--- a/files/Matières/Philosophie/T1/Cours de philosophie avec monsieur leblanc/002 Cours du 09 09 2020.docx
+++ b/files/Matières/Philosophie/T1/Cours de philosophie avec monsieur leblanc/002 Cours du 09 09 2020.docx
@@ -15,6 +15,12 @@
     </w:p>
     <w:p/>
     <w:p>
+      <w:pPr>
+        <w:jc w:val="center"/>
+        <w:rPr>
+          <w:u w:val="single"/>
+        </w:rPr>
+      </w:pPr>
       <w:r>
         <w:rPr>
           <w:u w:val="single"/>
@@ -1624,12 +1630,16 @@
         </w:numPr>
       </w:pPr>
       <w:r>
-        <w:t xml:space="preserve">A un </w:t>
+        <w:t>A</w:t>
+      </w:r>
+      <w:r>
+        <w:t>mitié amour</w:t>
       </w:r>
     </w:p>
     <w:p/>
     <w:p>
       <w:r>
+        <w:lastRenderedPageBreak/>
         <w:t xml:space="preserve">Les règles </w:t>
       </w:r>
       <w:r>
@@ -1638,10 +1648,24 @@
       <w:r>
         <w:t xml:space="preserve"> </w:t>
       </w:r>
+      <w:r>
+        <w:t xml:space="preserve">(de </w:t>
+      </w:r>
+      <w:r>
+        <w:t xml:space="preserve">droit, de tout ce qui rassemble d’une certaine manière les hommes) sont néanmoins différents des </w:t>
+      </w:r>
+      <w:r>
+        <w:rPr>
+          <w:u w:val="single"/>
+        </w:rPr>
+        <w:t>liens</w:t>
+      </w:r>
+      <w:r>
+        <w:t xml:space="preserve"> qui les unissent avec le monde. </w:t>
+      </w:r>
     </w:p>
     <w:p>
       <w:r>
-        <w:lastRenderedPageBreak/>
         <w:t xml:space="preserve">« tu </w:t>
       </w:r>
       <w:r>
@@ -1649,6 +1673,85 @@
       </w:r>
       <w:r>
         <w:t xml:space="preserve"> un »</w:t>
+      </w:r>
+    </w:p>
+    <w:p/>
+    <w:p>
+      <w:pPr>
+        <w:jc w:val="center"/>
+        <w:rPr>
+          <w:u w:val="single"/>
+        </w:rPr>
+      </w:pPr>
+      <w:r>
+        <w:rPr>
+          <w:u w:val="single"/>
+        </w:rPr>
+        <w:t>Mémoire :</w:t>
+      </w:r>
+    </w:p>
+    <w:p>
+      <w:r>
+        <w:t xml:space="preserve">Les </w:t>
+      </w:r>
+      <w:proofErr w:type="spellStart"/>
+      <w:r>
+        <w:t>pands</w:t>
+      </w:r>
+      <w:proofErr w:type="spellEnd"/>
+      <w:r>
+        <w:t xml:space="preserve"> Vantes « « </w:t>
+      </w:r>
+    </w:p>
+    <w:p/>
+    <w:p>
+      <w:r>
+        <w:rPr>
+          <w:noProof/>
+          <w14:ligatures w14:val="none"/>
+          <w14:cntxtAlts w14:val="0"/>
+        </w:rPr>
+        <w:drawing>
+          <wp:inline distT="0" distB="0" distL="0" distR="0" wp14:anchorId="2C9B2D2C" wp14:editId="04D1FD05">
+            <wp:extent cx="2824162" cy="1914525"/>
+            <wp:effectExtent l="0" t="38100" r="14605" b="47625"/>
+            <wp:docPr id="33" name="Diagramme 33"/>
+            <wp:cNvGraphicFramePr/>
+            <a:graphic xmlns:a="http://schemas.openxmlformats.org/drawingml/2006/main">
+              <a:graphicData uri="http://schemas.openxmlformats.org/drawingml/2006/diagram">
+                <dgm:relIds xmlns:dgm="http://schemas.openxmlformats.org/drawingml/2006/diagram" xmlns:r="http://schemas.openxmlformats.org/officeDocument/2006/relationships" r:dm="rId5" r:lo="rId6" r:qs="rId7" r:cs="rId8"/>
+              </a:graphicData>
+            </a:graphic>
+          </wp:inline>
+        </w:drawing>
+      </w:r>
+      <w:r>
+        <w:rPr>
+          <w:noProof/>
+          <w14:ligatures w14:val="none"/>
+          <w14:cntxtAlts w14:val="0"/>
+        </w:rPr>
+        <w:drawing>
+          <wp:inline distT="0" distB="0" distL="0" distR="0" wp14:anchorId="7AAFC6FF" wp14:editId="7B54253C">
+            <wp:extent cx="2867025" cy="1918970"/>
+            <wp:effectExtent l="0" t="0" r="47625" b="0"/>
+            <wp:docPr id="34" name="Diagramme 34"/>
+            <wp:cNvGraphicFramePr/>
+            <a:graphic xmlns:a="http://schemas.openxmlformats.org/drawingml/2006/main">
+              <a:graphicData uri="http://schemas.openxmlformats.org/drawingml/2006/diagram">
+                <dgm:relIds xmlns:dgm="http://schemas.openxmlformats.org/drawingml/2006/diagram" xmlns:r="http://schemas.openxmlformats.org/officeDocument/2006/relationships" r:dm="rId10" r:lo="rId11" r:qs="rId12" r:cs="rId13"/>
+              </a:graphicData>
+            </a:graphic>
+          </wp:inline>
+        </w:drawing>
+      </w:r>
+    </w:p>
+    <w:p>
+      <w:r>
+        <w:t>Un paradis : un lieu d</w:t>
+      </w:r>
+      <w:r>
+        <w:t xml:space="preserve">ans lequel tu vas te retrouver </w:t>
       </w:r>
     </w:p>
     <w:sectPr>
@@ -2256,6 +2359,5602 @@
 </w:styles>
 </file>
 
+<file path=word/diagrams/colors1.xml><?xml version="1.0" encoding="utf-8"?>
+<dgm:colorsDef xmlns:dgm="http://schemas.openxmlformats.org/drawingml/2006/diagram" xmlns:a="http://schemas.openxmlformats.org/drawingml/2006/main" uniqueId="urn:microsoft.com/office/officeart/2005/8/colors/accent1_2">
+  <dgm:title val=""/>
+  <dgm:desc val=""/>
+  <dgm:catLst>
+    <dgm:cat type="accent1" pri="11200"/>
+  </dgm:catLst>
+  <dgm:styleLbl name="node0">
+    <dgm:fillClrLst meth="repeat">
+      <a:schemeClr val="accent1"/>
+    </dgm:fillClrLst>
+    <dgm:linClrLst meth="repeat">
+      <a:schemeClr val="lt1"/>
+    </dgm:linClrLst>
+    <dgm:effectClrLst/>
+    <dgm:txLinClrLst/>
+    <dgm:txFillClrLst/>
+    <dgm:txEffectClrLst/>
+  </dgm:styleLbl>
+  <dgm:styleLbl name="alignNode1">
+    <dgm:fillClrLst meth="repeat">
+      <a:schemeClr val="accent1"/>
+    </dgm:fillClrLst>
+    <dgm:linClrLst meth="repeat">
+      <a:schemeClr val="accent1"/>
+    </dgm:linClrLst>
+    <dgm:effectClrLst/>
+    <dgm:txLinClrLst/>
+    <dgm:txFillClrLst/>
+    <dgm:txEffectClrLst/>
+  </dgm:styleLbl>
+  <dgm:styleLbl name="node1">
+    <dgm:fillClrLst meth="repeat">
+      <a:schemeClr val="accent1"/>
+    </dgm:fillClrLst>
+    <dgm:linClrLst meth="repeat">
+      <a:schemeClr val="lt1"/>
+    </dgm:linClrLst>
+    <dgm:effectClrLst/>
+    <dgm:txLinClrLst/>
+    <dgm:txFillClrLst/>
+    <dgm:txEffectClrLst/>
+  </dgm:styleLbl>
+  <dgm:styleLbl name="lnNode1">
+    <dgm:fillClrLst meth="repeat">
+      <a:schemeClr val="accent1"/>
+    </dgm:fillClrLst>
+    <dgm:linClrLst meth="repeat">
+      <a:schemeClr val="lt1"/>
+    </dgm:linClrLst>
+    <dgm:effectClrLst/>
+    <dgm:txLinClrLst/>
+    <dgm:txFillClrLst/>
+    <dgm:txEffectClrLst/>
+  </dgm:styleLbl>
+  <dgm:styleLbl name="vennNode1">
+    <dgm:fillClrLst meth="repeat">
+      <a:schemeClr val="accent1">
+        <a:alpha val="50000"/>
+      </a:schemeClr>
+    </dgm:fillClrLst>
+    <dgm:linClrLst meth="repeat">
+      <a:schemeClr val="lt1"/>
+    </dgm:linClrLst>
+    <dgm:effectClrLst/>
+    <dgm:txLinClrLst/>
+    <dgm:txFillClrLst/>
+    <dgm:txEffectClrLst/>
+  </dgm:styleLbl>
+  <dgm:styleLbl name="node2">
+    <dgm:fillClrLst meth="repeat">
+      <a:schemeClr val="accent1"/>
+    </dgm:fillClrLst>
+    <dgm:linClrLst meth="repeat">
+      <a:schemeClr val="lt1"/>
+    </dgm:linClrLst>
+    <dgm:effectClrLst/>
+    <dgm:txLinClrLst/>
+    <dgm:txFillClrLst/>
+    <dgm:txEffectClrLst/>
+  </dgm:styleLbl>
+  <dgm:styleLbl name="node3">
+    <dgm:fillClrLst meth="repeat">
+      <a:schemeClr val="accent1"/>
+    </dgm:fillClrLst>
+    <dgm:linClrLst meth="repeat">
+      <a:schemeClr val="lt1"/>
+    </dgm:linClrLst>
+    <dgm:effectClrLst/>
+    <dgm:txLinClrLst/>
+    <dgm:txFillClrLst/>
+    <dgm:txEffectClrLst/>
+  </dgm:styleLbl>
+  <dgm:styleLbl name="node4">
+    <dgm:fillClrLst meth="repeat">
+      <a:schemeClr val="accent1"/>
+    </dgm:fillClrLst>
+    <dgm:linClrLst meth="repeat">
+      <a:schemeClr val="lt1"/>
+    </dgm:linClrLst>
+    <dgm:effectClrLst/>
+    <dgm:txLinClrLst/>
+    <dgm:txFillClrLst/>
+    <dgm:txEffectClrLst/>
+  </dgm:styleLbl>
+  <dgm:styleLbl name="fgImgPlace1">
+    <dgm:fillClrLst meth="repeat">
+      <a:schemeClr val="accent1">
+        <a:tint val="50000"/>
+      </a:schemeClr>
+    </dgm:fillClrLst>
+    <dgm:linClrLst meth="repeat">
+      <a:schemeClr val="lt1"/>
+    </dgm:linClrLst>
+    <dgm:effectClrLst/>
+    <dgm:txLinClrLst/>
+    <dgm:txFillClrLst meth="repeat">
+      <a:schemeClr val="lt1"/>
+    </dgm:txFillClrLst>
+    <dgm:txEffectClrLst/>
+  </dgm:styleLbl>
+  <dgm:styleLbl name="alignImgPlace1">
+    <dgm:fillClrLst meth="repeat">
+      <a:schemeClr val="accent1">
+        <a:tint val="50000"/>
+      </a:schemeClr>
+    </dgm:fillClrLst>
+    <dgm:linClrLst meth="repeat">
+      <a:schemeClr val="lt1"/>
+    </dgm:linClrLst>
+    <dgm:effectClrLst/>
+    <dgm:txLinClrLst/>
+    <dgm:txFillClrLst meth="repeat">
+      <a:schemeClr val="lt1"/>
+    </dgm:txFillClrLst>
+    <dgm:txEffectClrLst/>
+  </dgm:styleLbl>
+  <dgm:styleLbl name="bgImgPlace1">
+    <dgm:fillClrLst meth="repeat">
+      <a:schemeClr val="accent1">
+        <a:tint val="50000"/>
+      </a:schemeClr>
+    </dgm:fillClrLst>
+    <dgm:linClrLst meth="repeat">
+      <a:schemeClr val="lt1"/>
+    </dgm:linClrLst>
+    <dgm:effectClrLst/>
+    <dgm:txLinClrLst/>
+    <dgm:txFillClrLst meth="repeat">
+      <a:schemeClr val="lt1"/>
+    </dgm:txFillClrLst>
+    <dgm:txEffectClrLst/>
+  </dgm:styleLbl>
+  <dgm:styleLbl name="sibTrans2D1">
+    <dgm:fillClrLst meth="repeat">
+      <a:schemeClr val="accent1">
+        <a:tint val="60000"/>
+      </a:schemeClr>
+    </dgm:fillClrLst>
+    <dgm:linClrLst meth="repeat">
+      <a:schemeClr val="accent1">
+        <a:tint val="60000"/>
+      </a:schemeClr>
+    </dgm:linClrLst>
+    <dgm:effectClrLst/>
+    <dgm:txLinClrLst/>
+    <dgm:txFillClrLst/>
+    <dgm:txEffectClrLst/>
+  </dgm:styleLbl>
+  <dgm:styleLbl name="fgSibTrans2D1">
+    <dgm:fillClrLst meth="repeat">
+      <a:schemeClr val="accent1">
+        <a:tint val="60000"/>
+      </a:schemeClr>
+    </dgm:fillClrLst>
+    <dgm:linClrLst meth="repeat">
+      <a:schemeClr val="accent1">
+        <a:tint val="60000"/>
+      </a:schemeClr>
+    </dgm:linClrLst>
+    <dgm:effectClrLst/>
+    <dgm:txLinClrLst/>
+    <dgm:txFillClrLst/>
+    <dgm:txEffectClrLst/>
+  </dgm:styleLbl>
+  <dgm:styleLbl name="bgSibTrans2D1">
+    <dgm:fillClrLst meth="repeat">
+      <a:schemeClr val="accent1">
+        <a:tint val="60000"/>
+      </a:schemeClr>
+    </dgm:fillClrLst>
+    <dgm:linClrLst meth="repeat">
+      <a:schemeClr val="accent1">
+        <a:tint val="60000"/>
+      </a:schemeClr>
+    </dgm:linClrLst>
+    <dgm:effectClrLst/>
+    <dgm:txLinClrLst/>
+    <dgm:txFillClrLst/>
+    <dgm:txEffectClrLst/>
+  </dgm:styleLbl>
+  <dgm:styleLbl name="sibTrans1D1">
+    <dgm:fillClrLst meth="repeat">
+      <a:schemeClr val="accent1"/>
+    </dgm:fillClrLst>
+    <dgm:linClrLst meth="repeat">
+      <a:schemeClr val="accent1"/>
+    </dgm:linClrLst>
+    <dgm:effectClrLst/>
+    <dgm:txLinClrLst/>
+    <dgm:txFillClrLst meth="repeat">
+      <a:schemeClr val="tx1"/>
+    </dgm:txFillClrLst>
+    <dgm:txEffectClrLst/>
+  </dgm:styleLbl>
+  <dgm:styleLbl name="callout">
+    <dgm:fillClrLst meth="repeat">
+      <a:schemeClr val="accent1"/>
+    </dgm:fillClrLst>
+    <dgm:linClrLst meth="repeat">
+      <a:schemeClr val="accent1">
+        <a:tint val="50000"/>
+      </a:schemeClr>
+    </dgm:linClrLst>
+    <dgm:effectClrLst/>
+    <dgm:txLinClrLst/>
+    <dgm:txFillClrLst meth="repeat">
+      <a:schemeClr val="tx1"/>
+    </dgm:txFillClrLst>
+    <dgm:txEffectClrLst/>
+  </dgm:styleLbl>
+  <dgm:styleLbl name="asst0">
+    <dgm:fillClrLst meth="repeat">
+      <a:schemeClr val="accent1"/>
+    </dgm:fillClrLst>
+    <dgm:linClrLst meth="repeat">
+      <a:schemeClr val="lt1"/>
+    </dgm:linClrLst>
+    <dgm:effectClrLst/>
+    <dgm:txLinClrLst/>
+    <dgm:txFillClrLst/>
+    <dgm:txEffectClrLst/>
+  </dgm:styleLbl>
+  <dgm:styleLbl name="asst1">
+    <dgm:fillClrLst meth="repeat">
+      <a:schemeClr val="accent1"/>
+    </dgm:fillClrLst>
+    <dgm:linClrLst meth="repeat">
+      <a:schemeClr val="lt1"/>
+    </dgm:linClrLst>
+    <dgm:effectClrLst/>
+    <dgm:txLinClrLst/>
+    <dgm:txFillClrLst/>
+    <dgm:txEffectClrLst/>
+  </dgm:styleLbl>
+  <dgm:styleLbl name="asst2">
+    <dgm:fillClrLst meth="repeat">
+      <a:schemeClr val="accent1"/>
+    </dgm:fillClrLst>
+    <dgm:linClrLst meth="repeat">
+      <a:schemeClr val="lt1"/>
+    </dgm:linClrLst>
+    <dgm:effectClrLst/>
+    <dgm:txLinClrLst/>
+    <dgm:txFillClrLst/>
+    <dgm:txEffectClrLst/>
+  </dgm:styleLbl>
+  <dgm:styleLbl name="asst3">
+    <dgm:fillClrLst meth="repeat">
+      <a:schemeClr val="accent1"/>
+    </dgm:fillClrLst>
+    <dgm:linClrLst meth="repeat">
+      <a:schemeClr val="lt1"/>
+    </dgm:linClrLst>
+    <dgm:effectClrLst/>
+    <dgm:txLinClrLst/>
+    <dgm:txFillClrLst/>
+    <dgm:txEffectClrLst/>
+  </dgm:styleLbl>
+  <dgm:styleLbl name="asst4">
+    <dgm:fillClrLst meth="repeat">
+      <a:schemeClr val="accent1"/>
+    </dgm:fillClrLst>
+    <dgm:linClrLst meth="repeat">
+      <a:schemeClr val="lt1"/>
+    </dgm:linClrLst>
+    <dgm:effectClrLst/>
+    <dgm:txLinClrLst/>
+    <dgm:txFillClrLst/>
+    <dgm:txEffectClrLst/>
+  </dgm:styleLbl>
+  <dgm:styleLbl name="parChTrans2D1">
+    <dgm:fillClrLst meth="repeat">
+      <a:schemeClr val="accent1">
+        <a:tint val="60000"/>
+      </a:schemeClr>
+    </dgm:fillClrLst>
+    <dgm:linClrLst meth="repeat">
+      <a:schemeClr val="accent1">
+        <a:tint val="60000"/>
+      </a:schemeClr>
+    </dgm:linClrLst>
+    <dgm:effectClrLst/>
+    <dgm:txLinClrLst/>
+    <dgm:txFillClrLst meth="repeat">
+      <a:schemeClr val="lt1"/>
+    </dgm:txFillClrLst>
+    <dgm:txEffectClrLst/>
+  </dgm:styleLbl>
+  <dgm:styleLbl name="parChTrans2D2">
+    <dgm:fillClrLst meth="repeat">
+      <a:schemeClr val="accent1"/>
+    </dgm:fillClrLst>
+    <dgm:linClrLst meth="repeat">
+      <a:schemeClr val="accent1"/>
+    </dgm:linClrLst>
+    <dgm:effectClrLst/>
+    <dgm:txLinClrLst/>
+    <dgm:txFillClrLst meth="repeat">
+      <a:schemeClr val="lt1"/>
+    </dgm:txFillClrLst>
+    <dgm:txEffectClrLst/>
+  </dgm:styleLbl>
+  <dgm:styleLbl name="parChTrans2D3">
+    <dgm:fillClrLst meth="repeat">
+      <a:schemeClr val="accent1"/>
+    </dgm:fillClrLst>
+    <dgm:linClrLst meth="repeat">
+      <a:schemeClr val="accent1"/>
+    </dgm:linClrLst>
+    <dgm:effectClrLst/>
+    <dgm:txLinClrLst/>
+    <dgm:txFillClrLst meth="repeat">
+      <a:schemeClr val="lt1"/>
+    </dgm:txFillClrLst>
+    <dgm:txEffectClrLst/>
+  </dgm:styleLbl>
+  <dgm:styleLbl name="parChTrans2D4">
+    <dgm:fillClrLst meth="repeat">
+      <a:schemeClr val="accent1"/>
+    </dgm:fillClrLst>
+    <dgm:linClrLst meth="repeat">
+      <a:schemeClr val="accent1"/>
+    </dgm:linClrLst>
+    <dgm:effectClrLst/>
+    <dgm:txLinClrLst/>
+    <dgm:txFillClrLst meth="repeat">
+      <a:schemeClr val="lt1"/>
+    </dgm:txFillClrLst>
+    <dgm:txEffectClrLst/>
+  </dgm:styleLbl>
+  <dgm:styleLbl name="parChTrans1D1">
+    <dgm:fillClrLst meth="repeat">
+      <a:schemeClr val="accent1"/>
+    </dgm:fillClrLst>
+    <dgm:linClrLst meth="repeat">
+      <a:schemeClr val="accent1">
+        <a:shade val="60000"/>
+      </a:schemeClr>
+    </dgm:linClrLst>
+    <dgm:effectClrLst/>
+    <dgm:txLinClrLst/>
+    <dgm:txFillClrLst meth="repeat">
+      <a:schemeClr val="tx1"/>
+    </dgm:txFillClrLst>
+    <dgm:txEffectClrLst/>
+  </dgm:styleLbl>
+  <dgm:styleLbl name="parChTrans1D2">
+    <dgm:fillClrLst meth="repeat">
+      <a:schemeClr val="accent1"/>
+    </dgm:fillClrLst>
+    <dgm:linClrLst meth="repeat">
+      <a:schemeClr val="accent1">
+        <a:shade val="60000"/>
+      </a:schemeClr>
+    </dgm:linClrLst>
+    <dgm:effectClrLst/>
+    <dgm:txLinClrLst/>
+    <dgm:txFillClrLst meth="repeat">
+      <a:schemeClr val="tx1"/>
+    </dgm:txFillClrLst>
+    <dgm:txEffectClrLst/>
+  </dgm:styleLbl>
+  <dgm:styleLbl name="parChTrans1D3">
+    <dgm:fillClrLst meth="repeat">
+      <a:schemeClr val="accent1"/>
+    </dgm:fillClrLst>
+    <dgm:linClrLst meth="repeat">
+      <a:schemeClr val="accent1">
+        <a:shade val="80000"/>
+      </a:schemeClr>
+    </dgm:linClrLst>
+    <dgm:effectClrLst/>
+    <dgm:txLinClrLst/>
+    <dgm:txFillClrLst meth="repeat">
+      <a:schemeClr val="tx1"/>
+    </dgm:txFillClrLst>
+    <dgm:txEffectClrLst/>
+  </dgm:styleLbl>
+  <dgm:styleLbl name="parChTrans1D4">
+    <dgm:fillClrLst meth="repeat">
+      <a:schemeClr val="accent1"/>
+    </dgm:fillClrLst>
+    <dgm:linClrLst meth="repeat">
+      <a:schemeClr val="accent1">
+        <a:shade val="80000"/>
+      </a:schemeClr>
+    </dgm:linClrLst>
+    <dgm:effectClrLst/>
+    <dgm:txLinClrLst/>
+    <dgm:txFillClrLst meth="repeat">
+      <a:schemeClr val="tx1"/>
+    </dgm:txFillClrLst>
+    <dgm:txEffectClrLst/>
+  </dgm:styleLbl>
+  <dgm:styleLbl name="fgAcc1">
+    <dgm:fillClrLst meth="repeat">
+      <a:schemeClr val="lt1">
+        <a:alpha val="90000"/>
+      </a:schemeClr>
+    </dgm:fillClrLst>
+    <dgm:linClrLst meth="repeat">
+      <a:schemeClr val="accent1"/>
+    </dgm:linClrLst>
+    <dgm:effectClrLst/>
+    <dgm:txLinClrLst/>
+    <dgm:txFillClrLst meth="repeat">
+      <a:schemeClr val="dk1"/>
+    </dgm:txFillClrLst>
+    <dgm:txEffectClrLst/>
+  </dgm:styleLbl>
+  <dgm:styleLbl name="conFgAcc1">
+    <dgm:fillClrLst meth="repeat">
+      <a:schemeClr val="lt1">
+        <a:alpha val="90000"/>
+      </a:schemeClr>
+    </dgm:fillClrLst>
+    <dgm:linClrLst meth="repeat">
+      <a:schemeClr val="accent1"/>
+    </dgm:linClrLst>
+    <dgm:effectClrLst/>
+    <dgm:txLinClrLst/>
+    <dgm:txFillClrLst meth="repeat">
+      <a:schemeClr val="dk1"/>
+    </dgm:txFillClrLst>
+    <dgm:txEffectClrLst/>
+  </dgm:styleLbl>
+  <dgm:styleLbl name="alignAcc1">
+    <dgm:fillClrLst meth="repeat">
+      <a:schemeClr val="lt1">
+        <a:alpha val="90000"/>
+      </a:schemeClr>
+    </dgm:fillClrLst>
+    <dgm:linClrLst meth="repeat">
+      <a:schemeClr val="accent1"/>
+    </dgm:linClrLst>
+    <dgm:effectClrLst/>
+    <dgm:txLinClrLst/>
+    <dgm:txFillClrLst meth="repeat">
+      <a:schemeClr val="dk1"/>
+    </dgm:txFillClrLst>
+    <dgm:txEffectClrLst/>
+  </dgm:styleLbl>
+  <dgm:styleLbl name="trAlignAcc1">
+    <dgm:fillClrLst meth="repeat">
+      <a:schemeClr val="lt1">
+        <a:alpha val="40000"/>
+      </a:schemeClr>
+    </dgm:fillClrLst>
+    <dgm:linClrLst meth="repeat">
+      <a:schemeClr val="accent1"/>
+    </dgm:linClrLst>
+    <dgm:effectClrLst/>
+    <dgm:txLinClrLst/>
+    <dgm:txFillClrLst meth="repeat">
+      <a:schemeClr val="dk1"/>
+    </dgm:txFillClrLst>
+    <dgm:txEffectClrLst/>
+  </dgm:styleLbl>
+  <dgm:styleLbl name="bgAcc1">
+    <dgm:fillClrLst meth="repeat">
+      <a:schemeClr val="lt1">
+        <a:alpha val="90000"/>
+      </a:schemeClr>
+    </dgm:fillClrLst>
+    <dgm:linClrLst meth="repeat">
+      <a:schemeClr val="accent1"/>
+    </dgm:linClrLst>
+    <dgm:effectClrLst/>
+    <dgm:txLinClrLst/>
+    <dgm:txFillClrLst meth="repeat">
+      <a:schemeClr val="dk1"/>
+    </dgm:txFillClrLst>
+    <dgm:txEffectClrLst/>
+  </dgm:styleLbl>
+  <dgm:styleLbl name="solidFgAcc1">
+    <dgm:fillClrLst meth="repeat">
+      <a:schemeClr val="lt1"/>
+    </dgm:fillClrLst>
+    <dgm:linClrLst meth="repeat">
+      <a:schemeClr val="accent1"/>
+    </dgm:linClrLst>
+    <dgm:effectClrLst/>
+    <dgm:txLinClrLst/>
+    <dgm:txFillClrLst meth="repeat">
+      <a:schemeClr val="dk1"/>
+    </dgm:txFillClrLst>
+    <dgm:txEffectClrLst/>
+  </dgm:styleLbl>
+  <dgm:styleLbl name="solidAlignAcc1">
+    <dgm:fillClrLst meth="repeat">
+      <a:schemeClr val="lt1"/>
+    </dgm:fillClrLst>
+    <dgm:linClrLst meth="repeat">
+      <a:schemeClr val="accent1"/>
+    </dgm:linClrLst>
+    <dgm:effectClrLst/>
+    <dgm:txLinClrLst/>
+    <dgm:txFillClrLst meth="repeat">
+      <a:schemeClr val="dk1"/>
+    </dgm:txFillClrLst>
+    <dgm:txEffectClrLst/>
+  </dgm:styleLbl>
+  <dgm:styleLbl name="solidBgAcc1">
+    <dgm:fillClrLst meth="repeat">
+      <a:schemeClr val="lt1"/>
+    </dgm:fillClrLst>
+    <dgm:linClrLst meth="repeat">
+      <a:schemeClr val="accent1"/>
+    </dgm:linClrLst>
+    <dgm:effectClrLst/>
+    <dgm:txLinClrLst/>
+    <dgm:txFillClrLst meth="repeat">
+      <a:schemeClr val="dk1"/>
+    </dgm:txFillClrLst>
+    <dgm:txEffectClrLst/>
+  </dgm:styleLbl>
+  <dgm:styleLbl name="fgAccFollowNode1">
+    <dgm:fillClrLst meth="repeat">
+      <a:schemeClr val="accent1">
+        <a:alpha val="90000"/>
+        <a:tint val="40000"/>
+      </a:schemeClr>
+    </dgm:fillClrLst>
+    <dgm:linClrLst meth="repeat">
+      <a:schemeClr val="accent1">
+        <a:alpha val="90000"/>
+        <a:tint val="40000"/>
+      </a:schemeClr>
+    </dgm:linClrLst>
+    <dgm:effectClrLst/>
+    <dgm:txLinClrLst/>
+    <dgm:txFillClrLst meth="repeat">
+      <a:schemeClr val="dk1"/>
+    </dgm:txFillClrLst>
+    <dgm:txEffectClrLst/>
+  </dgm:styleLbl>
+  <dgm:styleLbl name="alignAccFollowNode1">
+    <dgm:fillClrLst meth="repeat">
+      <a:schemeClr val="accent1">
+        <a:alpha val="90000"/>
+        <a:tint val="40000"/>
+      </a:schemeClr>
+    </dgm:fillClrLst>
+    <dgm:linClrLst meth="repeat">
+      <a:schemeClr val="accent1">
+        <a:alpha val="90000"/>
+        <a:tint val="40000"/>
+      </a:schemeClr>
+    </dgm:linClrLst>
+    <dgm:effectClrLst/>
+    <dgm:txLinClrLst/>
+    <dgm:txFillClrLst meth="repeat">
+      <a:schemeClr val="dk1"/>
+    </dgm:txFillClrLst>
+    <dgm:txEffectClrLst/>
+  </dgm:styleLbl>
+  <dgm:styleLbl name="bgAccFollowNode1">
+    <dgm:fillClrLst meth="repeat">
+      <a:schemeClr val="accent1">
+        <a:alpha val="90000"/>
+        <a:tint val="40000"/>
+      </a:schemeClr>
+    </dgm:fillClrLst>
+    <dgm:linClrLst meth="repeat">
+      <a:schemeClr val="accent1">
+        <a:alpha val="90000"/>
+        <a:tint val="40000"/>
+      </a:schemeClr>
+    </dgm:linClrLst>
+    <dgm:effectClrLst/>
+    <dgm:txLinClrLst/>
+    <dgm:txFillClrLst meth="repeat">
+      <a:schemeClr val="dk1"/>
+    </dgm:txFillClrLst>
+    <dgm:txEffectClrLst/>
+  </dgm:styleLbl>
+  <dgm:styleLbl name="fgAcc0">
+    <dgm:fillClrLst meth="repeat">
+      <a:schemeClr val="lt1">
+        <a:alpha val="90000"/>
+      </a:schemeClr>
+    </dgm:fillClrLst>
+    <dgm:linClrLst meth="repeat">
+      <a:schemeClr val="accent1"/>
+    </dgm:linClrLst>
+    <dgm:effectClrLst/>
+    <dgm:txLinClrLst/>
+    <dgm:txFillClrLst meth="repeat">
+      <a:schemeClr val="dk1"/>
+    </dgm:txFillClrLst>
+    <dgm:txEffectClrLst/>
+  </dgm:styleLbl>
+  <dgm:styleLbl name="fgAcc2">
+    <dgm:fillClrLst meth="repeat">
+      <a:schemeClr val="lt1">
+        <a:alpha val="90000"/>
+      </a:schemeClr>
+    </dgm:fillClrLst>
+    <dgm:linClrLst meth="repeat">
+      <a:schemeClr val="accent1"/>
+    </dgm:linClrLst>
+    <dgm:effectClrLst/>
+    <dgm:txLinClrLst/>
+    <dgm:txFillClrLst meth="repeat">
+      <a:schemeClr val="dk1"/>
+    </dgm:txFillClrLst>
+    <dgm:txEffectClrLst/>
+  </dgm:styleLbl>
+  <dgm:styleLbl name="fgAcc3">
+    <dgm:fillClrLst meth="repeat">
+      <a:schemeClr val="lt1">
+        <a:alpha val="90000"/>
+      </a:schemeClr>
+    </dgm:fillClrLst>
+    <dgm:linClrLst meth="repeat">
+      <a:schemeClr val="accent1"/>
+    </dgm:linClrLst>
+    <dgm:effectClrLst/>
+    <dgm:txLinClrLst/>
+    <dgm:txFillClrLst meth="repeat">
+      <a:schemeClr val="dk1"/>
+    </dgm:txFillClrLst>
+    <dgm:txEffectClrLst/>
+  </dgm:styleLbl>
+  <dgm:styleLbl name="fgAcc4">
+    <dgm:fillClrLst meth="repeat">
+      <a:schemeClr val="lt1">
+        <a:alpha val="90000"/>
+      </a:schemeClr>
+    </dgm:fillClrLst>
+    <dgm:linClrLst meth="repeat">
+      <a:schemeClr val="accent1"/>
+    </dgm:linClrLst>
+    <dgm:effectClrLst/>
+    <dgm:txLinClrLst/>
+    <dgm:txFillClrLst meth="repeat">
+      <a:schemeClr val="dk1"/>
+    </dgm:txFillClrLst>
+    <dgm:txEffectClrLst/>
+  </dgm:styleLbl>
+  <dgm:styleLbl name="bgShp">
+    <dgm:fillClrLst meth="repeat">
+      <a:schemeClr val="accent1">
+        <a:tint val="40000"/>
+      </a:schemeClr>
+    </dgm:fillClrLst>
+    <dgm:linClrLst meth="repeat">
+      <a:schemeClr val="accent1"/>
+    </dgm:linClrLst>
+    <dgm:effectClrLst/>
+    <dgm:txLinClrLst/>
+    <dgm:txFillClrLst meth="repeat">
+      <a:schemeClr val="dk1"/>
+    </dgm:txFillClrLst>
+    <dgm:txEffectClrLst/>
+  </dgm:styleLbl>
+  <dgm:styleLbl name="dkBgShp">
+    <dgm:fillClrLst meth="repeat">
+      <a:schemeClr val="accent1">
+        <a:shade val="80000"/>
+      </a:schemeClr>
+    </dgm:fillClrLst>
+    <dgm:linClrLst meth="repeat">
+      <a:schemeClr val="accent1"/>
+    </dgm:linClrLst>
+    <dgm:effectClrLst/>
+    <dgm:txLinClrLst/>
+    <dgm:txFillClrLst meth="repeat">
+      <a:schemeClr val="lt1"/>
+    </dgm:txFillClrLst>
+    <dgm:txEffectClrLst/>
+  </dgm:styleLbl>
+  <dgm:styleLbl name="trBgShp">
+    <dgm:fillClrLst meth="repeat">
+      <a:schemeClr val="accent1">
+        <a:tint val="50000"/>
+        <a:alpha val="40000"/>
+      </a:schemeClr>
+    </dgm:fillClrLst>
+    <dgm:linClrLst meth="repeat">
+      <a:schemeClr val="accent1"/>
+    </dgm:linClrLst>
+    <dgm:effectClrLst/>
+    <dgm:txLinClrLst/>
+    <dgm:txFillClrLst meth="repeat">
+      <a:schemeClr val="lt1"/>
+    </dgm:txFillClrLst>
+    <dgm:txEffectClrLst/>
+  </dgm:styleLbl>
+  <dgm:styleLbl name="fgShp">
+    <dgm:fillClrLst meth="repeat">
+      <a:schemeClr val="accent1">
+        <a:tint val="60000"/>
+      </a:schemeClr>
+    </dgm:fillClrLst>
+    <dgm:linClrLst meth="repeat">
+      <a:schemeClr val="lt1"/>
+    </dgm:linClrLst>
+    <dgm:effectClrLst/>
+    <dgm:txLinClrLst/>
+    <dgm:txFillClrLst meth="repeat">
+      <a:schemeClr val="dk1"/>
+    </dgm:txFillClrLst>
+    <dgm:txEffectClrLst/>
+  </dgm:styleLbl>
+  <dgm:styleLbl name="revTx">
+    <dgm:fillClrLst meth="repeat">
+      <a:schemeClr val="lt1">
+        <a:alpha val="0"/>
+      </a:schemeClr>
+    </dgm:fillClrLst>
+    <dgm:linClrLst meth="repeat">
+      <a:schemeClr val="dk1">
+        <a:alpha val="0"/>
+      </a:schemeClr>
+    </dgm:linClrLst>
+    <dgm:effectClrLst/>
+    <dgm:txLinClrLst/>
+    <dgm:txFillClrLst meth="repeat">
+      <a:schemeClr val="tx1"/>
+    </dgm:txFillClrLst>
+    <dgm:txEffectClrLst/>
+  </dgm:styleLbl>
+</dgm:colorsDef>
+</file>
+
+<file path=word/diagrams/colors2.xml><?xml version="1.0" encoding="utf-8"?>
+<dgm:colorsDef xmlns:dgm="http://schemas.openxmlformats.org/drawingml/2006/diagram" xmlns:a="http://schemas.openxmlformats.org/drawingml/2006/main" uniqueId="urn:microsoft.com/office/officeart/2005/8/colors/accent1_2">
+  <dgm:title val=""/>
+  <dgm:desc val=""/>
+  <dgm:catLst>
+    <dgm:cat type="accent1" pri="11200"/>
+  </dgm:catLst>
+  <dgm:styleLbl name="node0">
+    <dgm:fillClrLst meth="repeat">
+      <a:schemeClr val="accent1"/>
+    </dgm:fillClrLst>
+    <dgm:linClrLst meth="repeat">
+      <a:schemeClr val="lt1"/>
+    </dgm:linClrLst>
+    <dgm:effectClrLst/>
+    <dgm:txLinClrLst/>
+    <dgm:txFillClrLst/>
+    <dgm:txEffectClrLst/>
+  </dgm:styleLbl>
+  <dgm:styleLbl name="alignNode1">
+    <dgm:fillClrLst meth="repeat">
+      <a:schemeClr val="accent1"/>
+    </dgm:fillClrLst>
+    <dgm:linClrLst meth="repeat">
+      <a:schemeClr val="accent1"/>
+    </dgm:linClrLst>
+    <dgm:effectClrLst/>
+    <dgm:txLinClrLst/>
+    <dgm:txFillClrLst/>
+    <dgm:txEffectClrLst/>
+  </dgm:styleLbl>
+  <dgm:styleLbl name="node1">
+    <dgm:fillClrLst meth="repeat">
+      <a:schemeClr val="accent1"/>
+    </dgm:fillClrLst>
+    <dgm:linClrLst meth="repeat">
+      <a:schemeClr val="lt1"/>
+    </dgm:linClrLst>
+    <dgm:effectClrLst/>
+    <dgm:txLinClrLst/>
+    <dgm:txFillClrLst/>
+    <dgm:txEffectClrLst/>
+  </dgm:styleLbl>
+  <dgm:styleLbl name="lnNode1">
+    <dgm:fillClrLst meth="repeat">
+      <a:schemeClr val="accent1"/>
+    </dgm:fillClrLst>
+    <dgm:linClrLst meth="repeat">
+      <a:schemeClr val="lt1"/>
+    </dgm:linClrLst>
+    <dgm:effectClrLst/>
+    <dgm:txLinClrLst/>
+    <dgm:txFillClrLst/>
+    <dgm:txEffectClrLst/>
+  </dgm:styleLbl>
+  <dgm:styleLbl name="vennNode1">
+    <dgm:fillClrLst meth="repeat">
+      <a:schemeClr val="accent1">
+        <a:alpha val="50000"/>
+      </a:schemeClr>
+    </dgm:fillClrLst>
+    <dgm:linClrLst meth="repeat">
+      <a:schemeClr val="lt1"/>
+    </dgm:linClrLst>
+    <dgm:effectClrLst/>
+    <dgm:txLinClrLst/>
+    <dgm:txFillClrLst/>
+    <dgm:txEffectClrLst/>
+  </dgm:styleLbl>
+  <dgm:styleLbl name="node2">
+    <dgm:fillClrLst meth="repeat">
+      <a:schemeClr val="accent1"/>
+    </dgm:fillClrLst>
+    <dgm:linClrLst meth="repeat">
+      <a:schemeClr val="lt1"/>
+    </dgm:linClrLst>
+    <dgm:effectClrLst/>
+    <dgm:txLinClrLst/>
+    <dgm:txFillClrLst/>
+    <dgm:txEffectClrLst/>
+  </dgm:styleLbl>
+  <dgm:styleLbl name="node3">
+    <dgm:fillClrLst meth="repeat">
+      <a:schemeClr val="accent1"/>
+    </dgm:fillClrLst>
+    <dgm:linClrLst meth="repeat">
+      <a:schemeClr val="lt1"/>
+    </dgm:linClrLst>
+    <dgm:effectClrLst/>
+    <dgm:txLinClrLst/>
+    <dgm:txFillClrLst/>
+    <dgm:txEffectClrLst/>
+  </dgm:styleLbl>
+  <dgm:styleLbl name="node4">
+    <dgm:fillClrLst meth="repeat">
+      <a:schemeClr val="accent1"/>
+    </dgm:fillClrLst>
+    <dgm:linClrLst meth="repeat">
+      <a:schemeClr val="lt1"/>
+    </dgm:linClrLst>
+    <dgm:effectClrLst/>
+    <dgm:txLinClrLst/>
+    <dgm:txFillClrLst/>
+    <dgm:txEffectClrLst/>
+  </dgm:styleLbl>
+  <dgm:styleLbl name="fgImgPlace1">
+    <dgm:fillClrLst meth="repeat">
+      <a:schemeClr val="accent1">
+        <a:tint val="50000"/>
+      </a:schemeClr>
+    </dgm:fillClrLst>
+    <dgm:linClrLst meth="repeat">
+      <a:schemeClr val="lt1"/>
+    </dgm:linClrLst>
+    <dgm:effectClrLst/>
+    <dgm:txLinClrLst/>
+    <dgm:txFillClrLst meth="repeat">
+      <a:schemeClr val="lt1"/>
+    </dgm:txFillClrLst>
+    <dgm:txEffectClrLst/>
+  </dgm:styleLbl>
+  <dgm:styleLbl name="alignImgPlace1">
+    <dgm:fillClrLst meth="repeat">
+      <a:schemeClr val="accent1">
+        <a:tint val="50000"/>
+      </a:schemeClr>
+    </dgm:fillClrLst>
+    <dgm:linClrLst meth="repeat">
+      <a:schemeClr val="lt1"/>
+    </dgm:linClrLst>
+    <dgm:effectClrLst/>
+    <dgm:txLinClrLst/>
+    <dgm:txFillClrLst meth="repeat">
+      <a:schemeClr val="lt1"/>
+    </dgm:txFillClrLst>
+    <dgm:txEffectClrLst/>
+  </dgm:styleLbl>
+  <dgm:styleLbl name="bgImgPlace1">
+    <dgm:fillClrLst meth="repeat">
+      <a:schemeClr val="accent1">
+        <a:tint val="50000"/>
+      </a:schemeClr>
+    </dgm:fillClrLst>
+    <dgm:linClrLst meth="repeat">
+      <a:schemeClr val="lt1"/>
+    </dgm:linClrLst>
+    <dgm:effectClrLst/>
+    <dgm:txLinClrLst/>
+    <dgm:txFillClrLst meth="repeat">
+      <a:schemeClr val="lt1"/>
+    </dgm:txFillClrLst>
+    <dgm:txEffectClrLst/>
+  </dgm:styleLbl>
+  <dgm:styleLbl name="sibTrans2D1">
+    <dgm:fillClrLst meth="repeat">
+      <a:schemeClr val="accent1">
+        <a:tint val="60000"/>
+      </a:schemeClr>
+    </dgm:fillClrLst>
+    <dgm:linClrLst meth="repeat">
+      <a:schemeClr val="accent1">
+        <a:tint val="60000"/>
+      </a:schemeClr>
+    </dgm:linClrLst>
+    <dgm:effectClrLst/>
+    <dgm:txLinClrLst/>
+    <dgm:txFillClrLst/>
+    <dgm:txEffectClrLst/>
+  </dgm:styleLbl>
+  <dgm:styleLbl name="fgSibTrans2D1">
+    <dgm:fillClrLst meth="repeat">
+      <a:schemeClr val="accent1">
+        <a:tint val="60000"/>
+      </a:schemeClr>
+    </dgm:fillClrLst>
+    <dgm:linClrLst meth="repeat">
+      <a:schemeClr val="accent1">
+        <a:tint val="60000"/>
+      </a:schemeClr>
+    </dgm:linClrLst>
+    <dgm:effectClrLst/>
+    <dgm:txLinClrLst/>
+    <dgm:txFillClrLst/>
+    <dgm:txEffectClrLst/>
+  </dgm:styleLbl>
+  <dgm:styleLbl name="bgSibTrans2D1">
+    <dgm:fillClrLst meth="repeat">
+      <a:schemeClr val="accent1">
+        <a:tint val="60000"/>
+      </a:schemeClr>
+    </dgm:fillClrLst>
+    <dgm:linClrLst meth="repeat">
+      <a:schemeClr val="accent1">
+        <a:tint val="60000"/>
+      </a:schemeClr>
+    </dgm:linClrLst>
+    <dgm:effectClrLst/>
+    <dgm:txLinClrLst/>
+    <dgm:txFillClrLst/>
+    <dgm:txEffectClrLst/>
+  </dgm:styleLbl>
+  <dgm:styleLbl name="sibTrans1D1">
+    <dgm:fillClrLst meth="repeat">
+      <a:schemeClr val="accent1"/>
+    </dgm:fillClrLst>
+    <dgm:linClrLst meth="repeat">
+      <a:schemeClr val="accent1"/>
+    </dgm:linClrLst>
+    <dgm:effectClrLst/>
+    <dgm:txLinClrLst/>
+    <dgm:txFillClrLst meth="repeat">
+      <a:schemeClr val="tx1"/>
+    </dgm:txFillClrLst>
+    <dgm:txEffectClrLst/>
+  </dgm:styleLbl>
+  <dgm:styleLbl name="callout">
+    <dgm:fillClrLst meth="repeat">
+      <a:schemeClr val="accent1"/>
+    </dgm:fillClrLst>
+    <dgm:linClrLst meth="repeat">
+      <a:schemeClr val="accent1">
+        <a:tint val="50000"/>
+      </a:schemeClr>
+    </dgm:linClrLst>
+    <dgm:effectClrLst/>
+    <dgm:txLinClrLst/>
+    <dgm:txFillClrLst meth="repeat">
+      <a:schemeClr val="tx1"/>
+    </dgm:txFillClrLst>
+    <dgm:txEffectClrLst/>
+  </dgm:styleLbl>
+  <dgm:styleLbl name="asst0">
+    <dgm:fillClrLst meth="repeat">
+      <a:schemeClr val="accent1"/>
+    </dgm:fillClrLst>
+    <dgm:linClrLst meth="repeat">
+      <a:schemeClr val="lt1"/>
+    </dgm:linClrLst>
+    <dgm:effectClrLst/>
+    <dgm:txLinClrLst/>
+    <dgm:txFillClrLst/>
+    <dgm:txEffectClrLst/>
+  </dgm:styleLbl>
+  <dgm:styleLbl name="asst1">
+    <dgm:fillClrLst meth="repeat">
+      <a:schemeClr val="accent1"/>
+    </dgm:fillClrLst>
+    <dgm:linClrLst meth="repeat">
+      <a:schemeClr val="lt1"/>
+    </dgm:linClrLst>
+    <dgm:effectClrLst/>
+    <dgm:txLinClrLst/>
+    <dgm:txFillClrLst/>
+    <dgm:txEffectClrLst/>
+  </dgm:styleLbl>
+  <dgm:styleLbl name="asst2">
+    <dgm:fillClrLst meth="repeat">
+      <a:schemeClr val="accent1"/>
+    </dgm:fillClrLst>
+    <dgm:linClrLst meth="repeat">
+      <a:schemeClr val="lt1"/>
+    </dgm:linClrLst>
+    <dgm:effectClrLst/>
+    <dgm:txLinClrLst/>
+    <dgm:txFillClrLst/>
+    <dgm:txEffectClrLst/>
+  </dgm:styleLbl>
+  <dgm:styleLbl name="asst3">
+    <dgm:fillClrLst meth="repeat">
+      <a:schemeClr val="accent1"/>
+    </dgm:fillClrLst>
+    <dgm:linClrLst meth="repeat">
+      <a:schemeClr val="lt1"/>
+    </dgm:linClrLst>
+    <dgm:effectClrLst/>
+    <dgm:txLinClrLst/>
+    <dgm:txFillClrLst/>
+    <dgm:txEffectClrLst/>
+  </dgm:styleLbl>
+  <dgm:styleLbl name="asst4">
+    <dgm:fillClrLst meth="repeat">
+      <a:schemeClr val="accent1"/>
+    </dgm:fillClrLst>
+    <dgm:linClrLst meth="repeat">
+      <a:schemeClr val="lt1"/>
+    </dgm:linClrLst>
+    <dgm:effectClrLst/>
+    <dgm:txLinClrLst/>
+    <dgm:txFillClrLst/>
+    <dgm:txEffectClrLst/>
+  </dgm:styleLbl>
+  <dgm:styleLbl name="parChTrans2D1">
+    <dgm:fillClrLst meth="repeat">
+      <a:schemeClr val="accent1">
+        <a:tint val="60000"/>
+      </a:schemeClr>
+    </dgm:fillClrLst>
+    <dgm:linClrLst meth="repeat">
+      <a:schemeClr val="accent1">
+        <a:tint val="60000"/>
+      </a:schemeClr>
+    </dgm:linClrLst>
+    <dgm:effectClrLst/>
+    <dgm:txLinClrLst/>
+    <dgm:txFillClrLst meth="repeat">
+      <a:schemeClr val="lt1"/>
+    </dgm:txFillClrLst>
+    <dgm:txEffectClrLst/>
+  </dgm:styleLbl>
+  <dgm:styleLbl name="parChTrans2D2">
+    <dgm:fillClrLst meth="repeat">
+      <a:schemeClr val="accent1"/>
+    </dgm:fillClrLst>
+    <dgm:linClrLst meth="repeat">
+      <a:schemeClr val="accent1"/>
+    </dgm:linClrLst>
+    <dgm:effectClrLst/>
+    <dgm:txLinClrLst/>
+    <dgm:txFillClrLst meth="repeat">
+      <a:schemeClr val="lt1"/>
+    </dgm:txFillClrLst>
+    <dgm:txEffectClrLst/>
+  </dgm:styleLbl>
+  <dgm:styleLbl name="parChTrans2D3">
+    <dgm:fillClrLst meth="repeat">
+      <a:schemeClr val="accent1"/>
+    </dgm:fillClrLst>
+    <dgm:linClrLst meth="repeat">
+      <a:schemeClr val="accent1"/>
+    </dgm:linClrLst>
+    <dgm:effectClrLst/>
+    <dgm:txLinClrLst/>
+    <dgm:txFillClrLst meth="repeat">
+      <a:schemeClr val="lt1"/>
+    </dgm:txFillClrLst>
+    <dgm:txEffectClrLst/>
+  </dgm:styleLbl>
+  <dgm:styleLbl name="parChTrans2D4">
+    <dgm:fillClrLst meth="repeat">
+      <a:schemeClr val="accent1"/>
+    </dgm:fillClrLst>
+    <dgm:linClrLst meth="repeat">
+      <a:schemeClr val="accent1"/>
+    </dgm:linClrLst>
+    <dgm:effectClrLst/>
+    <dgm:txLinClrLst/>
+    <dgm:txFillClrLst meth="repeat">
+      <a:schemeClr val="lt1"/>
+    </dgm:txFillClrLst>
+    <dgm:txEffectClrLst/>
+  </dgm:styleLbl>
+  <dgm:styleLbl name="parChTrans1D1">
+    <dgm:fillClrLst meth="repeat">
+      <a:schemeClr val="accent1"/>
+    </dgm:fillClrLst>
+    <dgm:linClrLst meth="repeat">
+      <a:schemeClr val="accent1">
+        <a:shade val="60000"/>
+      </a:schemeClr>
+    </dgm:linClrLst>
+    <dgm:effectClrLst/>
+    <dgm:txLinClrLst/>
+    <dgm:txFillClrLst meth="repeat">
+      <a:schemeClr val="tx1"/>
+    </dgm:txFillClrLst>
+    <dgm:txEffectClrLst/>
+  </dgm:styleLbl>
+  <dgm:styleLbl name="parChTrans1D2">
+    <dgm:fillClrLst meth="repeat">
+      <a:schemeClr val="accent1"/>
+    </dgm:fillClrLst>
+    <dgm:linClrLst meth="repeat">
+      <a:schemeClr val="accent1">
+        <a:shade val="60000"/>
+      </a:schemeClr>
+    </dgm:linClrLst>
+    <dgm:effectClrLst/>
+    <dgm:txLinClrLst/>
+    <dgm:txFillClrLst meth="repeat">
+      <a:schemeClr val="tx1"/>
+    </dgm:txFillClrLst>
+    <dgm:txEffectClrLst/>
+  </dgm:styleLbl>
+  <dgm:styleLbl name="parChTrans1D3">
+    <dgm:fillClrLst meth="repeat">
+      <a:schemeClr val="accent1"/>
+    </dgm:fillClrLst>
+    <dgm:linClrLst meth="repeat">
+      <a:schemeClr val="accent1">
+        <a:shade val="80000"/>
+      </a:schemeClr>
+    </dgm:linClrLst>
+    <dgm:effectClrLst/>
+    <dgm:txLinClrLst/>
+    <dgm:txFillClrLst meth="repeat">
+      <a:schemeClr val="tx1"/>
+    </dgm:txFillClrLst>
+    <dgm:txEffectClrLst/>
+  </dgm:styleLbl>
+  <dgm:styleLbl name="parChTrans1D4">
+    <dgm:fillClrLst meth="repeat">
+      <a:schemeClr val="accent1"/>
+    </dgm:fillClrLst>
+    <dgm:linClrLst meth="repeat">
+      <a:schemeClr val="accent1">
+        <a:shade val="80000"/>
+      </a:schemeClr>
+    </dgm:linClrLst>
+    <dgm:effectClrLst/>
+    <dgm:txLinClrLst/>
+    <dgm:txFillClrLst meth="repeat">
+      <a:schemeClr val="tx1"/>
+    </dgm:txFillClrLst>
+    <dgm:txEffectClrLst/>
+  </dgm:styleLbl>
+  <dgm:styleLbl name="fgAcc1">
+    <dgm:fillClrLst meth="repeat">
+      <a:schemeClr val="lt1">
+        <a:alpha val="90000"/>
+      </a:schemeClr>
+    </dgm:fillClrLst>
+    <dgm:linClrLst meth="repeat">
+      <a:schemeClr val="accent1"/>
+    </dgm:linClrLst>
+    <dgm:effectClrLst/>
+    <dgm:txLinClrLst/>
+    <dgm:txFillClrLst meth="repeat">
+      <a:schemeClr val="dk1"/>
+    </dgm:txFillClrLst>
+    <dgm:txEffectClrLst/>
+  </dgm:styleLbl>
+  <dgm:styleLbl name="conFgAcc1">
+    <dgm:fillClrLst meth="repeat">
+      <a:schemeClr val="lt1">
+        <a:alpha val="90000"/>
+      </a:schemeClr>
+    </dgm:fillClrLst>
+    <dgm:linClrLst meth="repeat">
+      <a:schemeClr val="accent1"/>
+    </dgm:linClrLst>
+    <dgm:effectClrLst/>
+    <dgm:txLinClrLst/>
+    <dgm:txFillClrLst meth="repeat">
+      <a:schemeClr val="dk1"/>
+    </dgm:txFillClrLst>
+    <dgm:txEffectClrLst/>
+  </dgm:styleLbl>
+  <dgm:styleLbl name="alignAcc1">
+    <dgm:fillClrLst meth="repeat">
+      <a:schemeClr val="lt1">
+        <a:alpha val="90000"/>
+      </a:schemeClr>
+    </dgm:fillClrLst>
+    <dgm:linClrLst meth="repeat">
+      <a:schemeClr val="accent1"/>
+    </dgm:linClrLst>
+    <dgm:effectClrLst/>
+    <dgm:txLinClrLst/>
+    <dgm:txFillClrLst meth="repeat">
+      <a:schemeClr val="dk1"/>
+    </dgm:txFillClrLst>
+    <dgm:txEffectClrLst/>
+  </dgm:styleLbl>
+  <dgm:styleLbl name="trAlignAcc1">
+    <dgm:fillClrLst meth="repeat">
+      <a:schemeClr val="lt1">
+        <a:alpha val="40000"/>
+      </a:schemeClr>
+    </dgm:fillClrLst>
+    <dgm:linClrLst meth="repeat">
+      <a:schemeClr val="accent1"/>
+    </dgm:linClrLst>
+    <dgm:effectClrLst/>
+    <dgm:txLinClrLst/>
+    <dgm:txFillClrLst meth="repeat">
+      <a:schemeClr val="dk1"/>
+    </dgm:txFillClrLst>
+    <dgm:txEffectClrLst/>
+  </dgm:styleLbl>
+  <dgm:styleLbl name="bgAcc1">
+    <dgm:fillClrLst meth="repeat">
+      <a:schemeClr val="lt1">
+        <a:alpha val="90000"/>
+      </a:schemeClr>
+    </dgm:fillClrLst>
+    <dgm:linClrLst meth="repeat">
+      <a:schemeClr val="accent1"/>
+    </dgm:linClrLst>
+    <dgm:effectClrLst/>
+    <dgm:txLinClrLst/>
+    <dgm:txFillClrLst meth="repeat">
+      <a:schemeClr val="dk1"/>
+    </dgm:txFillClrLst>
+    <dgm:txEffectClrLst/>
+  </dgm:styleLbl>
+  <dgm:styleLbl name="solidFgAcc1">
+    <dgm:fillClrLst meth="repeat">
+      <a:schemeClr val="lt1"/>
+    </dgm:fillClrLst>
+    <dgm:linClrLst meth="repeat">
+      <a:schemeClr val="accent1"/>
+    </dgm:linClrLst>
+    <dgm:effectClrLst/>
+    <dgm:txLinClrLst/>
+    <dgm:txFillClrLst meth="repeat">
+      <a:schemeClr val="dk1"/>
+    </dgm:txFillClrLst>
+    <dgm:txEffectClrLst/>
+  </dgm:styleLbl>
+  <dgm:styleLbl name="solidAlignAcc1">
+    <dgm:fillClrLst meth="repeat">
+      <a:schemeClr val="lt1"/>
+    </dgm:fillClrLst>
+    <dgm:linClrLst meth="repeat">
+      <a:schemeClr val="accent1"/>
+    </dgm:linClrLst>
+    <dgm:effectClrLst/>
+    <dgm:txLinClrLst/>
+    <dgm:txFillClrLst meth="repeat">
+      <a:schemeClr val="dk1"/>
+    </dgm:txFillClrLst>
+    <dgm:txEffectClrLst/>
+  </dgm:styleLbl>
+  <dgm:styleLbl name="solidBgAcc1">
+    <dgm:fillClrLst meth="repeat">
+      <a:schemeClr val="lt1"/>
+    </dgm:fillClrLst>
+    <dgm:linClrLst meth="repeat">
+      <a:schemeClr val="accent1"/>
+    </dgm:linClrLst>
+    <dgm:effectClrLst/>
+    <dgm:txLinClrLst/>
+    <dgm:txFillClrLst meth="repeat">
+      <a:schemeClr val="dk1"/>
+    </dgm:txFillClrLst>
+    <dgm:txEffectClrLst/>
+  </dgm:styleLbl>
+  <dgm:styleLbl name="fgAccFollowNode1">
+    <dgm:fillClrLst meth="repeat">
+      <a:schemeClr val="accent1">
+        <a:alpha val="90000"/>
+        <a:tint val="40000"/>
+      </a:schemeClr>
+    </dgm:fillClrLst>
+    <dgm:linClrLst meth="repeat">
+      <a:schemeClr val="accent1">
+        <a:alpha val="90000"/>
+        <a:tint val="40000"/>
+      </a:schemeClr>
+    </dgm:linClrLst>
+    <dgm:effectClrLst/>
+    <dgm:txLinClrLst/>
+    <dgm:txFillClrLst meth="repeat">
+      <a:schemeClr val="dk1"/>
+    </dgm:txFillClrLst>
+    <dgm:txEffectClrLst/>
+  </dgm:styleLbl>
+  <dgm:styleLbl name="alignAccFollowNode1">
+    <dgm:fillClrLst meth="repeat">
+      <a:schemeClr val="accent1">
+        <a:alpha val="90000"/>
+        <a:tint val="40000"/>
+      </a:schemeClr>
+    </dgm:fillClrLst>
+    <dgm:linClrLst meth="repeat">
+      <a:schemeClr val="accent1">
+        <a:alpha val="90000"/>
+        <a:tint val="40000"/>
+      </a:schemeClr>
+    </dgm:linClrLst>
+    <dgm:effectClrLst/>
+    <dgm:txLinClrLst/>
+    <dgm:txFillClrLst meth="repeat">
+      <a:schemeClr val="dk1"/>
+    </dgm:txFillClrLst>
+    <dgm:txEffectClrLst/>
+  </dgm:styleLbl>
+  <dgm:styleLbl name="bgAccFollowNode1">
+    <dgm:fillClrLst meth="repeat">
+      <a:schemeClr val="accent1">
+        <a:alpha val="90000"/>
+        <a:tint val="40000"/>
+      </a:schemeClr>
+    </dgm:fillClrLst>
+    <dgm:linClrLst meth="repeat">
+      <a:schemeClr val="accent1">
+        <a:alpha val="90000"/>
+        <a:tint val="40000"/>
+      </a:schemeClr>
+    </dgm:linClrLst>
+    <dgm:effectClrLst/>
+    <dgm:txLinClrLst/>
+    <dgm:txFillClrLst meth="repeat">
+      <a:schemeClr val="dk1"/>
+    </dgm:txFillClrLst>
+    <dgm:txEffectClrLst/>
+  </dgm:styleLbl>
+  <dgm:styleLbl name="fgAcc0">
+    <dgm:fillClrLst meth="repeat">
+      <a:schemeClr val="lt1">
+        <a:alpha val="90000"/>
+      </a:schemeClr>
+    </dgm:fillClrLst>
+    <dgm:linClrLst meth="repeat">
+      <a:schemeClr val="accent1"/>
+    </dgm:linClrLst>
+    <dgm:effectClrLst/>
+    <dgm:txLinClrLst/>
+    <dgm:txFillClrLst meth="repeat">
+      <a:schemeClr val="dk1"/>
+    </dgm:txFillClrLst>
+    <dgm:txEffectClrLst/>
+  </dgm:styleLbl>
+  <dgm:styleLbl name="fgAcc2">
+    <dgm:fillClrLst meth="repeat">
+      <a:schemeClr val="lt1">
+        <a:alpha val="90000"/>
+      </a:schemeClr>
+    </dgm:fillClrLst>
+    <dgm:linClrLst meth="repeat">
+      <a:schemeClr val="accent1"/>
+    </dgm:linClrLst>
+    <dgm:effectClrLst/>
+    <dgm:txLinClrLst/>
+    <dgm:txFillClrLst meth="repeat">
+      <a:schemeClr val="dk1"/>
+    </dgm:txFillClrLst>
+    <dgm:txEffectClrLst/>
+  </dgm:styleLbl>
+  <dgm:styleLbl name="fgAcc3">
+    <dgm:fillClrLst meth="repeat">
+      <a:schemeClr val="lt1">
+        <a:alpha val="90000"/>
+      </a:schemeClr>
+    </dgm:fillClrLst>
+    <dgm:linClrLst meth="repeat">
+      <a:schemeClr val="accent1"/>
+    </dgm:linClrLst>
+    <dgm:effectClrLst/>
+    <dgm:txLinClrLst/>
+    <dgm:txFillClrLst meth="repeat">
+      <a:schemeClr val="dk1"/>
+    </dgm:txFillClrLst>
+    <dgm:txEffectClrLst/>
+  </dgm:styleLbl>
+  <dgm:styleLbl name="fgAcc4">
+    <dgm:fillClrLst meth="repeat">
+      <a:schemeClr val="lt1">
+        <a:alpha val="90000"/>
+      </a:schemeClr>
+    </dgm:fillClrLst>
+    <dgm:linClrLst meth="repeat">
+      <a:schemeClr val="accent1"/>
+    </dgm:linClrLst>
+    <dgm:effectClrLst/>
+    <dgm:txLinClrLst/>
+    <dgm:txFillClrLst meth="repeat">
+      <a:schemeClr val="dk1"/>
+    </dgm:txFillClrLst>
+    <dgm:txEffectClrLst/>
+  </dgm:styleLbl>
+  <dgm:styleLbl name="bgShp">
+    <dgm:fillClrLst meth="repeat">
+      <a:schemeClr val="accent1">
+        <a:tint val="40000"/>
+      </a:schemeClr>
+    </dgm:fillClrLst>
+    <dgm:linClrLst meth="repeat">
+      <a:schemeClr val="accent1"/>
+    </dgm:linClrLst>
+    <dgm:effectClrLst/>
+    <dgm:txLinClrLst/>
+    <dgm:txFillClrLst meth="repeat">
+      <a:schemeClr val="dk1"/>
+    </dgm:txFillClrLst>
+    <dgm:txEffectClrLst/>
+  </dgm:styleLbl>
+  <dgm:styleLbl name="dkBgShp">
+    <dgm:fillClrLst meth="repeat">
+      <a:schemeClr val="accent1">
+        <a:shade val="80000"/>
+      </a:schemeClr>
+    </dgm:fillClrLst>
+    <dgm:linClrLst meth="repeat">
+      <a:schemeClr val="accent1"/>
+    </dgm:linClrLst>
+    <dgm:effectClrLst/>
+    <dgm:txLinClrLst/>
+    <dgm:txFillClrLst meth="repeat">
+      <a:schemeClr val="lt1"/>
+    </dgm:txFillClrLst>
+    <dgm:txEffectClrLst/>
+  </dgm:styleLbl>
+  <dgm:styleLbl name="trBgShp">
+    <dgm:fillClrLst meth="repeat">
+      <a:schemeClr val="accent1">
+        <a:tint val="50000"/>
+        <a:alpha val="40000"/>
+      </a:schemeClr>
+    </dgm:fillClrLst>
+    <dgm:linClrLst meth="repeat">
+      <a:schemeClr val="accent1"/>
+    </dgm:linClrLst>
+    <dgm:effectClrLst/>
+    <dgm:txLinClrLst/>
+    <dgm:txFillClrLst meth="repeat">
+      <a:schemeClr val="lt1"/>
+    </dgm:txFillClrLst>
+    <dgm:txEffectClrLst/>
+  </dgm:styleLbl>
+  <dgm:styleLbl name="fgShp">
+    <dgm:fillClrLst meth="repeat">
+      <a:schemeClr val="accent1">
+        <a:tint val="60000"/>
+      </a:schemeClr>
+    </dgm:fillClrLst>
+    <dgm:linClrLst meth="repeat">
+      <a:schemeClr val="lt1"/>
+    </dgm:linClrLst>
+    <dgm:effectClrLst/>
+    <dgm:txLinClrLst/>
+    <dgm:txFillClrLst meth="repeat">
+      <a:schemeClr val="dk1"/>
+    </dgm:txFillClrLst>
+    <dgm:txEffectClrLst/>
+  </dgm:styleLbl>
+  <dgm:styleLbl name="revTx">
+    <dgm:fillClrLst meth="repeat">
+      <a:schemeClr val="lt1">
+        <a:alpha val="0"/>
+      </a:schemeClr>
+    </dgm:fillClrLst>
+    <dgm:linClrLst meth="repeat">
+      <a:schemeClr val="dk1">
+        <a:alpha val="0"/>
+      </a:schemeClr>
+    </dgm:linClrLst>
+    <dgm:effectClrLst/>
+    <dgm:txLinClrLst/>
+    <dgm:txFillClrLst meth="repeat">
+      <a:schemeClr val="tx1"/>
+    </dgm:txFillClrLst>
+    <dgm:txEffectClrLst/>
+  </dgm:styleLbl>
+</dgm:colorsDef>
+</file>
+
+<file path=word/diagrams/data1.xml><?xml version="1.0" encoding="utf-8"?>
+<dgm:dataModel xmlns:dgm="http://schemas.openxmlformats.org/drawingml/2006/diagram" xmlns:a="http://schemas.openxmlformats.org/drawingml/2006/main">
+  <dgm:ptLst>
+    <dgm:pt modelId="{4B34824A-16DE-437E-AEDB-9B88477A016B}" type="doc">
+      <dgm:prSet loTypeId="urn:microsoft.com/office/officeart/2005/8/layout/hierarchy2" loCatId="hierarchy" qsTypeId="urn:microsoft.com/office/officeart/2005/8/quickstyle/simple1" qsCatId="simple" csTypeId="urn:microsoft.com/office/officeart/2005/8/colors/accent1_2" csCatId="accent1" phldr="1"/>
+      <dgm:spPr/>
+      <dgm:t>
+        <a:bodyPr/>
+        <a:lstStyle/>
+        <a:p>
+          <a:endParaRPr lang="fr-FR"/>
+        </a:p>
+      </dgm:t>
+    </dgm:pt>
+    <dgm:pt modelId="{095ABE0B-F12A-4123-B67D-57FEB9E32C7E}">
+      <dgm:prSet phldrT="[Texte]"/>
+      <dgm:spPr/>
+      <dgm:t>
+        <a:bodyPr/>
+        <a:lstStyle/>
+        <a:p>
+          <a:r>
+            <a:rPr lang="fr-FR"/>
+            <a:t>Mémoire</a:t>
+          </a:r>
+        </a:p>
+      </dgm:t>
+    </dgm:pt>
+    <dgm:pt modelId="{BEDA4FCB-045E-4231-94BF-A3ED96FC2AB9}" type="parTrans" cxnId="{A7125E31-098F-4103-8CC0-47DB046D0169}">
+      <dgm:prSet/>
+      <dgm:spPr/>
+      <dgm:t>
+        <a:bodyPr/>
+        <a:lstStyle/>
+        <a:p>
+          <a:endParaRPr lang="fr-FR"/>
+        </a:p>
+      </dgm:t>
+    </dgm:pt>
+    <dgm:pt modelId="{EEB7EEC7-D662-4917-BE25-317ED2F2C925}" type="sibTrans" cxnId="{A7125E31-098F-4103-8CC0-47DB046D0169}">
+      <dgm:prSet/>
+      <dgm:spPr/>
+      <dgm:t>
+        <a:bodyPr/>
+        <a:lstStyle/>
+        <a:p>
+          <a:endParaRPr lang="fr-FR"/>
+        </a:p>
+      </dgm:t>
+    </dgm:pt>
+    <dgm:pt modelId="{D2235E26-7F93-48FD-A644-F91A1F55F03F}">
+      <dgm:prSet phldrT="[Texte]"/>
+      <dgm:spPr/>
+      <dgm:t>
+        <a:bodyPr/>
+        <a:lstStyle/>
+        <a:p>
+          <a:r>
+            <a:rPr lang="fr-FR"/>
+            <a:t>Mémoire du passé</a:t>
+          </a:r>
+        </a:p>
+      </dgm:t>
+    </dgm:pt>
+    <dgm:pt modelId="{E8F69A67-120F-4A09-B7D3-8308F7AAF78A}" type="parTrans" cxnId="{BC2AD729-8B7D-42C8-8DB2-9C58BD49B0BE}">
+      <dgm:prSet/>
+      <dgm:spPr/>
+      <dgm:t>
+        <a:bodyPr/>
+        <a:lstStyle/>
+        <a:p>
+          <a:endParaRPr lang="fr-FR"/>
+        </a:p>
+      </dgm:t>
+    </dgm:pt>
+    <dgm:pt modelId="{A5BB93EB-615D-44ED-A736-F3C9A88706C9}" type="sibTrans" cxnId="{BC2AD729-8B7D-42C8-8DB2-9C58BD49B0BE}">
+      <dgm:prSet/>
+      <dgm:spPr/>
+      <dgm:t>
+        <a:bodyPr/>
+        <a:lstStyle/>
+        <a:p>
+          <a:endParaRPr lang="fr-FR"/>
+        </a:p>
+      </dgm:t>
+    </dgm:pt>
+    <dgm:pt modelId="{201DA9E1-AE86-4C22-A23E-73E0C6ADE76B}">
+      <dgm:prSet phldrT="[Texte]"/>
+      <dgm:spPr/>
+      <dgm:t>
+        <a:bodyPr/>
+        <a:lstStyle/>
+        <a:p>
+          <a:r>
+            <a:rPr lang="fr-FR"/>
+            <a:t>Mémoire du futur</a:t>
+          </a:r>
+        </a:p>
+      </dgm:t>
+    </dgm:pt>
+    <dgm:pt modelId="{A767B78C-0262-45A8-8524-E43384DAA9B1}" type="parTrans" cxnId="{297AEC43-13E0-48A7-8FF4-E991364718AD}">
+      <dgm:prSet/>
+      <dgm:spPr/>
+      <dgm:t>
+        <a:bodyPr/>
+        <a:lstStyle/>
+        <a:p>
+          <a:endParaRPr lang="fr-FR"/>
+        </a:p>
+      </dgm:t>
+    </dgm:pt>
+    <dgm:pt modelId="{6E506FB6-BA33-49E9-81EF-7ADC41B120B3}" type="sibTrans" cxnId="{297AEC43-13E0-48A7-8FF4-E991364718AD}">
+      <dgm:prSet/>
+      <dgm:spPr/>
+      <dgm:t>
+        <a:bodyPr/>
+        <a:lstStyle/>
+        <a:p>
+          <a:endParaRPr lang="fr-FR"/>
+        </a:p>
+      </dgm:t>
+    </dgm:pt>
+    <dgm:pt modelId="{3A05E82E-2295-4E2B-A2EC-FB02FA4200AF}">
+      <dgm:prSet phldrT="[Texte]"/>
+      <dgm:spPr/>
+      <dgm:t>
+        <a:bodyPr/>
+        <a:lstStyle/>
+        <a:p>
+          <a:r>
+            <a:rPr lang="fr-FR"/>
+            <a:t>Mémoire du présent</a:t>
+          </a:r>
+        </a:p>
+      </dgm:t>
+    </dgm:pt>
+    <dgm:pt modelId="{62162961-43C2-4FCF-9D52-3F05CC44439A}" type="parTrans" cxnId="{F5ADE3E9-8D4E-4E1B-A930-830E9B8505AD}">
+      <dgm:prSet/>
+      <dgm:spPr/>
+      <dgm:t>
+        <a:bodyPr/>
+        <a:lstStyle/>
+        <a:p>
+          <a:endParaRPr lang="fr-FR"/>
+        </a:p>
+      </dgm:t>
+    </dgm:pt>
+    <dgm:pt modelId="{D6945F50-8709-44C5-B669-D9E0F4FD7530}" type="sibTrans" cxnId="{F5ADE3E9-8D4E-4E1B-A930-830E9B8505AD}">
+      <dgm:prSet/>
+      <dgm:spPr/>
+      <dgm:t>
+        <a:bodyPr/>
+        <a:lstStyle/>
+        <a:p>
+          <a:endParaRPr lang="fr-FR"/>
+        </a:p>
+      </dgm:t>
+    </dgm:pt>
+    <dgm:pt modelId="{77240F07-C49E-4BDE-946A-F387470158EC}" type="pres">
+      <dgm:prSet presAssocID="{4B34824A-16DE-437E-AEDB-9B88477A016B}" presName="diagram" presStyleCnt="0">
+        <dgm:presLayoutVars>
+          <dgm:chPref val="1"/>
+          <dgm:dir/>
+          <dgm:animOne val="branch"/>
+          <dgm:animLvl val="lvl"/>
+          <dgm:resizeHandles val="exact"/>
+        </dgm:presLayoutVars>
+      </dgm:prSet>
+      <dgm:spPr/>
+    </dgm:pt>
+    <dgm:pt modelId="{7E3F97EF-6FA8-4141-891F-66141003E08F}" type="pres">
+      <dgm:prSet presAssocID="{095ABE0B-F12A-4123-B67D-57FEB9E32C7E}" presName="root1" presStyleCnt="0"/>
+      <dgm:spPr/>
+    </dgm:pt>
+    <dgm:pt modelId="{008C2B3E-6F26-4BF5-AAFF-5A98E67422FF}" type="pres">
+      <dgm:prSet presAssocID="{095ABE0B-F12A-4123-B67D-57FEB9E32C7E}" presName="LevelOneTextNode" presStyleLbl="node0" presStyleIdx="0" presStyleCnt="1">
+        <dgm:presLayoutVars>
+          <dgm:chPref val="3"/>
+        </dgm:presLayoutVars>
+      </dgm:prSet>
+      <dgm:spPr/>
+    </dgm:pt>
+    <dgm:pt modelId="{94D0950E-B02D-43C5-9AE5-D10F8AAF9906}" type="pres">
+      <dgm:prSet presAssocID="{095ABE0B-F12A-4123-B67D-57FEB9E32C7E}" presName="level2hierChild" presStyleCnt="0"/>
+      <dgm:spPr/>
+    </dgm:pt>
+    <dgm:pt modelId="{B57F9684-02D5-425E-8214-0C45996C4239}" type="pres">
+      <dgm:prSet presAssocID="{E8F69A67-120F-4A09-B7D3-8308F7AAF78A}" presName="conn2-1" presStyleLbl="parChTrans1D2" presStyleIdx="0" presStyleCnt="3"/>
+      <dgm:spPr/>
+    </dgm:pt>
+    <dgm:pt modelId="{FB0D725C-065D-42CC-ACA2-197743690910}" type="pres">
+      <dgm:prSet presAssocID="{E8F69A67-120F-4A09-B7D3-8308F7AAF78A}" presName="connTx" presStyleLbl="parChTrans1D2" presStyleIdx="0" presStyleCnt="3"/>
+      <dgm:spPr/>
+    </dgm:pt>
+    <dgm:pt modelId="{9080AFAB-4FD2-41A9-B96E-9C08CA38EE28}" type="pres">
+      <dgm:prSet presAssocID="{D2235E26-7F93-48FD-A644-F91A1F55F03F}" presName="root2" presStyleCnt="0"/>
+      <dgm:spPr/>
+    </dgm:pt>
+    <dgm:pt modelId="{67ADD217-F28C-41B5-9588-97F2EC2ECCAB}" type="pres">
+      <dgm:prSet presAssocID="{D2235E26-7F93-48FD-A644-F91A1F55F03F}" presName="LevelTwoTextNode" presStyleLbl="node2" presStyleIdx="0" presStyleCnt="3">
+        <dgm:presLayoutVars>
+          <dgm:chPref val="3"/>
+        </dgm:presLayoutVars>
+      </dgm:prSet>
+      <dgm:spPr/>
+    </dgm:pt>
+    <dgm:pt modelId="{11CCC390-C791-47DB-A81C-D0E19772F100}" type="pres">
+      <dgm:prSet presAssocID="{D2235E26-7F93-48FD-A644-F91A1F55F03F}" presName="level3hierChild" presStyleCnt="0"/>
+      <dgm:spPr/>
+    </dgm:pt>
+    <dgm:pt modelId="{B560BAD5-3759-4F09-9C42-E3F061624DE0}" type="pres">
+      <dgm:prSet presAssocID="{62162961-43C2-4FCF-9D52-3F05CC44439A}" presName="conn2-1" presStyleLbl="parChTrans1D2" presStyleIdx="1" presStyleCnt="3"/>
+      <dgm:spPr/>
+    </dgm:pt>
+    <dgm:pt modelId="{3D843E34-00AA-49D5-8926-F6DA5B71D64D}" type="pres">
+      <dgm:prSet presAssocID="{62162961-43C2-4FCF-9D52-3F05CC44439A}" presName="connTx" presStyleLbl="parChTrans1D2" presStyleIdx="1" presStyleCnt="3"/>
+      <dgm:spPr/>
+    </dgm:pt>
+    <dgm:pt modelId="{CB110AFC-7E70-4B8D-A7CD-E2F199E86190}" type="pres">
+      <dgm:prSet presAssocID="{3A05E82E-2295-4E2B-A2EC-FB02FA4200AF}" presName="root2" presStyleCnt="0"/>
+      <dgm:spPr/>
+    </dgm:pt>
+    <dgm:pt modelId="{30288DAA-CA10-4D8B-86FD-C3348A02432C}" type="pres">
+      <dgm:prSet presAssocID="{3A05E82E-2295-4E2B-A2EC-FB02FA4200AF}" presName="LevelTwoTextNode" presStyleLbl="node2" presStyleIdx="1" presStyleCnt="3">
+        <dgm:presLayoutVars>
+          <dgm:chPref val="3"/>
+        </dgm:presLayoutVars>
+      </dgm:prSet>
+      <dgm:spPr/>
+    </dgm:pt>
+    <dgm:pt modelId="{0B41799D-FE6C-4BC1-8403-206BCF1F3208}" type="pres">
+      <dgm:prSet presAssocID="{3A05E82E-2295-4E2B-A2EC-FB02FA4200AF}" presName="level3hierChild" presStyleCnt="0"/>
+      <dgm:spPr/>
+    </dgm:pt>
+    <dgm:pt modelId="{A90AC2FE-B344-47F0-A025-519354817DA2}" type="pres">
+      <dgm:prSet presAssocID="{A767B78C-0262-45A8-8524-E43384DAA9B1}" presName="conn2-1" presStyleLbl="parChTrans1D2" presStyleIdx="2" presStyleCnt="3"/>
+      <dgm:spPr/>
+    </dgm:pt>
+    <dgm:pt modelId="{9C6344D7-BE97-49FB-AA20-791EC70604B9}" type="pres">
+      <dgm:prSet presAssocID="{A767B78C-0262-45A8-8524-E43384DAA9B1}" presName="connTx" presStyleLbl="parChTrans1D2" presStyleIdx="2" presStyleCnt="3"/>
+      <dgm:spPr/>
+    </dgm:pt>
+    <dgm:pt modelId="{149E6FD1-3BD5-4735-8505-E176C9746159}" type="pres">
+      <dgm:prSet presAssocID="{201DA9E1-AE86-4C22-A23E-73E0C6ADE76B}" presName="root2" presStyleCnt="0"/>
+      <dgm:spPr/>
+    </dgm:pt>
+    <dgm:pt modelId="{596CF45D-9067-4891-BCEB-8D391D4309FC}" type="pres">
+      <dgm:prSet presAssocID="{201DA9E1-AE86-4C22-A23E-73E0C6ADE76B}" presName="LevelTwoTextNode" presStyleLbl="node2" presStyleIdx="2" presStyleCnt="3">
+        <dgm:presLayoutVars>
+          <dgm:chPref val="3"/>
+        </dgm:presLayoutVars>
+      </dgm:prSet>
+      <dgm:spPr/>
+    </dgm:pt>
+    <dgm:pt modelId="{E5F9AF6F-A5F4-4E57-9C88-BD6E92040A92}" type="pres">
+      <dgm:prSet presAssocID="{201DA9E1-AE86-4C22-A23E-73E0C6ADE76B}" presName="level3hierChild" presStyleCnt="0"/>
+      <dgm:spPr/>
+    </dgm:pt>
+  </dgm:ptLst>
+  <dgm:cxnLst>
+    <dgm:cxn modelId="{3D372621-B749-4DB4-8272-578D178279C1}" type="presOf" srcId="{A767B78C-0262-45A8-8524-E43384DAA9B1}" destId="{A90AC2FE-B344-47F0-A025-519354817DA2}" srcOrd="0" destOrd="0" presId="urn:microsoft.com/office/officeart/2005/8/layout/hierarchy2"/>
+    <dgm:cxn modelId="{BC2AD729-8B7D-42C8-8DB2-9C58BD49B0BE}" srcId="{095ABE0B-F12A-4123-B67D-57FEB9E32C7E}" destId="{D2235E26-7F93-48FD-A644-F91A1F55F03F}" srcOrd="0" destOrd="0" parTransId="{E8F69A67-120F-4A09-B7D3-8308F7AAF78A}" sibTransId="{A5BB93EB-615D-44ED-A736-F3C9A88706C9}"/>
+    <dgm:cxn modelId="{A7125E31-098F-4103-8CC0-47DB046D0169}" srcId="{4B34824A-16DE-437E-AEDB-9B88477A016B}" destId="{095ABE0B-F12A-4123-B67D-57FEB9E32C7E}" srcOrd="0" destOrd="0" parTransId="{BEDA4FCB-045E-4231-94BF-A3ED96FC2AB9}" sibTransId="{EEB7EEC7-D662-4917-BE25-317ED2F2C925}"/>
+    <dgm:cxn modelId="{0F00523C-BA35-41F0-94F5-64C9FB061DF1}" type="presOf" srcId="{095ABE0B-F12A-4123-B67D-57FEB9E32C7E}" destId="{008C2B3E-6F26-4BF5-AAFF-5A98E67422FF}" srcOrd="0" destOrd="0" presId="urn:microsoft.com/office/officeart/2005/8/layout/hierarchy2"/>
+    <dgm:cxn modelId="{297AEC43-13E0-48A7-8FF4-E991364718AD}" srcId="{095ABE0B-F12A-4123-B67D-57FEB9E32C7E}" destId="{201DA9E1-AE86-4C22-A23E-73E0C6ADE76B}" srcOrd="2" destOrd="0" parTransId="{A767B78C-0262-45A8-8524-E43384DAA9B1}" sibTransId="{6E506FB6-BA33-49E9-81EF-7ADC41B120B3}"/>
+    <dgm:cxn modelId="{7ECB5566-7BFD-40CC-9116-8BA74D9AE493}" type="presOf" srcId="{E8F69A67-120F-4A09-B7D3-8308F7AAF78A}" destId="{FB0D725C-065D-42CC-ACA2-197743690910}" srcOrd="1" destOrd="0" presId="urn:microsoft.com/office/officeart/2005/8/layout/hierarchy2"/>
+    <dgm:cxn modelId="{6AA8D570-A385-47DB-AA56-72C64C4270BB}" type="presOf" srcId="{E8F69A67-120F-4A09-B7D3-8308F7AAF78A}" destId="{B57F9684-02D5-425E-8214-0C45996C4239}" srcOrd="0" destOrd="0" presId="urn:microsoft.com/office/officeart/2005/8/layout/hierarchy2"/>
+    <dgm:cxn modelId="{23B7DF84-0827-47F3-AFEA-7A11E863E926}" type="presOf" srcId="{62162961-43C2-4FCF-9D52-3F05CC44439A}" destId="{3D843E34-00AA-49D5-8926-F6DA5B71D64D}" srcOrd="1" destOrd="0" presId="urn:microsoft.com/office/officeart/2005/8/layout/hierarchy2"/>
+    <dgm:cxn modelId="{37695299-6B30-4932-A82A-BDE80109325D}" type="presOf" srcId="{A767B78C-0262-45A8-8524-E43384DAA9B1}" destId="{9C6344D7-BE97-49FB-AA20-791EC70604B9}" srcOrd="1" destOrd="0" presId="urn:microsoft.com/office/officeart/2005/8/layout/hierarchy2"/>
+    <dgm:cxn modelId="{D33C489D-6010-44A6-8AA7-3F6C22D6D06E}" type="presOf" srcId="{62162961-43C2-4FCF-9D52-3F05CC44439A}" destId="{B560BAD5-3759-4F09-9C42-E3F061624DE0}" srcOrd="0" destOrd="0" presId="urn:microsoft.com/office/officeart/2005/8/layout/hierarchy2"/>
+    <dgm:cxn modelId="{50A5ECBA-C8DA-4D42-86BB-C82F5145F3CE}" type="presOf" srcId="{4B34824A-16DE-437E-AEDB-9B88477A016B}" destId="{77240F07-C49E-4BDE-946A-F387470158EC}" srcOrd="0" destOrd="0" presId="urn:microsoft.com/office/officeart/2005/8/layout/hierarchy2"/>
+    <dgm:cxn modelId="{15E623BB-1403-4B98-9EF5-0D5B2BC01B05}" type="presOf" srcId="{201DA9E1-AE86-4C22-A23E-73E0C6ADE76B}" destId="{596CF45D-9067-4891-BCEB-8D391D4309FC}" srcOrd="0" destOrd="0" presId="urn:microsoft.com/office/officeart/2005/8/layout/hierarchy2"/>
+    <dgm:cxn modelId="{F5ADE3E9-8D4E-4E1B-A930-830E9B8505AD}" srcId="{095ABE0B-F12A-4123-B67D-57FEB9E32C7E}" destId="{3A05E82E-2295-4E2B-A2EC-FB02FA4200AF}" srcOrd="1" destOrd="0" parTransId="{62162961-43C2-4FCF-9D52-3F05CC44439A}" sibTransId="{D6945F50-8709-44C5-B669-D9E0F4FD7530}"/>
+    <dgm:cxn modelId="{4CF637F0-5F4D-4C6D-99E7-8CF558F150A1}" type="presOf" srcId="{D2235E26-7F93-48FD-A644-F91A1F55F03F}" destId="{67ADD217-F28C-41B5-9588-97F2EC2ECCAB}" srcOrd="0" destOrd="0" presId="urn:microsoft.com/office/officeart/2005/8/layout/hierarchy2"/>
+    <dgm:cxn modelId="{1ED9C2F3-5438-4067-9ECF-3CC5B893F48D}" type="presOf" srcId="{3A05E82E-2295-4E2B-A2EC-FB02FA4200AF}" destId="{30288DAA-CA10-4D8B-86FD-C3348A02432C}" srcOrd="0" destOrd="0" presId="urn:microsoft.com/office/officeart/2005/8/layout/hierarchy2"/>
+    <dgm:cxn modelId="{FF3806A8-A7DE-44C9-A9AD-14365381CE9C}" type="presParOf" srcId="{77240F07-C49E-4BDE-946A-F387470158EC}" destId="{7E3F97EF-6FA8-4141-891F-66141003E08F}" srcOrd="0" destOrd="0" presId="urn:microsoft.com/office/officeart/2005/8/layout/hierarchy2"/>
+    <dgm:cxn modelId="{0E0DC272-B837-4EBA-83D0-2816F02D46EC}" type="presParOf" srcId="{7E3F97EF-6FA8-4141-891F-66141003E08F}" destId="{008C2B3E-6F26-4BF5-AAFF-5A98E67422FF}" srcOrd="0" destOrd="0" presId="urn:microsoft.com/office/officeart/2005/8/layout/hierarchy2"/>
+    <dgm:cxn modelId="{330EA665-4DB3-4491-9ADF-3B411D926968}" type="presParOf" srcId="{7E3F97EF-6FA8-4141-891F-66141003E08F}" destId="{94D0950E-B02D-43C5-9AE5-D10F8AAF9906}" srcOrd="1" destOrd="0" presId="urn:microsoft.com/office/officeart/2005/8/layout/hierarchy2"/>
+    <dgm:cxn modelId="{821E325A-CE8B-44C0-9653-772926790EE4}" type="presParOf" srcId="{94D0950E-B02D-43C5-9AE5-D10F8AAF9906}" destId="{B57F9684-02D5-425E-8214-0C45996C4239}" srcOrd="0" destOrd="0" presId="urn:microsoft.com/office/officeart/2005/8/layout/hierarchy2"/>
+    <dgm:cxn modelId="{AB5825AE-444F-4635-8CA7-DA4BC4ED241B}" type="presParOf" srcId="{B57F9684-02D5-425E-8214-0C45996C4239}" destId="{FB0D725C-065D-42CC-ACA2-197743690910}" srcOrd="0" destOrd="0" presId="urn:microsoft.com/office/officeart/2005/8/layout/hierarchy2"/>
+    <dgm:cxn modelId="{F4082D47-2602-4140-9D54-1BDD6E13F6BE}" type="presParOf" srcId="{94D0950E-B02D-43C5-9AE5-D10F8AAF9906}" destId="{9080AFAB-4FD2-41A9-B96E-9C08CA38EE28}" srcOrd="1" destOrd="0" presId="urn:microsoft.com/office/officeart/2005/8/layout/hierarchy2"/>
+    <dgm:cxn modelId="{F915D41C-AF95-4B35-AAB4-120E4808FA10}" type="presParOf" srcId="{9080AFAB-4FD2-41A9-B96E-9C08CA38EE28}" destId="{67ADD217-F28C-41B5-9588-97F2EC2ECCAB}" srcOrd="0" destOrd="0" presId="urn:microsoft.com/office/officeart/2005/8/layout/hierarchy2"/>
+    <dgm:cxn modelId="{7D0A27CF-7BFA-42D0-B481-45C7324A0A67}" type="presParOf" srcId="{9080AFAB-4FD2-41A9-B96E-9C08CA38EE28}" destId="{11CCC390-C791-47DB-A81C-D0E19772F100}" srcOrd="1" destOrd="0" presId="urn:microsoft.com/office/officeart/2005/8/layout/hierarchy2"/>
+    <dgm:cxn modelId="{DB6010C4-EA3A-4E74-8669-C9BCB87131AC}" type="presParOf" srcId="{94D0950E-B02D-43C5-9AE5-D10F8AAF9906}" destId="{B560BAD5-3759-4F09-9C42-E3F061624DE0}" srcOrd="2" destOrd="0" presId="urn:microsoft.com/office/officeart/2005/8/layout/hierarchy2"/>
+    <dgm:cxn modelId="{C42429C7-5F73-4075-9EA7-E27ECD8CF050}" type="presParOf" srcId="{B560BAD5-3759-4F09-9C42-E3F061624DE0}" destId="{3D843E34-00AA-49D5-8926-F6DA5B71D64D}" srcOrd="0" destOrd="0" presId="urn:microsoft.com/office/officeart/2005/8/layout/hierarchy2"/>
+    <dgm:cxn modelId="{1B44273C-EAF0-475A-A192-1387C6020982}" type="presParOf" srcId="{94D0950E-B02D-43C5-9AE5-D10F8AAF9906}" destId="{CB110AFC-7E70-4B8D-A7CD-E2F199E86190}" srcOrd="3" destOrd="0" presId="urn:microsoft.com/office/officeart/2005/8/layout/hierarchy2"/>
+    <dgm:cxn modelId="{F6F47725-F763-444C-A971-90C852F79E95}" type="presParOf" srcId="{CB110AFC-7E70-4B8D-A7CD-E2F199E86190}" destId="{30288DAA-CA10-4D8B-86FD-C3348A02432C}" srcOrd="0" destOrd="0" presId="urn:microsoft.com/office/officeart/2005/8/layout/hierarchy2"/>
+    <dgm:cxn modelId="{88AF22E7-EBA0-45A5-92B2-3F7BC7477372}" type="presParOf" srcId="{CB110AFC-7E70-4B8D-A7CD-E2F199E86190}" destId="{0B41799D-FE6C-4BC1-8403-206BCF1F3208}" srcOrd="1" destOrd="0" presId="urn:microsoft.com/office/officeart/2005/8/layout/hierarchy2"/>
+    <dgm:cxn modelId="{A8BA0F32-3DDD-40B4-88DB-9CDB5FC88B68}" type="presParOf" srcId="{94D0950E-B02D-43C5-9AE5-D10F8AAF9906}" destId="{A90AC2FE-B344-47F0-A025-519354817DA2}" srcOrd="4" destOrd="0" presId="urn:microsoft.com/office/officeart/2005/8/layout/hierarchy2"/>
+    <dgm:cxn modelId="{4147BD61-3EDD-4837-9F91-589785DB2336}" type="presParOf" srcId="{A90AC2FE-B344-47F0-A025-519354817DA2}" destId="{9C6344D7-BE97-49FB-AA20-791EC70604B9}" srcOrd="0" destOrd="0" presId="urn:microsoft.com/office/officeart/2005/8/layout/hierarchy2"/>
+    <dgm:cxn modelId="{F79A1682-6541-4AB4-A1E5-7EAADD9FC938}" type="presParOf" srcId="{94D0950E-B02D-43C5-9AE5-D10F8AAF9906}" destId="{149E6FD1-3BD5-4735-8505-E176C9746159}" srcOrd="5" destOrd="0" presId="urn:microsoft.com/office/officeart/2005/8/layout/hierarchy2"/>
+    <dgm:cxn modelId="{8D691DF1-8FE0-44A6-B397-BB5A8AEB618A}" type="presParOf" srcId="{149E6FD1-3BD5-4735-8505-E176C9746159}" destId="{596CF45D-9067-4891-BCEB-8D391D4309FC}" srcOrd="0" destOrd="0" presId="urn:microsoft.com/office/officeart/2005/8/layout/hierarchy2"/>
+    <dgm:cxn modelId="{FC0B61CD-8EC9-4D68-885D-B0B07C6C3E36}" type="presParOf" srcId="{149E6FD1-3BD5-4735-8505-E176C9746159}" destId="{E5F9AF6F-A5F4-4E57-9C88-BD6E92040A92}" srcOrd="1" destOrd="0" presId="urn:microsoft.com/office/officeart/2005/8/layout/hierarchy2"/>
+  </dgm:cxnLst>
+  <dgm:bg/>
+  <dgm:whole/>
+  <dgm:extLst>
+    <a:ext uri="http://schemas.microsoft.com/office/drawing/2008/diagram">
+      <dsp:dataModelExt xmlns:dsp="http://schemas.microsoft.com/office/drawing/2008/diagram" relId="rId9" minVer="http://schemas.openxmlformats.org/drawingml/2006/diagram"/>
+    </a:ext>
+  </dgm:extLst>
+</dgm:dataModel>
+</file>
+
+<file path=word/diagrams/data2.xml><?xml version="1.0" encoding="utf-8"?>
+<dgm:dataModel xmlns:dgm="http://schemas.openxmlformats.org/drawingml/2006/diagram" xmlns:a="http://schemas.openxmlformats.org/drawingml/2006/main">
+  <dgm:ptLst>
+    <dgm:pt modelId="{064685D3-8F3B-4022-A86A-877048D1911C}" type="doc">
+      <dgm:prSet loTypeId="urn:microsoft.com/office/officeart/2005/8/layout/hProcess3" loCatId="process" qsTypeId="urn:microsoft.com/office/officeart/2005/8/quickstyle/simple1" qsCatId="simple" csTypeId="urn:microsoft.com/office/officeart/2005/8/colors/accent1_2" csCatId="accent1" phldr="1"/>
+      <dgm:spPr/>
+    </dgm:pt>
+    <dgm:pt modelId="{12AAEB7A-1A5D-47C5-9499-2A051B9F69AB}">
+      <dgm:prSet phldrT="[Texte]"/>
+      <dgm:spPr/>
+      <dgm:t>
+        <a:bodyPr/>
+        <a:lstStyle/>
+        <a:p>
+          <a:r>
+            <a:rPr lang="fr-FR"/>
+            <a:t>Naissance</a:t>
+          </a:r>
+        </a:p>
+      </dgm:t>
+    </dgm:pt>
+    <dgm:pt modelId="{2E4F8543-0EDF-4B55-AF54-A4003658F614}" type="parTrans" cxnId="{2DB4C1C2-DA24-465E-889C-96F024EB5FEC}">
+      <dgm:prSet/>
+      <dgm:spPr/>
+      <dgm:t>
+        <a:bodyPr/>
+        <a:lstStyle/>
+        <a:p>
+          <a:endParaRPr lang="fr-FR"/>
+        </a:p>
+      </dgm:t>
+    </dgm:pt>
+    <dgm:pt modelId="{D5B88D44-0352-4028-8D89-EFF76B1869BC}" type="sibTrans" cxnId="{2DB4C1C2-DA24-465E-889C-96F024EB5FEC}">
+      <dgm:prSet/>
+      <dgm:spPr/>
+      <dgm:t>
+        <a:bodyPr/>
+        <a:lstStyle/>
+        <a:p>
+          <a:endParaRPr lang="fr-FR"/>
+        </a:p>
+      </dgm:t>
+    </dgm:pt>
+    <dgm:pt modelId="{4F273147-F822-4D83-89C3-61D89EA45996}">
+      <dgm:prSet phldrT="[Texte]"/>
+      <dgm:spPr/>
+      <dgm:t>
+        <a:bodyPr/>
+        <a:lstStyle/>
+        <a:p>
+          <a:r>
+            <a:rPr lang="fr-FR"/>
+            <a:t>Présent</a:t>
+          </a:r>
+        </a:p>
+      </dgm:t>
+    </dgm:pt>
+    <dgm:pt modelId="{568D27DA-04D5-44F2-A848-454D3D2D3CE7}" type="parTrans" cxnId="{A5DD9E8E-C375-40A0-AEDE-5CF251E5FB7A}">
+      <dgm:prSet/>
+      <dgm:spPr/>
+      <dgm:t>
+        <a:bodyPr/>
+        <a:lstStyle/>
+        <a:p>
+          <a:endParaRPr lang="fr-FR"/>
+        </a:p>
+      </dgm:t>
+    </dgm:pt>
+    <dgm:pt modelId="{96B0BD82-4D0A-48C6-B804-F17466764D31}" type="sibTrans" cxnId="{A5DD9E8E-C375-40A0-AEDE-5CF251E5FB7A}">
+      <dgm:prSet/>
+      <dgm:spPr/>
+      <dgm:t>
+        <a:bodyPr/>
+        <a:lstStyle/>
+        <a:p>
+          <a:endParaRPr lang="fr-FR"/>
+        </a:p>
+      </dgm:t>
+    </dgm:pt>
+    <dgm:pt modelId="{DF543F20-5728-4DA0-A45B-75D7BE4BC876}">
+      <dgm:prSet phldrT="[Texte]"/>
+      <dgm:spPr/>
+      <dgm:t>
+        <a:bodyPr/>
+        <a:lstStyle/>
+        <a:p>
+          <a:r>
+            <a:rPr lang="fr-FR"/>
+            <a:t>Futur</a:t>
+          </a:r>
+        </a:p>
+      </dgm:t>
+    </dgm:pt>
+    <dgm:pt modelId="{48F0515A-B9F0-4460-97C4-BA4A378490A1}" type="parTrans" cxnId="{706363A5-BEC0-4052-8C60-DE199BFA278E}">
+      <dgm:prSet/>
+      <dgm:spPr/>
+      <dgm:t>
+        <a:bodyPr/>
+        <a:lstStyle/>
+        <a:p>
+          <a:endParaRPr lang="fr-FR"/>
+        </a:p>
+      </dgm:t>
+    </dgm:pt>
+    <dgm:pt modelId="{B9EF1AF5-C01D-4F09-AB17-B8315F3CEADB}" type="sibTrans" cxnId="{706363A5-BEC0-4052-8C60-DE199BFA278E}">
+      <dgm:prSet/>
+      <dgm:spPr/>
+      <dgm:t>
+        <a:bodyPr/>
+        <a:lstStyle/>
+        <a:p>
+          <a:endParaRPr lang="fr-FR"/>
+        </a:p>
+      </dgm:t>
+    </dgm:pt>
+    <dgm:pt modelId="{CD174293-2AE5-4920-BDB1-6894E1EDDF7D}" type="pres">
+      <dgm:prSet presAssocID="{064685D3-8F3B-4022-A86A-877048D1911C}" presName="Name0" presStyleCnt="0">
+        <dgm:presLayoutVars>
+          <dgm:dir/>
+          <dgm:animLvl val="lvl"/>
+          <dgm:resizeHandles val="exact"/>
+        </dgm:presLayoutVars>
+      </dgm:prSet>
+      <dgm:spPr/>
+    </dgm:pt>
+    <dgm:pt modelId="{5B4C2634-199B-4AE0-ABC4-F65E5BFA74D3}" type="pres">
+      <dgm:prSet presAssocID="{064685D3-8F3B-4022-A86A-877048D1911C}" presName="dummy" presStyleCnt="0"/>
+      <dgm:spPr/>
+    </dgm:pt>
+    <dgm:pt modelId="{44A9C412-8AAB-4A97-BF95-BD76032B2312}" type="pres">
+      <dgm:prSet presAssocID="{064685D3-8F3B-4022-A86A-877048D1911C}" presName="linH" presStyleCnt="0"/>
+      <dgm:spPr/>
+    </dgm:pt>
+    <dgm:pt modelId="{E4044C09-8094-4F9F-96D0-939808003EC4}" type="pres">
+      <dgm:prSet presAssocID="{064685D3-8F3B-4022-A86A-877048D1911C}" presName="padding1" presStyleCnt="0"/>
+      <dgm:spPr/>
+    </dgm:pt>
+    <dgm:pt modelId="{7083A17A-96DD-4E69-9175-2368401F07E3}" type="pres">
+      <dgm:prSet presAssocID="{12AAEB7A-1A5D-47C5-9499-2A051B9F69AB}" presName="linV" presStyleCnt="0"/>
+      <dgm:spPr/>
+    </dgm:pt>
+    <dgm:pt modelId="{FDDAB9E3-C7BE-4D3D-936E-2E16A48FB0A8}" type="pres">
+      <dgm:prSet presAssocID="{12AAEB7A-1A5D-47C5-9499-2A051B9F69AB}" presName="spVertical1" presStyleCnt="0"/>
+      <dgm:spPr/>
+    </dgm:pt>
+    <dgm:pt modelId="{CE2C836A-D0D5-4B49-B9C9-1F97DA574E25}" type="pres">
+      <dgm:prSet presAssocID="{12AAEB7A-1A5D-47C5-9499-2A051B9F69AB}" presName="parTx" presStyleLbl="revTx" presStyleIdx="0" presStyleCnt="3">
+        <dgm:presLayoutVars>
+          <dgm:chMax val="0"/>
+          <dgm:chPref val="0"/>
+          <dgm:bulletEnabled val="1"/>
+        </dgm:presLayoutVars>
+      </dgm:prSet>
+      <dgm:spPr/>
+    </dgm:pt>
+    <dgm:pt modelId="{6C00BD50-B2AC-421F-BEF6-C2ADDA2D03F4}" type="pres">
+      <dgm:prSet presAssocID="{12AAEB7A-1A5D-47C5-9499-2A051B9F69AB}" presName="spVertical2" presStyleCnt="0"/>
+      <dgm:spPr/>
+    </dgm:pt>
+    <dgm:pt modelId="{1A5E26CE-61F0-40D2-B851-B74F972898C6}" type="pres">
+      <dgm:prSet presAssocID="{12AAEB7A-1A5D-47C5-9499-2A051B9F69AB}" presName="spVertical3" presStyleCnt="0"/>
+      <dgm:spPr/>
+    </dgm:pt>
+    <dgm:pt modelId="{2AD4E685-8D53-4BE8-B503-7952EDC35744}" type="pres">
+      <dgm:prSet presAssocID="{D5B88D44-0352-4028-8D89-EFF76B1869BC}" presName="space" presStyleCnt="0"/>
+      <dgm:spPr/>
+    </dgm:pt>
+    <dgm:pt modelId="{A8B0574D-03A0-49D8-936C-004A3433550A}" type="pres">
+      <dgm:prSet presAssocID="{4F273147-F822-4D83-89C3-61D89EA45996}" presName="linV" presStyleCnt="0"/>
+      <dgm:spPr/>
+    </dgm:pt>
+    <dgm:pt modelId="{89611FCC-847A-4D52-BAB0-766AF86833E4}" type="pres">
+      <dgm:prSet presAssocID="{4F273147-F822-4D83-89C3-61D89EA45996}" presName="spVertical1" presStyleCnt="0"/>
+      <dgm:spPr/>
+    </dgm:pt>
+    <dgm:pt modelId="{BD00961F-415E-49C8-A848-C5469DBF78F7}" type="pres">
+      <dgm:prSet presAssocID="{4F273147-F822-4D83-89C3-61D89EA45996}" presName="parTx" presStyleLbl="revTx" presStyleIdx="1" presStyleCnt="3">
+        <dgm:presLayoutVars>
+          <dgm:chMax val="0"/>
+          <dgm:chPref val="0"/>
+          <dgm:bulletEnabled val="1"/>
+        </dgm:presLayoutVars>
+      </dgm:prSet>
+      <dgm:spPr/>
+    </dgm:pt>
+    <dgm:pt modelId="{FEE1F360-F2C7-49F7-A6B4-A97490B59F49}" type="pres">
+      <dgm:prSet presAssocID="{4F273147-F822-4D83-89C3-61D89EA45996}" presName="spVertical2" presStyleCnt="0"/>
+      <dgm:spPr/>
+    </dgm:pt>
+    <dgm:pt modelId="{533BA895-B0D0-454D-ABF8-7112207C2449}" type="pres">
+      <dgm:prSet presAssocID="{4F273147-F822-4D83-89C3-61D89EA45996}" presName="spVertical3" presStyleCnt="0"/>
+      <dgm:spPr/>
+    </dgm:pt>
+    <dgm:pt modelId="{876E6A20-86CD-462B-A419-DC0CA3CAD8D4}" type="pres">
+      <dgm:prSet presAssocID="{96B0BD82-4D0A-48C6-B804-F17466764D31}" presName="space" presStyleCnt="0"/>
+      <dgm:spPr/>
+    </dgm:pt>
+    <dgm:pt modelId="{E1604F16-ADDA-476D-AE20-10388A5D8560}" type="pres">
+      <dgm:prSet presAssocID="{DF543F20-5728-4DA0-A45B-75D7BE4BC876}" presName="linV" presStyleCnt="0"/>
+      <dgm:spPr/>
+    </dgm:pt>
+    <dgm:pt modelId="{34A2D29E-A542-46B8-825E-50DAF80F1424}" type="pres">
+      <dgm:prSet presAssocID="{DF543F20-5728-4DA0-A45B-75D7BE4BC876}" presName="spVertical1" presStyleCnt="0"/>
+      <dgm:spPr/>
+    </dgm:pt>
+    <dgm:pt modelId="{95C30ABD-3CB5-4C25-AC77-FF502E1F1408}" type="pres">
+      <dgm:prSet presAssocID="{DF543F20-5728-4DA0-A45B-75D7BE4BC876}" presName="parTx" presStyleLbl="revTx" presStyleIdx="2" presStyleCnt="3">
+        <dgm:presLayoutVars>
+          <dgm:chMax val="0"/>
+          <dgm:chPref val="0"/>
+          <dgm:bulletEnabled val="1"/>
+        </dgm:presLayoutVars>
+      </dgm:prSet>
+      <dgm:spPr/>
+    </dgm:pt>
+    <dgm:pt modelId="{E32D0217-F0B9-46B6-A9D1-DB1B015267CC}" type="pres">
+      <dgm:prSet presAssocID="{DF543F20-5728-4DA0-A45B-75D7BE4BC876}" presName="spVertical2" presStyleCnt="0"/>
+      <dgm:spPr/>
+    </dgm:pt>
+    <dgm:pt modelId="{941A6383-F443-4D7F-974F-C7BE37F72EC5}" type="pres">
+      <dgm:prSet presAssocID="{DF543F20-5728-4DA0-A45B-75D7BE4BC876}" presName="spVertical3" presStyleCnt="0"/>
+      <dgm:spPr/>
+    </dgm:pt>
+    <dgm:pt modelId="{3EA16D16-384F-4B29-9355-A54F392D263B}" type="pres">
+      <dgm:prSet presAssocID="{064685D3-8F3B-4022-A86A-877048D1911C}" presName="padding2" presStyleCnt="0"/>
+      <dgm:spPr/>
+    </dgm:pt>
+    <dgm:pt modelId="{E9F7D812-376D-43C0-B07E-95A0CBB9E4A9}" type="pres">
+      <dgm:prSet presAssocID="{064685D3-8F3B-4022-A86A-877048D1911C}" presName="negArrow" presStyleCnt="0"/>
+      <dgm:spPr/>
+    </dgm:pt>
+    <dgm:pt modelId="{69F775F0-E5E0-4209-BFBE-5DB8C5C1D7BD}" type="pres">
+      <dgm:prSet presAssocID="{064685D3-8F3B-4022-A86A-877048D1911C}" presName="backgroundArrow" presStyleLbl="node1" presStyleIdx="0" presStyleCnt="1"/>
+      <dgm:spPr/>
+    </dgm:pt>
+  </dgm:ptLst>
+  <dgm:cxnLst>
+    <dgm:cxn modelId="{C5FD5215-13CE-4F61-8874-3BCDBB1330A7}" type="presOf" srcId="{064685D3-8F3B-4022-A86A-877048D1911C}" destId="{CD174293-2AE5-4920-BDB1-6894E1EDDF7D}" srcOrd="0" destOrd="0" presId="urn:microsoft.com/office/officeart/2005/8/layout/hProcess3"/>
+    <dgm:cxn modelId="{F6E19151-4E4B-46C0-B391-62235DA6984B}" type="presOf" srcId="{4F273147-F822-4D83-89C3-61D89EA45996}" destId="{BD00961F-415E-49C8-A848-C5469DBF78F7}" srcOrd="0" destOrd="0" presId="urn:microsoft.com/office/officeart/2005/8/layout/hProcess3"/>
+    <dgm:cxn modelId="{683FA67A-4DEE-4EF0-BD60-7A22A4F0C6AE}" type="presOf" srcId="{DF543F20-5728-4DA0-A45B-75D7BE4BC876}" destId="{95C30ABD-3CB5-4C25-AC77-FF502E1F1408}" srcOrd="0" destOrd="0" presId="urn:microsoft.com/office/officeart/2005/8/layout/hProcess3"/>
+    <dgm:cxn modelId="{8EA92A81-67F2-461D-9EEC-672D6A40DAA8}" type="presOf" srcId="{12AAEB7A-1A5D-47C5-9499-2A051B9F69AB}" destId="{CE2C836A-D0D5-4B49-B9C9-1F97DA574E25}" srcOrd="0" destOrd="0" presId="urn:microsoft.com/office/officeart/2005/8/layout/hProcess3"/>
+    <dgm:cxn modelId="{A5DD9E8E-C375-40A0-AEDE-5CF251E5FB7A}" srcId="{064685D3-8F3B-4022-A86A-877048D1911C}" destId="{4F273147-F822-4D83-89C3-61D89EA45996}" srcOrd="1" destOrd="0" parTransId="{568D27DA-04D5-44F2-A848-454D3D2D3CE7}" sibTransId="{96B0BD82-4D0A-48C6-B804-F17466764D31}"/>
+    <dgm:cxn modelId="{706363A5-BEC0-4052-8C60-DE199BFA278E}" srcId="{064685D3-8F3B-4022-A86A-877048D1911C}" destId="{DF543F20-5728-4DA0-A45B-75D7BE4BC876}" srcOrd="2" destOrd="0" parTransId="{48F0515A-B9F0-4460-97C4-BA4A378490A1}" sibTransId="{B9EF1AF5-C01D-4F09-AB17-B8315F3CEADB}"/>
+    <dgm:cxn modelId="{2DB4C1C2-DA24-465E-889C-96F024EB5FEC}" srcId="{064685D3-8F3B-4022-A86A-877048D1911C}" destId="{12AAEB7A-1A5D-47C5-9499-2A051B9F69AB}" srcOrd="0" destOrd="0" parTransId="{2E4F8543-0EDF-4B55-AF54-A4003658F614}" sibTransId="{D5B88D44-0352-4028-8D89-EFF76B1869BC}"/>
+    <dgm:cxn modelId="{D0A98FB1-EB08-4833-B08D-9CB9FB2165F5}" type="presParOf" srcId="{CD174293-2AE5-4920-BDB1-6894E1EDDF7D}" destId="{5B4C2634-199B-4AE0-ABC4-F65E5BFA74D3}" srcOrd="0" destOrd="0" presId="urn:microsoft.com/office/officeart/2005/8/layout/hProcess3"/>
+    <dgm:cxn modelId="{8BEA525C-E7CE-45C0-A826-4581AC6E59EF}" type="presParOf" srcId="{CD174293-2AE5-4920-BDB1-6894E1EDDF7D}" destId="{44A9C412-8AAB-4A97-BF95-BD76032B2312}" srcOrd="1" destOrd="0" presId="urn:microsoft.com/office/officeart/2005/8/layout/hProcess3"/>
+    <dgm:cxn modelId="{C293A321-29A8-4293-AD1C-A2A013EB4759}" type="presParOf" srcId="{44A9C412-8AAB-4A97-BF95-BD76032B2312}" destId="{E4044C09-8094-4F9F-96D0-939808003EC4}" srcOrd="0" destOrd="0" presId="urn:microsoft.com/office/officeart/2005/8/layout/hProcess3"/>
+    <dgm:cxn modelId="{DCF03607-2479-4AA7-954D-4772E139563D}" type="presParOf" srcId="{44A9C412-8AAB-4A97-BF95-BD76032B2312}" destId="{7083A17A-96DD-4E69-9175-2368401F07E3}" srcOrd="1" destOrd="0" presId="urn:microsoft.com/office/officeart/2005/8/layout/hProcess3"/>
+    <dgm:cxn modelId="{1173F409-3D3F-4159-A7C6-1473D56BD9C0}" type="presParOf" srcId="{7083A17A-96DD-4E69-9175-2368401F07E3}" destId="{FDDAB9E3-C7BE-4D3D-936E-2E16A48FB0A8}" srcOrd="0" destOrd="0" presId="urn:microsoft.com/office/officeart/2005/8/layout/hProcess3"/>
+    <dgm:cxn modelId="{14A2C8C8-46B9-409D-8929-E764923B6218}" type="presParOf" srcId="{7083A17A-96DD-4E69-9175-2368401F07E3}" destId="{CE2C836A-D0D5-4B49-B9C9-1F97DA574E25}" srcOrd="1" destOrd="0" presId="urn:microsoft.com/office/officeart/2005/8/layout/hProcess3"/>
+    <dgm:cxn modelId="{77EE2E71-E60B-4455-8A39-950D519FEC9B}" type="presParOf" srcId="{7083A17A-96DD-4E69-9175-2368401F07E3}" destId="{6C00BD50-B2AC-421F-BEF6-C2ADDA2D03F4}" srcOrd="2" destOrd="0" presId="urn:microsoft.com/office/officeart/2005/8/layout/hProcess3"/>
+    <dgm:cxn modelId="{4E190F5E-B5C9-45AF-9CCF-E16317B64410}" type="presParOf" srcId="{7083A17A-96DD-4E69-9175-2368401F07E3}" destId="{1A5E26CE-61F0-40D2-B851-B74F972898C6}" srcOrd="3" destOrd="0" presId="urn:microsoft.com/office/officeart/2005/8/layout/hProcess3"/>
+    <dgm:cxn modelId="{71E01640-FCB8-46D6-B0AD-80D9CE8920AB}" type="presParOf" srcId="{44A9C412-8AAB-4A97-BF95-BD76032B2312}" destId="{2AD4E685-8D53-4BE8-B503-7952EDC35744}" srcOrd="2" destOrd="0" presId="urn:microsoft.com/office/officeart/2005/8/layout/hProcess3"/>
+    <dgm:cxn modelId="{AA3B51EC-E88A-484F-975F-6F57FDD34D42}" type="presParOf" srcId="{44A9C412-8AAB-4A97-BF95-BD76032B2312}" destId="{A8B0574D-03A0-49D8-936C-004A3433550A}" srcOrd="3" destOrd="0" presId="urn:microsoft.com/office/officeart/2005/8/layout/hProcess3"/>
+    <dgm:cxn modelId="{6D7CBB40-C8C3-4FB6-B53F-DD33379E25EE}" type="presParOf" srcId="{A8B0574D-03A0-49D8-936C-004A3433550A}" destId="{89611FCC-847A-4D52-BAB0-766AF86833E4}" srcOrd="0" destOrd="0" presId="urn:microsoft.com/office/officeart/2005/8/layout/hProcess3"/>
+    <dgm:cxn modelId="{85685976-2282-46E5-99A4-6DCF8EDB5A3A}" type="presParOf" srcId="{A8B0574D-03A0-49D8-936C-004A3433550A}" destId="{BD00961F-415E-49C8-A848-C5469DBF78F7}" srcOrd="1" destOrd="0" presId="urn:microsoft.com/office/officeart/2005/8/layout/hProcess3"/>
+    <dgm:cxn modelId="{AAFF1CD7-60AF-49B0-8DF2-1E344F6522F7}" type="presParOf" srcId="{A8B0574D-03A0-49D8-936C-004A3433550A}" destId="{FEE1F360-F2C7-49F7-A6B4-A97490B59F49}" srcOrd="2" destOrd="0" presId="urn:microsoft.com/office/officeart/2005/8/layout/hProcess3"/>
+    <dgm:cxn modelId="{148BCA59-4E9E-49C7-9474-92F279418C18}" type="presParOf" srcId="{A8B0574D-03A0-49D8-936C-004A3433550A}" destId="{533BA895-B0D0-454D-ABF8-7112207C2449}" srcOrd="3" destOrd="0" presId="urn:microsoft.com/office/officeart/2005/8/layout/hProcess3"/>
+    <dgm:cxn modelId="{FCA00736-745A-466C-8CE5-0B3B30F30D49}" type="presParOf" srcId="{44A9C412-8AAB-4A97-BF95-BD76032B2312}" destId="{876E6A20-86CD-462B-A419-DC0CA3CAD8D4}" srcOrd="4" destOrd="0" presId="urn:microsoft.com/office/officeart/2005/8/layout/hProcess3"/>
+    <dgm:cxn modelId="{CF769FEB-C6D8-425B-94F1-1E8378BED036}" type="presParOf" srcId="{44A9C412-8AAB-4A97-BF95-BD76032B2312}" destId="{E1604F16-ADDA-476D-AE20-10388A5D8560}" srcOrd="5" destOrd="0" presId="urn:microsoft.com/office/officeart/2005/8/layout/hProcess3"/>
+    <dgm:cxn modelId="{A5C33CAA-E71C-43BF-ABF9-C2D980576E96}" type="presParOf" srcId="{E1604F16-ADDA-476D-AE20-10388A5D8560}" destId="{34A2D29E-A542-46B8-825E-50DAF80F1424}" srcOrd="0" destOrd="0" presId="urn:microsoft.com/office/officeart/2005/8/layout/hProcess3"/>
+    <dgm:cxn modelId="{DFB589C1-2218-4FB8-AC6F-D7D78622FEE7}" type="presParOf" srcId="{E1604F16-ADDA-476D-AE20-10388A5D8560}" destId="{95C30ABD-3CB5-4C25-AC77-FF502E1F1408}" srcOrd="1" destOrd="0" presId="urn:microsoft.com/office/officeart/2005/8/layout/hProcess3"/>
+    <dgm:cxn modelId="{BCA2C9E1-884D-4772-9E55-525D5F5AC55A}" type="presParOf" srcId="{E1604F16-ADDA-476D-AE20-10388A5D8560}" destId="{E32D0217-F0B9-46B6-A9D1-DB1B015267CC}" srcOrd="2" destOrd="0" presId="urn:microsoft.com/office/officeart/2005/8/layout/hProcess3"/>
+    <dgm:cxn modelId="{D5CBE06B-6298-406F-A463-C36411EEA55D}" type="presParOf" srcId="{E1604F16-ADDA-476D-AE20-10388A5D8560}" destId="{941A6383-F443-4D7F-974F-C7BE37F72EC5}" srcOrd="3" destOrd="0" presId="urn:microsoft.com/office/officeart/2005/8/layout/hProcess3"/>
+    <dgm:cxn modelId="{71F08F34-6FA1-46AA-B553-45AFEEAE7056}" type="presParOf" srcId="{44A9C412-8AAB-4A97-BF95-BD76032B2312}" destId="{3EA16D16-384F-4B29-9355-A54F392D263B}" srcOrd="6" destOrd="0" presId="urn:microsoft.com/office/officeart/2005/8/layout/hProcess3"/>
+    <dgm:cxn modelId="{DB172601-2D97-4512-B99D-1B17338E9C8E}" type="presParOf" srcId="{44A9C412-8AAB-4A97-BF95-BD76032B2312}" destId="{E9F7D812-376D-43C0-B07E-95A0CBB9E4A9}" srcOrd="7" destOrd="0" presId="urn:microsoft.com/office/officeart/2005/8/layout/hProcess3"/>
+    <dgm:cxn modelId="{2D975D46-9784-4731-AFA8-889D347EBC52}" type="presParOf" srcId="{44A9C412-8AAB-4A97-BF95-BD76032B2312}" destId="{69F775F0-E5E0-4209-BFBE-5DB8C5C1D7BD}" srcOrd="8" destOrd="0" presId="urn:microsoft.com/office/officeart/2005/8/layout/hProcess3"/>
+  </dgm:cxnLst>
+  <dgm:bg/>
+  <dgm:whole/>
+  <dgm:extLst>
+    <a:ext uri="http://schemas.microsoft.com/office/drawing/2008/diagram">
+      <dsp:dataModelExt xmlns:dsp="http://schemas.microsoft.com/office/drawing/2008/diagram" relId="rId14" minVer="http://schemas.openxmlformats.org/drawingml/2006/diagram"/>
+    </a:ext>
+  </dgm:extLst>
+</dgm:dataModel>
+</file>
+
+<file path=word/diagrams/drawing1.xml><?xml version="1.0" encoding="utf-8"?>
+<dsp:drawing xmlns:dgm="http://schemas.openxmlformats.org/drawingml/2006/diagram" xmlns:dsp="http://schemas.microsoft.com/office/drawing/2008/diagram" xmlns:a="http://schemas.openxmlformats.org/drawingml/2006/main">
+  <dsp:spTree>
+    <dsp:nvGrpSpPr>
+      <dsp:cNvPr id="0" name=""/>
+      <dsp:cNvGrpSpPr/>
+    </dsp:nvGrpSpPr>
+    <dsp:grpSpPr/>
+    <dsp:sp modelId="{008C2B3E-6F26-4BF5-AAFF-5A98E67422FF}">
+      <dsp:nvSpPr>
+        <dsp:cNvPr id="0" name=""/>
+        <dsp:cNvSpPr/>
+      </dsp:nvSpPr>
+      <dsp:spPr>
+        <a:xfrm>
+          <a:off x="21058" y="667466"/>
+          <a:ext cx="1159185" cy="579592"/>
+        </a:xfrm>
+        <a:prstGeom prst="roundRect">
+          <a:avLst>
+            <a:gd name="adj" fmla="val 10000"/>
+          </a:avLst>
+        </a:prstGeom>
+        <a:solidFill>
+          <a:schemeClr val="accent1">
+            <a:hueOff val="0"/>
+            <a:satOff val="0"/>
+            <a:lumOff val="0"/>
+            <a:alphaOff val="0"/>
+          </a:schemeClr>
+        </a:solidFill>
+        <a:ln w="12700" cap="flat" cmpd="sng" algn="ctr">
+          <a:solidFill>
+            <a:schemeClr val="lt1">
+              <a:hueOff val="0"/>
+              <a:satOff val="0"/>
+              <a:lumOff val="0"/>
+              <a:alphaOff val="0"/>
+            </a:schemeClr>
+          </a:solidFill>
+          <a:prstDash val="solid"/>
+          <a:miter lim="800000"/>
+        </a:ln>
+        <a:effectLst/>
+      </dsp:spPr>
+      <dsp:style>
+        <a:lnRef idx="2">
+          <a:scrgbClr r="0" g="0" b="0"/>
+        </a:lnRef>
+        <a:fillRef idx="1">
+          <a:scrgbClr r="0" g="0" b="0"/>
+        </a:fillRef>
+        <a:effectRef idx="0">
+          <a:scrgbClr r="0" g="0" b="0"/>
+        </a:effectRef>
+        <a:fontRef idx="minor">
+          <a:schemeClr val="lt1"/>
+        </a:fontRef>
+      </dsp:style>
+      <dsp:txBody>
+        <a:bodyPr spcFirstLastPara="0" vert="horz" wrap="square" lIns="11430" tIns="11430" rIns="11430" bIns="11430" numCol="1" spcCol="1270" anchor="ctr" anchorCtr="0">
+          <a:noAutofit/>
+        </a:bodyPr>
+        <a:lstStyle/>
+        <a:p>
+          <a:pPr marL="0" lvl="0" indent="0" algn="ctr" defTabSz="800100">
+            <a:lnSpc>
+              <a:spcPct val="90000"/>
+            </a:lnSpc>
+            <a:spcBef>
+              <a:spcPct val="0"/>
+            </a:spcBef>
+            <a:spcAft>
+              <a:spcPct val="35000"/>
+            </a:spcAft>
+            <a:buNone/>
+          </a:pPr>
+          <a:r>
+            <a:rPr lang="fr-FR" sz="1800" kern="1200"/>
+            <a:t>Mémoire</a:t>
+          </a:r>
+        </a:p>
+      </dsp:txBody>
+      <dsp:txXfrm>
+        <a:off x="38034" y="684442"/>
+        <a:ext cx="1125233" cy="545640"/>
+      </dsp:txXfrm>
+    </dsp:sp>
+    <dsp:sp modelId="{B57F9684-02D5-425E-8214-0C45996C4239}">
+      <dsp:nvSpPr>
+        <dsp:cNvPr id="0" name=""/>
+        <dsp:cNvSpPr/>
+      </dsp:nvSpPr>
+      <dsp:spPr>
+        <a:xfrm rot="18289469">
+          <a:off x="1006107" y="596750"/>
+          <a:ext cx="811946" cy="54492"/>
+        </a:xfrm>
+        <a:custGeom>
+          <a:avLst/>
+          <a:gdLst/>
+          <a:ahLst/>
+          <a:cxnLst/>
+          <a:rect l="0" t="0" r="0" b="0"/>
+          <a:pathLst>
+            <a:path>
+              <a:moveTo>
+                <a:pt x="0" y="27246"/>
+              </a:moveTo>
+              <a:lnTo>
+                <a:pt x="811946" y="27246"/>
+              </a:lnTo>
+            </a:path>
+          </a:pathLst>
+        </a:custGeom>
+        <a:noFill/>
+        <a:ln w="12700" cap="flat" cmpd="sng" algn="ctr">
+          <a:solidFill>
+            <a:schemeClr val="accent1">
+              <a:shade val="60000"/>
+              <a:hueOff val="0"/>
+              <a:satOff val="0"/>
+              <a:lumOff val="0"/>
+              <a:alphaOff val="0"/>
+            </a:schemeClr>
+          </a:solidFill>
+          <a:prstDash val="solid"/>
+          <a:miter lim="800000"/>
+        </a:ln>
+        <a:effectLst/>
+      </dsp:spPr>
+      <dsp:style>
+        <a:lnRef idx="2">
+          <a:scrgbClr r="0" g="0" b="0"/>
+        </a:lnRef>
+        <a:fillRef idx="0">
+          <a:scrgbClr r="0" g="0" b="0"/>
+        </a:fillRef>
+        <a:effectRef idx="0">
+          <a:scrgbClr r="0" g="0" b="0"/>
+        </a:effectRef>
+        <a:fontRef idx="minor"/>
+      </dsp:style>
+      <dsp:txBody>
+        <a:bodyPr spcFirstLastPara="0" vert="horz" wrap="square" lIns="12700" tIns="0" rIns="12700" bIns="0" numCol="1" spcCol="1270" anchor="ctr" anchorCtr="0">
+          <a:noAutofit/>
+        </a:bodyPr>
+        <a:lstStyle/>
+        <a:p>
+          <a:pPr marL="0" lvl="0" indent="0" algn="ctr" defTabSz="222250">
+            <a:lnSpc>
+              <a:spcPct val="90000"/>
+            </a:lnSpc>
+            <a:spcBef>
+              <a:spcPct val="0"/>
+            </a:spcBef>
+            <a:spcAft>
+              <a:spcPct val="35000"/>
+            </a:spcAft>
+            <a:buNone/>
+          </a:pPr>
+          <a:endParaRPr lang="fr-FR" sz="500" kern="1200"/>
+        </a:p>
+      </dsp:txBody>
+      <dsp:txXfrm>
+        <a:off x="1391782" y="603698"/>
+        <a:ext cx="40597" cy="40597"/>
+      </dsp:txXfrm>
+    </dsp:sp>
+    <dsp:sp modelId="{67ADD217-F28C-41B5-9588-97F2EC2ECCAB}">
+      <dsp:nvSpPr>
+        <dsp:cNvPr id="0" name=""/>
+        <dsp:cNvSpPr/>
+      </dsp:nvSpPr>
+      <dsp:spPr>
+        <a:xfrm>
+          <a:off x="1643918" y="934"/>
+          <a:ext cx="1159185" cy="579592"/>
+        </a:xfrm>
+        <a:prstGeom prst="roundRect">
+          <a:avLst>
+            <a:gd name="adj" fmla="val 10000"/>
+          </a:avLst>
+        </a:prstGeom>
+        <a:solidFill>
+          <a:schemeClr val="accent1">
+            <a:hueOff val="0"/>
+            <a:satOff val="0"/>
+            <a:lumOff val="0"/>
+            <a:alphaOff val="0"/>
+          </a:schemeClr>
+        </a:solidFill>
+        <a:ln w="12700" cap="flat" cmpd="sng" algn="ctr">
+          <a:solidFill>
+            <a:schemeClr val="lt1">
+              <a:hueOff val="0"/>
+              <a:satOff val="0"/>
+              <a:lumOff val="0"/>
+              <a:alphaOff val="0"/>
+            </a:schemeClr>
+          </a:solidFill>
+          <a:prstDash val="solid"/>
+          <a:miter lim="800000"/>
+        </a:ln>
+        <a:effectLst/>
+      </dsp:spPr>
+      <dsp:style>
+        <a:lnRef idx="2">
+          <a:scrgbClr r="0" g="0" b="0"/>
+        </a:lnRef>
+        <a:fillRef idx="1">
+          <a:scrgbClr r="0" g="0" b="0"/>
+        </a:fillRef>
+        <a:effectRef idx="0">
+          <a:scrgbClr r="0" g="0" b="0"/>
+        </a:effectRef>
+        <a:fontRef idx="minor">
+          <a:schemeClr val="lt1"/>
+        </a:fontRef>
+      </dsp:style>
+      <dsp:txBody>
+        <a:bodyPr spcFirstLastPara="0" vert="horz" wrap="square" lIns="11430" tIns="11430" rIns="11430" bIns="11430" numCol="1" spcCol="1270" anchor="ctr" anchorCtr="0">
+          <a:noAutofit/>
+        </a:bodyPr>
+        <a:lstStyle/>
+        <a:p>
+          <a:pPr marL="0" lvl="0" indent="0" algn="ctr" defTabSz="800100">
+            <a:lnSpc>
+              <a:spcPct val="90000"/>
+            </a:lnSpc>
+            <a:spcBef>
+              <a:spcPct val="0"/>
+            </a:spcBef>
+            <a:spcAft>
+              <a:spcPct val="35000"/>
+            </a:spcAft>
+            <a:buNone/>
+          </a:pPr>
+          <a:r>
+            <a:rPr lang="fr-FR" sz="1800" kern="1200"/>
+            <a:t>Mémoire du passé</a:t>
+          </a:r>
+        </a:p>
+      </dsp:txBody>
+      <dsp:txXfrm>
+        <a:off x="1660894" y="17910"/>
+        <a:ext cx="1125233" cy="545640"/>
+      </dsp:txXfrm>
+    </dsp:sp>
+    <dsp:sp modelId="{B560BAD5-3759-4F09-9C42-E3F061624DE0}">
+      <dsp:nvSpPr>
+        <dsp:cNvPr id="0" name=""/>
+        <dsp:cNvSpPr/>
+      </dsp:nvSpPr>
+      <dsp:spPr>
+        <a:xfrm>
+          <a:off x="1180243" y="930016"/>
+          <a:ext cx="463674" cy="54492"/>
+        </a:xfrm>
+        <a:custGeom>
+          <a:avLst/>
+          <a:gdLst/>
+          <a:ahLst/>
+          <a:cxnLst/>
+          <a:rect l="0" t="0" r="0" b="0"/>
+          <a:pathLst>
+            <a:path>
+              <a:moveTo>
+                <a:pt x="0" y="27246"/>
+              </a:moveTo>
+              <a:lnTo>
+                <a:pt x="463674" y="27246"/>
+              </a:lnTo>
+            </a:path>
+          </a:pathLst>
+        </a:custGeom>
+        <a:noFill/>
+        <a:ln w="12700" cap="flat" cmpd="sng" algn="ctr">
+          <a:solidFill>
+            <a:schemeClr val="accent1">
+              <a:shade val="60000"/>
+              <a:hueOff val="0"/>
+              <a:satOff val="0"/>
+              <a:lumOff val="0"/>
+              <a:alphaOff val="0"/>
+            </a:schemeClr>
+          </a:solidFill>
+          <a:prstDash val="solid"/>
+          <a:miter lim="800000"/>
+        </a:ln>
+        <a:effectLst/>
+      </dsp:spPr>
+      <dsp:style>
+        <a:lnRef idx="2">
+          <a:scrgbClr r="0" g="0" b="0"/>
+        </a:lnRef>
+        <a:fillRef idx="0">
+          <a:scrgbClr r="0" g="0" b="0"/>
+        </a:fillRef>
+        <a:effectRef idx="0">
+          <a:scrgbClr r="0" g="0" b="0"/>
+        </a:effectRef>
+        <a:fontRef idx="minor"/>
+      </dsp:style>
+      <dsp:txBody>
+        <a:bodyPr spcFirstLastPara="0" vert="horz" wrap="square" lIns="12700" tIns="0" rIns="12700" bIns="0" numCol="1" spcCol="1270" anchor="ctr" anchorCtr="0">
+          <a:noAutofit/>
+        </a:bodyPr>
+        <a:lstStyle/>
+        <a:p>
+          <a:pPr marL="0" lvl="0" indent="0" algn="ctr" defTabSz="222250">
+            <a:lnSpc>
+              <a:spcPct val="90000"/>
+            </a:lnSpc>
+            <a:spcBef>
+              <a:spcPct val="0"/>
+            </a:spcBef>
+            <a:spcAft>
+              <a:spcPct val="35000"/>
+            </a:spcAft>
+            <a:buNone/>
+          </a:pPr>
+          <a:endParaRPr lang="fr-FR" sz="500" kern="1200"/>
+        </a:p>
+      </dsp:txBody>
+      <dsp:txXfrm>
+        <a:off x="1400489" y="945670"/>
+        <a:ext cx="23183" cy="23183"/>
+      </dsp:txXfrm>
+    </dsp:sp>
+    <dsp:sp modelId="{30288DAA-CA10-4D8B-86FD-C3348A02432C}">
+      <dsp:nvSpPr>
+        <dsp:cNvPr id="0" name=""/>
+        <dsp:cNvSpPr/>
+      </dsp:nvSpPr>
+      <dsp:spPr>
+        <a:xfrm>
+          <a:off x="1643918" y="667466"/>
+          <a:ext cx="1159185" cy="579592"/>
+        </a:xfrm>
+        <a:prstGeom prst="roundRect">
+          <a:avLst>
+            <a:gd name="adj" fmla="val 10000"/>
+          </a:avLst>
+        </a:prstGeom>
+        <a:solidFill>
+          <a:schemeClr val="accent1">
+            <a:hueOff val="0"/>
+            <a:satOff val="0"/>
+            <a:lumOff val="0"/>
+            <a:alphaOff val="0"/>
+          </a:schemeClr>
+        </a:solidFill>
+        <a:ln w="12700" cap="flat" cmpd="sng" algn="ctr">
+          <a:solidFill>
+            <a:schemeClr val="lt1">
+              <a:hueOff val="0"/>
+              <a:satOff val="0"/>
+              <a:lumOff val="0"/>
+              <a:alphaOff val="0"/>
+            </a:schemeClr>
+          </a:solidFill>
+          <a:prstDash val="solid"/>
+          <a:miter lim="800000"/>
+        </a:ln>
+        <a:effectLst/>
+      </dsp:spPr>
+      <dsp:style>
+        <a:lnRef idx="2">
+          <a:scrgbClr r="0" g="0" b="0"/>
+        </a:lnRef>
+        <a:fillRef idx="1">
+          <a:scrgbClr r="0" g="0" b="0"/>
+        </a:fillRef>
+        <a:effectRef idx="0">
+          <a:scrgbClr r="0" g="0" b="0"/>
+        </a:effectRef>
+        <a:fontRef idx="minor">
+          <a:schemeClr val="lt1"/>
+        </a:fontRef>
+      </dsp:style>
+      <dsp:txBody>
+        <a:bodyPr spcFirstLastPara="0" vert="horz" wrap="square" lIns="11430" tIns="11430" rIns="11430" bIns="11430" numCol="1" spcCol="1270" anchor="ctr" anchorCtr="0">
+          <a:noAutofit/>
+        </a:bodyPr>
+        <a:lstStyle/>
+        <a:p>
+          <a:pPr marL="0" lvl="0" indent="0" algn="ctr" defTabSz="800100">
+            <a:lnSpc>
+              <a:spcPct val="90000"/>
+            </a:lnSpc>
+            <a:spcBef>
+              <a:spcPct val="0"/>
+            </a:spcBef>
+            <a:spcAft>
+              <a:spcPct val="35000"/>
+            </a:spcAft>
+            <a:buNone/>
+          </a:pPr>
+          <a:r>
+            <a:rPr lang="fr-FR" sz="1800" kern="1200"/>
+            <a:t>Mémoire du présent</a:t>
+          </a:r>
+        </a:p>
+      </dsp:txBody>
+      <dsp:txXfrm>
+        <a:off x="1660894" y="684442"/>
+        <a:ext cx="1125233" cy="545640"/>
+      </dsp:txXfrm>
+    </dsp:sp>
+    <dsp:sp modelId="{A90AC2FE-B344-47F0-A025-519354817DA2}">
+      <dsp:nvSpPr>
+        <dsp:cNvPr id="0" name=""/>
+        <dsp:cNvSpPr/>
+      </dsp:nvSpPr>
+      <dsp:spPr>
+        <a:xfrm rot="3310531">
+          <a:off x="1006107" y="1263282"/>
+          <a:ext cx="811946" cy="54492"/>
+        </a:xfrm>
+        <a:custGeom>
+          <a:avLst/>
+          <a:gdLst/>
+          <a:ahLst/>
+          <a:cxnLst/>
+          <a:rect l="0" t="0" r="0" b="0"/>
+          <a:pathLst>
+            <a:path>
+              <a:moveTo>
+                <a:pt x="0" y="27246"/>
+              </a:moveTo>
+              <a:lnTo>
+                <a:pt x="811946" y="27246"/>
+              </a:lnTo>
+            </a:path>
+          </a:pathLst>
+        </a:custGeom>
+        <a:noFill/>
+        <a:ln w="12700" cap="flat" cmpd="sng" algn="ctr">
+          <a:solidFill>
+            <a:schemeClr val="accent1">
+              <a:shade val="60000"/>
+              <a:hueOff val="0"/>
+              <a:satOff val="0"/>
+              <a:lumOff val="0"/>
+              <a:alphaOff val="0"/>
+            </a:schemeClr>
+          </a:solidFill>
+          <a:prstDash val="solid"/>
+          <a:miter lim="800000"/>
+        </a:ln>
+        <a:effectLst/>
+      </dsp:spPr>
+      <dsp:style>
+        <a:lnRef idx="2">
+          <a:scrgbClr r="0" g="0" b="0"/>
+        </a:lnRef>
+        <a:fillRef idx="0">
+          <a:scrgbClr r="0" g="0" b="0"/>
+        </a:fillRef>
+        <a:effectRef idx="0">
+          <a:scrgbClr r="0" g="0" b="0"/>
+        </a:effectRef>
+        <a:fontRef idx="minor"/>
+      </dsp:style>
+      <dsp:txBody>
+        <a:bodyPr spcFirstLastPara="0" vert="horz" wrap="square" lIns="12700" tIns="0" rIns="12700" bIns="0" numCol="1" spcCol="1270" anchor="ctr" anchorCtr="0">
+          <a:noAutofit/>
+        </a:bodyPr>
+        <a:lstStyle/>
+        <a:p>
+          <a:pPr marL="0" lvl="0" indent="0" algn="ctr" defTabSz="222250">
+            <a:lnSpc>
+              <a:spcPct val="90000"/>
+            </a:lnSpc>
+            <a:spcBef>
+              <a:spcPct val="0"/>
+            </a:spcBef>
+            <a:spcAft>
+              <a:spcPct val="35000"/>
+            </a:spcAft>
+            <a:buNone/>
+          </a:pPr>
+          <a:endParaRPr lang="fr-FR" sz="500" kern="1200"/>
+        </a:p>
+      </dsp:txBody>
+      <dsp:txXfrm>
+        <a:off x="1391782" y="1270229"/>
+        <a:ext cx="40597" cy="40597"/>
+      </dsp:txXfrm>
+    </dsp:sp>
+    <dsp:sp modelId="{596CF45D-9067-4891-BCEB-8D391D4309FC}">
+      <dsp:nvSpPr>
+        <dsp:cNvPr id="0" name=""/>
+        <dsp:cNvSpPr/>
+      </dsp:nvSpPr>
+      <dsp:spPr>
+        <a:xfrm>
+          <a:off x="1643918" y="1333997"/>
+          <a:ext cx="1159185" cy="579592"/>
+        </a:xfrm>
+        <a:prstGeom prst="roundRect">
+          <a:avLst>
+            <a:gd name="adj" fmla="val 10000"/>
+          </a:avLst>
+        </a:prstGeom>
+        <a:solidFill>
+          <a:schemeClr val="accent1">
+            <a:hueOff val="0"/>
+            <a:satOff val="0"/>
+            <a:lumOff val="0"/>
+            <a:alphaOff val="0"/>
+          </a:schemeClr>
+        </a:solidFill>
+        <a:ln w="12700" cap="flat" cmpd="sng" algn="ctr">
+          <a:solidFill>
+            <a:schemeClr val="lt1">
+              <a:hueOff val="0"/>
+              <a:satOff val="0"/>
+              <a:lumOff val="0"/>
+              <a:alphaOff val="0"/>
+            </a:schemeClr>
+          </a:solidFill>
+          <a:prstDash val="solid"/>
+          <a:miter lim="800000"/>
+        </a:ln>
+        <a:effectLst/>
+      </dsp:spPr>
+      <dsp:style>
+        <a:lnRef idx="2">
+          <a:scrgbClr r="0" g="0" b="0"/>
+        </a:lnRef>
+        <a:fillRef idx="1">
+          <a:scrgbClr r="0" g="0" b="0"/>
+        </a:fillRef>
+        <a:effectRef idx="0">
+          <a:scrgbClr r="0" g="0" b="0"/>
+        </a:effectRef>
+        <a:fontRef idx="minor">
+          <a:schemeClr val="lt1"/>
+        </a:fontRef>
+      </dsp:style>
+      <dsp:txBody>
+        <a:bodyPr spcFirstLastPara="0" vert="horz" wrap="square" lIns="11430" tIns="11430" rIns="11430" bIns="11430" numCol="1" spcCol="1270" anchor="ctr" anchorCtr="0">
+          <a:noAutofit/>
+        </a:bodyPr>
+        <a:lstStyle/>
+        <a:p>
+          <a:pPr marL="0" lvl="0" indent="0" algn="ctr" defTabSz="800100">
+            <a:lnSpc>
+              <a:spcPct val="90000"/>
+            </a:lnSpc>
+            <a:spcBef>
+              <a:spcPct val="0"/>
+            </a:spcBef>
+            <a:spcAft>
+              <a:spcPct val="35000"/>
+            </a:spcAft>
+            <a:buNone/>
+          </a:pPr>
+          <a:r>
+            <a:rPr lang="fr-FR" sz="1800" kern="1200"/>
+            <a:t>Mémoire du futur</a:t>
+          </a:r>
+        </a:p>
+      </dsp:txBody>
+      <dsp:txXfrm>
+        <a:off x="1660894" y="1350973"/>
+        <a:ext cx="1125233" cy="545640"/>
+      </dsp:txXfrm>
+    </dsp:sp>
+  </dsp:spTree>
+</dsp:drawing>
+</file>
+
+<file path=word/diagrams/drawing2.xml><?xml version="1.0" encoding="utf-8"?>
+<dsp:drawing xmlns:dgm="http://schemas.openxmlformats.org/drawingml/2006/diagram" xmlns:dsp="http://schemas.microsoft.com/office/drawing/2008/diagram" xmlns:a="http://schemas.openxmlformats.org/drawingml/2006/main">
+  <dsp:spTree>
+    <dsp:nvGrpSpPr>
+      <dsp:cNvPr id="0" name=""/>
+      <dsp:cNvGrpSpPr/>
+    </dsp:nvGrpSpPr>
+    <dsp:grpSpPr/>
+    <dsp:sp modelId="{69F775F0-E5E0-4209-BFBE-5DB8C5C1D7BD}">
+      <dsp:nvSpPr>
+        <dsp:cNvPr id="0" name=""/>
+        <dsp:cNvSpPr/>
+      </dsp:nvSpPr>
+      <dsp:spPr>
+        <a:xfrm>
+          <a:off x="0" y="491485"/>
+          <a:ext cx="2867025" cy="936000"/>
+        </a:xfrm>
+        <a:prstGeom prst="rightArrow">
+          <a:avLst/>
+        </a:prstGeom>
+        <a:solidFill>
+          <a:schemeClr val="accent1">
+            <a:hueOff val="0"/>
+            <a:satOff val="0"/>
+            <a:lumOff val="0"/>
+            <a:alphaOff val="0"/>
+          </a:schemeClr>
+        </a:solidFill>
+        <a:ln w="12700" cap="flat" cmpd="sng" algn="ctr">
+          <a:solidFill>
+            <a:schemeClr val="lt1">
+              <a:hueOff val="0"/>
+              <a:satOff val="0"/>
+              <a:lumOff val="0"/>
+              <a:alphaOff val="0"/>
+            </a:schemeClr>
+          </a:solidFill>
+          <a:prstDash val="solid"/>
+          <a:miter lim="800000"/>
+        </a:ln>
+        <a:effectLst/>
+      </dsp:spPr>
+      <dsp:style>
+        <a:lnRef idx="2">
+          <a:scrgbClr r="0" g="0" b="0"/>
+        </a:lnRef>
+        <a:fillRef idx="1">
+          <a:scrgbClr r="0" g="0" b="0"/>
+        </a:fillRef>
+        <a:effectRef idx="0">
+          <a:scrgbClr r="0" g="0" b="0"/>
+        </a:effectRef>
+        <a:fontRef idx="minor">
+          <a:schemeClr val="lt1"/>
+        </a:fontRef>
+      </dsp:style>
+    </dsp:sp>
+    <dsp:sp modelId="{95C30ABD-3CB5-4C25-AC77-FF502E1F1408}">
+      <dsp:nvSpPr>
+        <dsp:cNvPr id="0" name=""/>
+        <dsp:cNvSpPr/>
+      </dsp:nvSpPr>
+      <dsp:spPr>
+        <a:xfrm>
+          <a:off x="1889464" y="725485"/>
+          <a:ext cx="690857" cy="468000"/>
+        </a:xfrm>
+        <a:prstGeom prst="rect">
+          <a:avLst/>
+        </a:prstGeom>
+        <a:noFill/>
+        <a:ln>
+          <a:noFill/>
+        </a:ln>
+        <a:effectLst/>
+      </dsp:spPr>
+      <dsp:style>
+        <a:lnRef idx="0">
+          <a:scrgbClr r="0" g="0" b="0"/>
+        </a:lnRef>
+        <a:fillRef idx="0">
+          <a:scrgbClr r="0" g="0" b="0"/>
+        </a:fillRef>
+        <a:effectRef idx="0">
+          <a:scrgbClr r="0" g="0" b="0"/>
+        </a:effectRef>
+        <a:fontRef idx="minor"/>
+      </dsp:style>
+      <dsp:txBody>
+        <a:bodyPr spcFirstLastPara="0" vert="horz" wrap="square" lIns="0" tIns="132080" rIns="0" bIns="132080" numCol="1" spcCol="1270" anchor="ctr" anchorCtr="0">
+          <a:noAutofit/>
+        </a:bodyPr>
+        <a:lstStyle/>
+        <a:p>
+          <a:pPr marL="0" lvl="0" indent="0" algn="ctr" defTabSz="577850">
+            <a:lnSpc>
+              <a:spcPct val="90000"/>
+            </a:lnSpc>
+            <a:spcBef>
+              <a:spcPct val="0"/>
+            </a:spcBef>
+            <a:spcAft>
+              <a:spcPct val="35000"/>
+            </a:spcAft>
+            <a:buNone/>
+          </a:pPr>
+          <a:r>
+            <a:rPr lang="fr-FR" sz="1300" kern="1200"/>
+            <a:t>Futur</a:t>
+          </a:r>
+        </a:p>
+      </dsp:txBody>
+      <dsp:txXfrm>
+        <a:off x="1889464" y="725485"/>
+        <a:ext cx="690857" cy="468000"/>
+      </dsp:txXfrm>
+    </dsp:sp>
+    <dsp:sp modelId="{BD00961F-415E-49C8-A848-C5469DBF78F7}">
+      <dsp:nvSpPr>
+        <dsp:cNvPr id="0" name=""/>
+        <dsp:cNvSpPr/>
+      </dsp:nvSpPr>
+      <dsp:spPr>
+        <a:xfrm>
+          <a:off x="1060435" y="725485"/>
+          <a:ext cx="690857" cy="468000"/>
+        </a:xfrm>
+        <a:prstGeom prst="rect">
+          <a:avLst/>
+        </a:prstGeom>
+        <a:noFill/>
+        <a:ln>
+          <a:noFill/>
+        </a:ln>
+        <a:effectLst/>
+      </dsp:spPr>
+      <dsp:style>
+        <a:lnRef idx="0">
+          <a:scrgbClr r="0" g="0" b="0"/>
+        </a:lnRef>
+        <a:fillRef idx="0">
+          <a:scrgbClr r="0" g="0" b="0"/>
+        </a:fillRef>
+        <a:effectRef idx="0">
+          <a:scrgbClr r="0" g="0" b="0"/>
+        </a:effectRef>
+        <a:fontRef idx="minor"/>
+      </dsp:style>
+      <dsp:txBody>
+        <a:bodyPr spcFirstLastPara="0" vert="horz" wrap="square" lIns="0" tIns="132080" rIns="0" bIns="132080" numCol="1" spcCol="1270" anchor="ctr" anchorCtr="0">
+          <a:noAutofit/>
+        </a:bodyPr>
+        <a:lstStyle/>
+        <a:p>
+          <a:pPr marL="0" lvl="0" indent="0" algn="ctr" defTabSz="577850">
+            <a:lnSpc>
+              <a:spcPct val="90000"/>
+            </a:lnSpc>
+            <a:spcBef>
+              <a:spcPct val="0"/>
+            </a:spcBef>
+            <a:spcAft>
+              <a:spcPct val="35000"/>
+            </a:spcAft>
+            <a:buNone/>
+          </a:pPr>
+          <a:r>
+            <a:rPr lang="fr-FR" sz="1300" kern="1200"/>
+            <a:t>Présent</a:t>
+          </a:r>
+        </a:p>
+      </dsp:txBody>
+      <dsp:txXfrm>
+        <a:off x="1060435" y="725485"/>
+        <a:ext cx="690857" cy="468000"/>
+      </dsp:txXfrm>
+    </dsp:sp>
+    <dsp:sp modelId="{CE2C836A-D0D5-4B49-B9C9-1F97DA574E25}">
+      <dsp:nvSpPr>
+        <dsp:cNvPr id="0" name=""/>
+        <dsp:cNvSpPr/>
+      </dsp:nvSpPr>
+      <dsp:spPr>
+        <a:xfrm>
+          <a:off x="231405" y="725485"/>
+          <a:ext cx="690857" cy="468000"/>
+        </a:xfrm>
+        <a:prstGeom prst="rect">
+          <a:avLst/>
+        </a:prstGeom>
+        <a:noFill/>
+        <a:ln>
+          <a:noFill/>
+        </a:ln>
+        <a:effectLst/>
+      </dsp:spPr>
+      <dsp:style>
+        <a:lnRef idx="0">
+          <a:scrgbClr r="0" g="0" b="0"/>
+        </a:lnRef>
+        <a:fillRef idx="0">
+          <a:scrgbClr r="0" g="0" b="0"/>
+        </a:fillRef>
+        <a:effectRef idx="0">
+          <a:scrgbClr r="0" g="0" b="0"/>
+        </a:effectRef>
+        <a:fontRef idx="minor"/>
+      </dsp:style>
+      <dsp:txBody>
+        <a:bodyPr spcFirstLastPara="0" vert="horz" wrap="square" lIns="0" tIns="132080" rIns="0" bIns="132080" numCol="1" spcCol="1270" anchor="ctr" anchorCtr="0">
+          <a:noAutofit/>
+        </a:bodyPr>
+        <a:lstStyle/>
+        <a:p>
+          <a:pPr marL="0" lvl="0" indent="0" algn="ctr" defTabSz="577850">
+            <a:lnSpc>
+              <a:spcPct val="90000"/>
+            </a:lnSpc>
+            <a:spcBef>
+              <a:spcPct val="0"/>
+            </a:spcBef>
+            <a:spcAft>
+              <a:spcPct val="35000"/>
+            </a:spcAft>
+            <a:buNone/>
+          </a:pPr>
+          <a:r>
+            <a:rPr lang="fr-FR" sz="1300" kern="1200"/>
+            <a:t>Naissance</a:t>
+          </a:r>
+        </a:p>
+      </dsp:txBody>
+      <dsp:txXfrm>
+        <a:off x="231405" y="725485"/>
+        <a:ext cx="690857" cy="468000"/>
+      </dsp:txXfrm>
+    </dsp:sp>
+  </dsp:spTree>
+</dsp:drawing>
+</file>
+
+<file path=word/diagrams/layout1.xml><?xml version="1.0" encoding="utf-8"?>
+<dgm:layoutDef xmlns:dgm="http://schemas.openxmlformats.org/drawingml/2006/diagram" xmlns:a="http://schemas.openxmlformats.org/drawingml/2006/main" uniqueId="urn:microsoft.com/office/officeart/2005/8/layout/hierarchy2">
+  <dgm:title val=""/>
+  <dgm:desc val=""/>
+  <dgm:catLst>
+    <dgm:cat type="hierarchy" pri="5000"/>
+  </dgm:catLst>
+  <dgm:sampData>
+    <dgm:dataModel>
+      <dgm:ptLst>
+        <dgm:pt modelId="0" type="doc"/>
+        <dgm:pt modelId="1">
+          <dgm:prSet phldr="1"/>
+        </dgm:pt>
+        <dgm:pt modelId="2">
+          <dgm:prSet phldr="1"/>
+        </dgm:pt>
+        <dgm:pt modelId="21">
+          <dgm:prSet phldr="1"/>
+        </dgm:pt>
+        <dgm:pt modelId="22">
+          <dgm:prSet phldr="1"/>
+        </dgm:pt>
+        <dgm:pt modelId="3">
+          <dgm:prSet phldr="1"/>
+        </dgm:pt>
+        <dgm:pt modelId="31">
+          <dgm:prSet phldr="1"/>
+        </dgm:pt>
+      </dgm:ptLst>
+      <dgm:cxnLst>
+        <dgm:cxn modelId="4" srcId="0" destId="1" srcOrd="0" destOrd="0"/>
+        <dgm:cxn modelId="5" srcId="1" destId="2" srcOrd="0" destOrd="0"/>
+        <dgm:cxn modelId="6" srcId="1" destId="3" srcOrd="1" destOrd="0"/>
+        <dgm:cxn modelId="23" srcId="2" destId="21" srcOrd="0" destOrd="0"/>
+        <dgm:cxn modelId="24" srcId="2" destId="22" srcOrd="1" destOrd="0"/>
+        <dgm:cxn modelId="33" srcId="3" destId="31" srcOrd="0" destOrd="0"/>
+      </dgm:cxnLst>
+      <dgm:bg/>
+      <dgm:whole/>
+    </dgm:dataModel>
+  </dgm:sampData>
+  <dgm:styleData>
+    <dgm:dataModel>
+      <dgm:ptLst>
+        <dgm:pt modelId="0" type="doc"/>
+        <dgm:pt modelId="1"/>
+        <dgm:pt modelId="11"/>
+        <dgm:pt modelId="12"/>
+      </dgm:ptLst>
+      <dgm:cxnLst>
+        <dgm:cxn modelId="2" srcId="0" destId="1" srcOrd="0" destOrd="0"/>
+        <dgm:cxn modelId="13" srcId="1" destId="11" srcOrd="0" destOrd="0"/>
+        <dgm:cxn modelId="14" srcId="1" destId="12" srcOrd="1" destOrd="0"/>
+      </dgm:cxnLst>
+      <dgm:bg/>
+      <dgm:whole/>
+    </dgm:dataModel>
+  </dgm:styleData>
+  <dgm:clrData>
+    <dgm:dataModel>
+      <dgm:ptLst>
+        <dgm:pt modelId="0" type="doc"/>
+        <dgm:pt modelId="1"/>
+        <dgm:pt modelId="2"/>
+        <dgm:pt modelId="21"/>
+        <dgm:pt modelId="211"/>
+        <dgm:pt modelId="3"/>
+        <dgm:pt modelId="31"/>
+        <dgm:pt modelId="311"/>
+      </dgm:ptLst>
+      <dgm:cxnLst>
+        <dgm:cxn modelId="4" srcId="0" destId="1" srcOrd="0" destOrd="0"/>
+        <dgm:cxn modelId="5" srcId="1" destId="2" srcOrd="0" destOrd="0"/>
+        <dgm:cxn modelId="6" srcId="1" destId="3" srcOrd="1" destOrd="0"/>
+        <dgm:cxn modelId="23" srcId="2" destId="21" srcOrd="0" destOrd="0"/>
+        <dgm:cxn modelId="24" srcId="21" destId="211" srcOrd="0" destOrd="0"/>
+        <dgm:cxn modelId="33" srcId="3" destId="31" srcOrd="0" destOrd="0"/>
+        <dgm:cxn modelId="34" srcId="31" destId="311" srcOrd="0" destOrd="0"/>
+      </dgm:cxnLst>
+      <dgm:bg/>
+      <dgm:whole/>
+    </dgm:dataModel>
+  </dgm:clrData>
+  <dgm:layoutNode name="diagram">
+    <dgm:varLst>
+      <dgm:chPref val="1"/>
+      <dgm:dir/>
+      <dgm:animOne val="branch"/>
+      <dgm:animLvl val="lvl"/>
+      <dgm:resizeHandles val="exact"/>
+    </dgm:varLst>
+    <dgm:choose name="Name0">
+      <dgm:if name="Name1" func="var" arg="dir" op="equ" val="norm">
+        <dgm:alg type="hierChild">
+          <dgm:param type="linDir" val="fromT"/>
+          <dgm:param type="chAlign" val="l"/>
+        </dgm:alg>
+      </dgm:if>
+      <dgm:else name="Name2">
+        <dgm:alg type="hierChild">
+          <dgm:param type="linDir" val="fromT"/>
+          <dgm:param type="chAlign" val="r"/>
+        </dgm:alg>
+      </dgm:else>
+    </dgm:choose>
+    <dgm:shape xmlns:r="http://schemas.openxmlformats.org/officeDocument/2006/relationships" r:blip="">
+      <dgm:adjLst/>
+    </dgm:shape>
+    <dgm:presOf/>
+    <dgm:constrLst>
+      <dgm:constr type="h" for="des" ptType="node" refType="h"/>
+      <dgm:constr type="w" for="des" ptType="node" refType="h" refFor="des" refPtType="node" fact="2"/>
+      <dgm:constr type="sibSp" refType="h" refFor="des" refPtType="node" op="equ" fact="0.15"/>
+      <dgm:constr type="sibSp" for="des" forName="level2hierChild" refType="h" refFor="des" refPtType="node" op="equ" fact="0.15"/>
+      <dgm:constr type="sibSp" for="des" forName="level3hierChild" refType="h" refFor="des" refPtType="node" op="equ" fact="0.15"/>
+      <dgm:constr type="sp" for="des" forName="root1" refType="w" refFor="des" refPtType="node" fact="0.4"/>
+      <dgm:constr type="sp" for="des" forName="root2" refType="sp" refFor="des" refForName="root1" op="equ"/>
+      <dgm:constr type="primFontSz" for="des" ptType="node" op="equ" val="65"/>
+      <dgm:constr type="primFontSz" for="des" forName="connTx" op="equ" val="55"/>
+      <dgm:constr type="primFontSz" for="des" forName="connTx" refType="primFontSz" refFor="des" refPtType="node" op="lte" fact="0.8"/>
+    </dgm:constrLst>
+    <dgm:ruleLst/>
+    <dgm:forEach name="Name3" axis="ch">
+      <dgm:forEach name="Name4" axis="self" ptType="node">
+        <dgm:layoutNode name="root1">
+          <dgm:choose name="Name5">
+            <dgm:if name="Name6" func="var" arg="dir" op="equ" val="norm">
+              <dgm:alg type="hierRoot">
+                <dgm:param type="hierAlign" val="lCtrCh"/>
+              </dgm:alg>
+            </dgm:if>
+            <dgm:else name="Name7">
+              <dgm:alg type="hierRoot">
+                <dgm:param type="hierAlign" val="rCtrCh"/>
+              </dgm:alg>
+            </dgm:else>
+          </dgm:choose>
+          <dgm:shape xmlns:r="http://schemas.openxmlformats.org/officeDocument/2006/relationships" r:blip="">
+            <dgm:adjLst/>
+          </dgm:shape>
+          <dgm:presOf/>
+          <dgm:constrLst/>
+          <dgm:ruleLst/>
+          <dgm:layoutNode name="LevelOneTextNode" styleLbl="node0">
+            <dgm:varLst>
+              <dgm:chPref val="3"/>
+            </dgm:varLst>
+            <dgm:alg type="tx"/>
+            <dgm:shape xmlns:r="http://schemas.openxmlformats.org/officeDocument/2006/relationships" type="roundRect" r:blip="">
+              <dgm:adjLst>
+                <dgm:adj idx="1" val="0.1"/>
+              </dgm:adjLst>
+            </dgm:shape>
+            <dgm:presOf axis="self"/>
+            <dgm:constrLst>
+              <dgm:constr type="tMarg" refType="primFontSz" fact="0.05"/>
+              <dgm:constr type="bMarg" refType="primFontSz" fact="0.05"/>
+              <dgm:constr type="lMarg" refType="primFontSz" fact="0.05"/>
+              <dgm:constr type="rMarg" refType="primFontSz" fact="0.05"/>
+            </dgm:constrLst>
+            <dgm:ruleLst>
+              <dgm:rule type="primFontSz" val="5" fact="NaN" max="NaN"/>
+            </dgm:ruleLst>
+          </dgm:layoutNode>
+          <dgm:layoutNode name="level2hierChild">
+            <dgm:choose name="Name8">
+              <dgm:if name="Name9" func="var" arg="dir" op="equ" val="norm">
+                <dgm:alg type="hierChild">
+                  <dgm:param type="linDir" val="fromT"/>
+                  <dgm:param type="chAlign" val="l"/>
+                </dgm:alg>
+              </dgm:if>
+              <dgm:else name="Name10">
+                <dgm:alg type="hierChild">
+                  <dgm:param type="linDir" val="fromT"/>
+                  <dgm:param type="chAlign" val="r"/>
+                </dgm:alg>
+              </dgm:else>
+            </dgm:choose>
+            <dgm:shape xmlns:r="http://schemas.openxmlformats.org/officeDocument/2006/relationships" r:blip="">
+              <dgm:adjLst/>
+            </dgm:shape>
+            <dgm:presOf/>
+            <dgm:constrLst/>
+            <dgm:ruleLst/>
+            <dgm:forEach name="repeat" axis="ch">
+              <dgm:forEach name="Name11" axis="self" ptType="parTrans" cnt="1">
+                <dgm:layoutNode name="conn2-1">
+                  <dgm:choose name="Name12">
+                    <dgm:if name="Name13" func="var" arg="dir" op="equ" val="norm">
+                      <dgm:alg type="conn">
+                        <dgm:param type="dim" val="1D"/>
+                        <dgm:param type="begPts" val="midR"/>
+                        <dgm:param type="endPts" val="midL"/>
+                        <dgm:param type="endSty" val="noArr"/>
+                      </dgm:alg>
+                    </dgm:if>
+                    <dgm:else name="Name14">
+                      <dgm:alg type="conn">
+                        <dgm:param type="dim" val="1D"/>
+                        <dgm:param type="begPts" val="midL"/>
+                        <dgm:param type="endPts" val="midR"/>
+                        <dgm:param type="endSty" val="noArr"/>
+                      </dgm:alg>
+                    </dgm:else>
+                  </dgm:choose>
+                  <dgm:shape xmlns:r="http://schemas.openxmlformats.org/officeDocument/2006/relationships" type="conn" r:blip="">
+                    <dgm:adjLst/>
+                  </dgm:shape>
+                  <dgm:presOf axis="self"/>
+                  <dgm:constrLst>
+                    <dgm:constr type="w" val="1"/>
+                    <dgm:constr type="h" val="5"/>
+                    <dgm:constr type="connDist"/>
+                    <dgm:constr type="begPad"/>
+                    <dgm:constr type="endPad"/>
+                    <dgm:constr type="userA" for="ch" refType="connDist"/>
+                  </dgm:constrLst>
+                  <dgm:ruleLst/>
+                  <dgm:layoutNode name="connTx">
+                    <dgm:alg type="tx">
+                      <dgm:param type="autoTxRot" val="grav"/>
+                    </dgm:alg>
+                    <dgm:shape xmlns:r="http://schemas.openxmlformats.org/officeDocument/2006/relationships" type="rect" r:blip="" hideGeom="1">
+                      <dgm:adjLst/>
+                    </dgm:shape>
+                    <dgm:presOf axis="self"/>
+                    <dgm:constrLst>
+                      <dgm:constr type="userA"/>
+                      <dgm:constr type="w" refType="userA" fact="0.05"/>
+                      <dgm:constr type="h" refType="userA" fact="0.05"/>
+                      <dgm:constr type="lMarg" val="1"/>
+                      <dgm:constr type="rMarg" val="1"/>
+                      <dgm:constr type="tMarg"/>
+                      <dgm:constr type="bMarg"/>
+                    </dgm:constrLst>
+                    <dgm:ruleLst>
+                      <dgm:rule type="h" val="NaN" fact="0.25" max="NaN"/>
+                      <dgm:rule type="w" val="NaN" fact="0.8" max="NaN"/>
+                      <dgm:rule type="primFontSz" val="5" fact="NaN" max="NaN"/>
+                    </dgm:ruleLst>
+                  </dgm:layoutNode>
+                </dgm:layoutNode>
+              </dgm:forEach>
+              <dgm:forEach name="Name15" axis="self" ptType="node">
+                <dgm:layoutNode name="root2">
+                  <dgm:choose name="Name16">
+                    <dgm:if name="Name17" func="var" arg="dir" op="equ" val="norm">
+                      <dgm:alg type="hierRoot">
+                        <dgm:param type="hierAlign" val="lCtrCh"/>
+                      </dgm:alg>
+                    </dgm:if>
+                    <dgm:else name="Name18">
+                      <dgm:alg type="hierRoot">
+                        <dgm:param type="hierAlign" val="rCtrCh"/>
+                      </dgm:alg>
+                    </dgm:else>
+                  </dgm:choose>
+                  <dgm:shape xmlns:r="http://schemas.openxmlformats.org/officeDocument/2006/relationships" r:blip="">
+                    <dgm:adjLst/>
+                  </dgm:shape>
+                  <dgm:presOf/>
+                  <dgm:constrLst/>
+                  <dgm:ruleLst/>
+                  <dgm:layoutNode name="LevelTwoTextNode">
+                    <dgm:varLst>
+                      <dgm:chPref val="3"/>
+                    </dgm:varLst>
+                    <dgm:alg type="tx"/>
+                    <dgm:shape xmlns:r="http://schemas.openxmlformats.org/officeDocument/2006/relationships" type="roundRect" r:blip="">
+                      <dgm:adjLst>
+                        <dgm:adj idx="1" val="0.1"/>
+                      </dgm:adjLst>
+                    </dgm:shape>
+                    <dgm:presOf axis="self"/>
+                    <dgm:constrLst>
+                      <dgm:constr type="tMarg" refType="primFontSz" fact="0.05"/>
+                      <dgm:constr type="bMarg" refType="primFontSz" fact="0.05"/>
+                      <dgm:constr type="lMarg" refType="primFontSz" fact="0.05"/>
+                      <dgm:constr type="rMarg" refType="primFontSz" fact="0.05"/>
+                    </dgm:constrLst>
+                    <dgm:ruleLst>
+                      <dgm:rule type="primFontSz" val="5" fact="NaN" max="NaN"/>
+                    </dgm:ruleLst>
+                  </dgm:layoutNode>
+                  <dgm:layoutNode name="level3hierChild">
+                    <dgm:choose name="Name19">
+                      <dgm:if name="Name20" func="var" arg="dir" op="equ" val="norm">
+                        <dgm:alg type="hierChild">
+                          <dgm:param type="linDir" val="fromT"/>
+                          <dgm:param type="chAlign" val="l"/>
+                        </dgm:alg>
+                      </dgm:if>
+                      <dgm:else name="Name21">
+                        <dgm:alg type="hierChild">
+                          <dgm:param type="linDir" val="fromT"/>
+                          <dgm:param type="chAlign" val="r"/>
+                        </dgm:alg>
+                      </dgm:else>
+                    </dgm:choose>
+                    <dgm:shape xmlns:r="http://schemas.openxmlformats.org/officeDocument/2006/relationships" r:blip="">
+                      <dgm:adjLst/>
+                    </dgm:shape>
+                    <dgm:presOf/>
+                    <dgm:constrLst/>
+                    <dgm:ruleLst/>
+                    <dgm:forEach name="Name22" ref="repeat"/>
+                  </dgm:layoutNode>
+                </dgm:layoutNode>
+              </dgm:forEach>
+            </dgm:forEach>
+          </dgm:layoutNode>
+        </dgm:layoutNode>
+      </dgm:forEach>
+    </dgm:forEach>
+  </dgm:layoutNode>
+</dgm:layoutDef>
+</file>
+
+<file path=word/diagrams/layout2.xml><?xml version="1.0" encoding="utf-8"?>
+<dgm:layoutDef xmlns:dgm="http://schemas.openxmlformats.org/drawingml/2006/diagram" xmlns:a="http://schemas.openxmlformats.org/drawingml/2006/main" uniqueId="urn:microsoft.com/office/officeart/2005/8/layout/hProcess3">
+  <dgm:title val=""/>
+  <dgm:desc val=""/>
+  <dgm:catLst>
+    <dgm:cat type="process" pri="6000"/>
+  </dgm:catLst>
+  <dgm:sampData useDef="1">
+    <dgm:dataModel>
+      <dgm:ptLst/>
+      <dgm:bg/>
+      <dgm:whole/>
+    </dgm:dataModel>
+  </dgm:sampData>
+  <dgm:styleData>
+    <dgm:dataModel>
+      <dgm:ptLst>
+        <dgm:pt modelId="0" type="doc"/>
+        <dgm:pt modelId="1"/>
+        <dgm:pt modelId="2"/>
+      </dgm:ptLst>
+      <dgm:cxnLst>
+        <dgm:cxn modelId="3" srcId="0" destId="1" srcOrd="0" destOrd="0"/>
+        <dgm:cxn modelId="4" srcId="0" destId="2" srcOrd="1" destOrd="0"/>
+      </dgm:cxnLst>
+      <dgm:bg/>
+      <dgm:whole/>
+    </dgm:dataModel>
+  </dgm:styleData>
+  <dgm:clrData>
+    <dgm:dataModel>
+      <dgm:ptLst>
+        <dgm:pt modelId="0" type="doc"/>
+        <dgm:pt modelId="1"/>
+        <dgm:pt modelId="2"/>
+        <dgm:pt modelId="3"/>
+        <dgm:pt modelId="4"/>
+      </dgm:ptLst>
+      <dgm:cxnLst>
+        <dgm:cxn modelId="5" srcId="0" destId="1" srcOrd="0" destOrd="0"/>
+        <dgm:cxn modelId="6" srcId="0" destId="2" srcOrd="1" destOrd="0"/>
+        <dgm:cxn modelId="7" srcId="0" destId="3" srcOrd="2" destOrd="0"/>
+        <dgm:cxn modelId="8" srcId="0" destId="4" srcOrd="3" destOrd="0"/>
+      </dgm:cxnLst>
+      <dgm:bg/>
+      <dgm:whole/>
+    </dgm:dataModel>
+  </dgm:clrData>
+  <dgm:layoutNode name="Name0" chOrder="t">
+    <dgm:varLst>
+      <dgm:dir/>
+      <dgm:animLvl val="lvl"/>
+      <dgm:resizeHandles val="exact"/>
+    </dgm:varLst>
+    <dgm:alg type="composite"/>
+    <dgm:shape xmlns:r="http://schemas.openxmlformats.org/officeDocument/2006/relationships" r:blip="">
+      <dgm:adjLst/>
+    </dgm:shape>
+    <dgm:presOf/>
+    <dgm:constrLst>
+      <dgm:constr type="w" for="ch" forName="dummy" refType="w"/>
+      <dgm:constr type="h" for="ch" forName="dummy" refType="h"/>
+      <dgm:constr type="h" for="ch" forName="dummy" refType="w" refFor="ch" refForName="dummy" op="lte" fact="0.4"/>
+      <dgm:constr type="ctrX" for="ch" forName="dummy" refType="w" fact="0.5"/>
+      <dgm:constr type="ctrY" for="ch" forName="dummy" refType="h" fact="0.5"/>
+      <dgm:constr type="w" for="ch" forName="linH" refType="w"/>
+      <dgm:constr type="h" for="ch" forName="linH" refType="h"/>
+      <dgm:constr type="ctrX" for="ch" forName="linH" refType="w" fact="0.5"/>
+      <dgm:constr type="ctrY" for="ch" forName="linH" refType="h" fact="0.5"/>
+      <dgm:constr type="userP" for="ch" forName="linH" refType="h" refFor="ch" refForName="dummy" fact="0.25"/>
+      <dgm:constr type="userT" for="des" forName="parTx" refType="w" refFor="ch" refForName="dummy" fact="0.2"/>
+    </dgm:constrLst>
+    <dgm:ruleLst/>
+    <dgm:layoutNode name="dummy">
+      <dgm:alg type="sp"/>
+      <dgm:shape xmlns:r="http://schemas.openxmlformats.org/officeDocument/2006/relationships" r:blip="">
+        <dgm:adjLst/>
+      </dgm:shape>
+      <dgm:presOf/>
+      <dgm:constrLst/>
+      <dgm:ruleLst/>
+    </dgm:layoutNode>
+    <dgm:layoutNode name="linH">
+      <dgm:choose name="Name1">
+        <dgm:if name="Name2" func="var" arg="dir" op="equ" val="norm">
+          <dgm:alg type="lin">
+            <dgm:param type="linDir" val="fromL"/>
+            <dgm:param type="nodeVertAlign" val="t"/>
+          </dgm:alg>
+        </dgm:if>
+        <dgm:else name="Name3">
+          <dgm:alg type="lin">
+            <dgm:param type="linDir" val="fromR"/>
+            <dgm:param type="nodeVertAlign" val="t"/>
+          </dgm:alg>
+        </dgm:else>
+      </dgm:choose>
+      <dgm:shape xmlns:r="http://schemas.openxmlformats.org/officeDocument/2006/relationships" r:blip="">
+        <dgm:adjLst/>
+      </dgm:shape>
+      <dgm:presOf/>
+      <dgm:constrLst>
+        <dgm:constr type="primFontSz" for="des" forName="parTx" val="65"/>
+        <dgm:constr type="primFontSz" for="des" forName="desTx" refType="primFontSz" refFor="des" refForName="parTx" op="equ"/>
+        <dgm:constr type="h" for="des" forName="parTx" refType="primFontSz" refFor="des" refForName="parTx"/>
+        <dgm:constr type="h" for="des" forName="desTx" refType="primFontSz" refFor="des" refForName="parTx" fact="0.5"/>
+        <dgm:constr type="h" for="des" forName="parTx" op="equ"/>
+        <dgm:constr type="h" for="des" forName="desTx" op="equ"/>
+        <dgm:constr type="h" for="ch" forName="backgroundArrow" refType="primFontSz" refFor="des" refForName="parTx" fact="2"/>
+        <dgm:constr type="h" for="ch" forName="backgroundArrow" refType="h" refFor="des" refForName="parTx" op="lte" fact="2"/>
+        <dgm:constr type="h" for="ch" forName="backgroundArrow" refType="h" refFor="des" refForName="parTx" op="gte" fact="2"/>
+        <dgm:constr type="h" for="des" forName="spVertical1" refType="primFontSz" refFor="des" refForName="parTx" fact="0.5"/>
+        <dgm:constr type="h" for="des" forName="spVertical1" refType="h" refFor="des" refForName="parTx" op="lte" fact="0.5"/>
+        <dgm:constr type="h" for="des" forName="spVertical1" refType="h" refFor="des" refForName="parTx" op="gte" fact="0.5"/>
+        <dgm:constr type="h" for="des" forName="spVertical2" refType="primFontSz" refFor="des" refForName="parTx" fact="0.5"/>
+        <dgm:constr type="h" for="des" forName="spVertical2" refType="h" refFor="des" refForName="parTx" op="lte" fact="0.5"/>
+        <dgm:constr type="h" for="des" forName="spVertical2" refType="h" refFor="des" refForName="parTx" op="gte" fact="0.5"/>
+        <dgm:constr type="h" for="des" forName="spVertical3" refType="primFontSz" refFor="des" refForName="parTx" fact="-0.4"/>
+        <dgm:constr type="h" for="des" forName="spVertical3" refType="h" refFor="des" refForName="parTx" op="lte" fact="-0.4"/>
+        <dgm:constr type="h" for="des" forName="spVertical3" refType="h" refFor="des" refForName="parTx" op="gte" fact="-0.4"/>
+        <dgm:constr type="w" for="ch" forName="backgroundArrow" refType="w"/>
+        <dgm:constr type="w" for="ch" forName="negArrow" refType="w" fact="-1"/>
+        <dgm:constr type="w" for="ch" forName="linV" refType="w"/>
+        <dgm:constr type="w" for="ch" forName="space" refType="w" refFor="ch" refForName="linV" fact="0.2"/>
+        <dgm:constr type="w" for="ch" forName="padding1" refType="w" fact="0.08"/>
+        <dgm:constr type="userP"/>
+        <dgm:constr type="w" for="ch" forName="padding2" refType="userP"/>
+      </dgm:constrLst>
+      <dgm:ruleLst>
+        <dgm:rule type="w" for="ch" forName="linV" val="0" fact="NaN" max="NaN"/>
+        <dgm:rule type="primFontSz" for="des" forName="parTx" val="5" fact="NaN" max="NaN"/>
+      </dgm:ruleLst>
+      <dgm:layoutNode name="padding1">
+        <dgm:alg type="sp"/>
+        <dgm:shape xmlns:r="http://schemas.openxmlformats.org/officeDocument/2006/relationships" r:blip="">
+          <dgm:adjLst/>
+        </dgm:shape>
+        <dgm:presOf/>
+        <dgm:constrLst/>
+        <dgm:ruleLst/>
+      </dgm:layoutNode>
+      <dgm:forEach name="Name4" axis="ch" ptType="node">
+        <dgm:layoutNode name="linV">
+          <dgm:alg type="lin">
+            <dgm:param type="linDir" val="fromT"/>
+          </dgm:alg>
+          <dgm:shape xmlns:r="http://schemas.openxmlformats.org/officeDocument/2006/relationships" r:blip="">
+            <dgm:adjLst/>
+          </dgm:shape>
+          <dgm:presOf/>
+          <dgm:constrLst>
+            <dgm:constr type="w" for="ch" forName="spVertical1" refType="w"/>
+            <dgm:constr type="w" for="ch" forName="parTx" refType="w"/>
+            <dgm:constr type="w" for="ch" forName="spVertical2" refType="w"/>
+            <dgm:constr type="w" for="ch" forName="spVertical3" refType="w"/>
+            <dgm:constr type="w" for="ch" forName="desTx" refType="w"/>
+          </dgm:constrLst>
+          <dgm:ruleLst/>
+          <dgm:layoutNode name="spVertical1">
+            <dgm:alg type="sp"/>
+            <dgm:shape xmlns:r="http://schemas.openxmlformats.org/officeDocument/2006/relationships" r:blip="">
+              <dgm:adjLst/>
+            </dgm:shape>
+            <dgm:presOf/>
+            <dgm:constrLst/>
+            <dgm:ruleLst/>
+          </dgm:layoutNode>
+          <dgm:layoutNode name="parTx" styleLbl="revTx">
+            <dgm:varLst>
+              <dgm:chMax val="0"/>
+              <dgm:chPref val="0"/>
+              <dgm:bulletEnabled val="1"/>
+            </dgm:varLst>
+            <dgm:choose name="Name5">
+              <dgm:if name="Name6" axis="root des" ptType="all node" func="maxDepth" op="gt" val="1">
+                <dgm:alg type="tx">
+                  <dgm:param type="parTxLTRAlign" val="l"/>
+                  <dgm:param type="parTxRTLAlign" val="r"/>
+                </dgm:alg>
+              </dgm:if>
+              <dgm:else name="Name7">
+                <dgm:alg type="tx">
+                  <dgm:param type="parTxLTRAlign" val="ctr"/>
+                  <dgm:param type="parTxRTLAlign" val="ctr"/>
+                </dgm:alg>
+              </dgm:else>
+            </dgm:choose>
+            <dgm:shape xmlns:r="http://schemas.openxmlformats.org/officeDocument/2006/relationships" type="rect" r:blip="">
+              <dgm:adjLst/>
+            </dgm:shape>
+            <dgm:presOf axis="self" ptType="node"/>
+            <dgm:choose name="Name8">
+              <dgm:if name="Name9" func="var" arg="dir" op="equ" val="norm">
+                <dgm:constrLst>
+                  <dgm:constr type="userT"/>
+                  <dgm:constr type="h" refType="userT" op="lte"/>
+                  <dgm:constr type="tMarg" refType="primFontSz" fact="0.8"/>
+                  <dgm:constr type="bMarg" refType="tMarg"/>
+                  <dgm:constr type="lMarg"/>
+                  <dgm:constr type="rMarg"/>
+                </dgm:constrLst>
+              </dgm:if>
+              <dgm:else name="Name10">
+                <dgm:constrLst>
+                  <dgm:constr type="userT"/>
+                  <dgm:constr type="h" refType="userT" op="lte"/>
+                  <dgm:constr type="tMarg" refType="primFontSz" fact="0.8"/>
+                  <dgm:constr type="bMarg" refType="tMarg"/>
+                  <dgm:constr type="lMarg"/>
+                  <dgm:constr type="rMarg"/>
+                </dgm:constrLst>
+              </dgm:else>
+            </dgm:choose>
+            <dgm:ruleLst>
+              <dgm:rule type="h" val="INF" fact="NaN" max="NaN"/>
+            </dgm:ruleLst>
+          </dgm:layoutNode>
+          <dgm:layoutNode name="spVertical2">
+            <dgm:alg type="sp"/>
+            <dgm:shape xmlns:r="http://schemas.openxmlformats.org/officeDocument/2006/relationships" r:blip="">
+              <dgm:adjLst/>
+            </dgm:shape>
+            <dgm:presOf/>
+            <dgm:constrLst/>
+            <dgm:ruleLst/>
+          </dgm:layoutNode>
+          <dgm:layoutNode name="spVertical3">
+            <dgm:alg type="sp"/>
+            <dgm:shape xmlns:r="http://schemas.openxmlformats.org/officeDocument/2006/relationships" r:blip="">
+              <dgm:adjLst/>
+            </dgm:shape>
+            <dgm:presOf/>
+            <dgm:constrLst/>
+            <dgm:ruleLst/>
+          </dgm:layoutNode>
+          <dgm:choose name="Name11">
+            <dgm:if name="Name12" axis="ch" ptType="node" func="cnt" op="gte" val="1">
+              <dgm:layoutNode name="desTx" styleLbl="revTx">
+                <dgm:varLst>
+                  <dgm:bulletEnabled val="1"/>
+                </dgm:varLst>
+                <dgm:alg type="tx">
+                  <dgm:param type="stBulletLvl" val="1"/>
+                </dgm:alg>
+                <dgm:shape xmlns:r="http://schemas.openxmlformats.org/officeDocument/2006/relationships" type="rect" r:blip="">
+                  <dgm:adjLst/>
+                </dgm:shape>
+                <dgm:presOf axis="des" ptType="node"/>
+                <dgm:constrLst>
+                  <dgm:constr type="tMarg"/>
+                  <dgm:constr type="bMarg"/>
+                  <dgm:constr type="rMarg"/>
+                  <dgm:constr type="lMarg"/>
+                </dgm:constrLst>
+                <dgm:ruleLst>
+                  <dgm:rule type="h" val="INF" fact="NaN" max="NaN"/>
+                </dgm:ruleLst>
+              </dgm:layoutNode>
+            </dgm:if>
+            <dgm:else name="Name13"/>
+          </dgm:choose>
+        </dgm:layoutNode>
+        <dgm:forEach name="Name14" axis="followSib" ptType="sibTrans" cnt="1">
+          <dgm:layoutNode name="space">
+            <dgm:alg type="sp"/>
+            <dgm:shape xmlns:r="http://schemas.openxmlformats.org/officeDocument/2006/relationships" r:blip="">
+              <dgm:adjLst/>
+            </dgm:shape>
+            <dgm:presOf/>
+            <dgm:constrLst/>
+            <dgm:ruleLst/>
+          </dgm:layoutNode>
+        </dgm:forEach>
+      </dgm:forEach>
+      <dgm:layoutNode name="padding2">
+        <dgm:alg type="sp"/>
+        <dgm:shape xmlns:r="http://schemas.openxmlformats.org/officeDocument/2006/relationships" r:blip="">
+          <dgm:adjLst/>
+        </dgm:shape>
+        <dgm:presOf/>
+        <dgm:constrLst/>
+        <dgm:ruleLst/>
+      </dgm:layoutNode>
+      <dgm:layoutNode name="negArrow">
+        <dgm:alg type="sp"/>
+        <dgm:shape xmlns:r="http://schemas.openxmlformats.org/officeDocument/2006/relationships" r:blip="">
+          <dgm:adjLst/>
+        </dgm:shape>
+        <dgm:presOf/>
+        <dgm:constrLst/>
+        <dgm:ruleLst/>
+      </dgm:layoutNode>
+      <dgm:layoutNode name="backgroundArrow" styleLbl="node1">
+        <dgm:alg type="sp"/>
+        <dgm:choose name="Name15">
+          <dgm:if name="Name16" func="var" arg="dir" op="equ" val="norm">
+            <dgm:shape xmlns:r="http://schemas.openxmlformats.org/officeDocument/2006/relationships" type="rightArrow" r:blip="">
+              <dgm:adjLst/>
+            </dgm:shape>
+          </dgm:if>
+          <dgm:else name="Name17">
+            <dgm:shape xmlns:r="http://schemas.openxmlformats.org/officeDocument/2006/relationships" type="leftArrow" r:blip="">
+              <dgm:adjLst/>
+            </dgm:shape>
+          </dgm:else>
+        </dgm:choose>
+        <dgm:presOf/>
+        <dgm:constrLst/>
+        <dgm:ruleLst/>
+      </dgm:layoutNode>
+    </dgm:layoutNode>
+  </dgm:layoutNode>
+</dgm:layoutDef>
+</file>
+
+<file path=word/diagrams/quickStyle1.xml><?xml version="1.0" encoding="utf-8"?>
+<dgm:styleDef xmlns:dgm="http://schemas.openxmlformats.org/drawingml/2006/diagram" xmlns:a="http://schemas.openxmlformats.org/drawingml/2006/main" uniqueId="urn:microsoft.com/office/officeart/2005/8/quickstyle/simple1">
+  <dgm:title val=""/>
+  <dgm:desc val=""/>
+  <dgm:catLst>
+    <dgm:cat type="simple" pri="10100"/>
+  </dgm:catLst>
+  <dgm:scene3d>
+    <a:camera prst="orthographicFront"/>
+    <a:lightRig rig="threePt" dir="t"/>
+  </dgm:scene3d>
+  <dgm:styleLbl name="node0">
+    <dgm:scene3d>
+      <a:camera prst="orthographicFront"/>
+      <a:lightRig rig="threePt" dir="t"/>
+    </dgm:scene3d>
+    <dgm:sp3d/>
+    <dgm:txPr/>
+    <dgm:style>
+      <a:lnRef idx="2">
+        <a:scrgbClr r="0" g="0" b="0"/>
+      </a:lnRef>
+      <a:fillRef idx="1">
+        <a:scrgbClr r="0" g="0" b="0"/>
+      </a:fillRef>
+      <a:effectRef idx="0">
+        <a:scrgbClr r="0" g="0" b="0"/>
+      </a:effectRef>
+      <a:fontRef idx="minor">
+        <a:schemeClr val="lt1"/>
+      </a:fontRef>
+    </dgm:style>
+  </dgm:styleLbl>
+  <dgm:styleLbl name="lnNode1">
+    <dgm:scene3d>
+      <a:camera prst="orthographicFront"/>
+      <a:lightRig rig="threePt" dir="t"/>
+    </dgm:scene3d>
+    <dgm:sp3d/>
+    <dgm:txPr/>
+    <dgm:style>
+      <a:lnRef idx="2">
+        <a:scrgbClr r="0" g="0" b="0"/>
+      </a:lnRef>
+      <a:fillRef idx="1">
+        <a:scrgbClr r="0" g="0" b="0"/>
+      </a:fillRef>
+      <a:effectRef idx="0">
+        <a:scrgbClr r="0" g="0" b="0"/>
+      </a:effectRef>
+      <a:fontRef idx="minor">
+        <a:schemeClr val="lt1"/>
+      </a:fontRef>
+    </dgm:style>
+  </dgm:styleLbl>
+  <dgm:styleLbl name="vennNode1">
+    <dgm:scene3d>
+      <a:camera prst="orthographicFront"/>
+      <a:lightRig rig="threePt" dir="t"/>
+    </dgm:scene3d>
+    <dgm:sp3d/>
+    <dgm:txPr/>
+    <dgm:style>
+      <a:lnRef idx="2">
+        <a:scrgbClr r="0" g="0" b="0"/>
+      </a:lnRef>
+      <a:fillRef idx="1">
+        <a:scrgbClr r="0" g="0" b="0"/>
+      </a:fillRef>
+      <a:effectRef idx="0">
+        <a:scrgbClr r="0" g="0" b="0"/>
+      </a:effectRef>
+      <a:fontRef idx="minor">
+        <a:schemeClr val="tx1"/>
+      </a:fontRef>
+    </dgm:style>
+  </dgm:styleLbl>
+  <dgm:styleLbl name="alignNode1">
+    <dgm:scene3d>
+      <a:camera prst="orthographicFront"/>
+      <a:lightRig rig="threePt" dir="t"/>
+    </dgm:scene3d>
+    <dgm:sp3d/>
+    <dgm:txPr/>
+    <dgm:style>
+      <a:lnRef idx="2">
+        <a:scrgbClr r="0" g="0" b="0"/>
+      </a:lnRef>
+      <a:fillRef idx="1">
+        <a:scrgbClr r="0" g="0" b="0"/>
+      </a:fillRef>
+      <a:effectRef idx="0">
+        <a:scrgbClr r="0" g="0" b="0"/>
+      </a:effectRef>
+      <a:fontRef idx="minor">
+        <a:schemeClr val="lt1"/>
+      </a:fontRef>
+    </dgm:style>
+  </dgm:styleLbl>
+  <dgm:styleLbl name="node1">
+    <dgm:scene3d>
+      <a:camera prst="orthographicFront"/>
+      <a:lightRig rig="threePt" dir="t"/>
+    </dgm:scene3d>
+    <dgm:sp3d/>
+    <dgm:txPr/>
+    <dgm:style>
+      <a:lnRef idx="2">
+        <a:scrgbClr r="0" g="0" b="0"/>
+      </a:lnRef>
+      <a:fillRef idx="1">
+        <a:scrgbClr r="0" g="0" b="0"/>
+      </a:fillRef>
+      <a:effectRef idx="0">
+        <a:scrgbClr r="0" g="0" b="0"/>
+      </a:effectRef>
+      <a:fontRef idx="minor">
+        <a:schemeClr val="lt1"/>
+      </a:fontRef>
+    </dgm:style>
+  </dgm:styleLbl>
+  <dgm:styleLbl name="node2">
+    <dgm:scene3d>
+      <a:camera prst="orthographicFront"/>
+      <a:lightRig rig="threePt" dir="t"/>
+    </dgm:scene3d>
+    <dgm:sp3d/>
+    <dgm:txPr/>
+    <dgm:style>
+      <a:lnRef idx="2">
+        <a:scrgbClr r="0" g="0" b="0"/>
+      </a:lnRef>
+      <a:fillRef idx="1">
+        <a:scrgbClr r="0" g="0" b="0"/>
+      </a:fillRef>
+      <a:effectRef idx="0">
+        <a:scrgbClr r="0" g="0" b="0"/>
+      </a:effectRef>
+      <a:fontRef idx="minor">
+        <a:schemeClr val="lt1"/>
+      </a:fontRef>
+    </dgm:style>
+  </dgm:styleLbl>
+  <dgm:styleLbl name="node3">
+    <dgm:scene3d>
+      <a:camera prst="orthographicFront"/>
+      <a:lightRig rig="threePt" dir="t"/>
+    </dgm:scene3d>
+    <dgm:sp3d/>
+    <dgm:txPr/>
+    <dgm:style>
+      <a:lnRef idx="2">
+        <a:scrgbClr r="0" g="0" b="0"/>
+      </a:lnRef>
+      <a:fillRef idx="1">
+        <a:scrgbClr r="0" g="0" b="0"/>
+      </a:fillRef>
+      <a:effectRef idx="0">
+        <a:scrgbClr r="0" g="0" b="0"/>
+      </a:effectRef>
+      <a:fontRef idx="minor">
+        <a:schemeClr val="lt1"/>
+      </a:fontRef>
+    </dgm:style>
+  </dgm:styleLbl>
+  <dgm:styleLbl name="node4">
+    <dgm:scene3d>
+      <a:camera prst="orthographicFront"/>
+      <a:lightRig rig="threePt" dir="t"/>
+    </dgm:scene3d>
+    <dgm:sp3d/>
+    <dgm:txPr/>
+    <dgm:style>
+      <a:lnRef idx="2">
+        <a:scrgbClr r="0" g="0" b="0"/>
+      </a:lnRef>
+      <a:fillRef idx="1">
+        <a:scrgbClr r="0" g="0" b="0"/>
+      </a:fillRef>
+      <a:effectRef idx="0">
+        <a:scrgbClr r="0" g="0" b="0"/>
+      </a:effectRef>
+      <a:fontRef idx="minor">
+        <a:schemeClr val="lt1"/>
+      </a:fontRef>
+    </dgm:style>
+  </dgm:styleLbl>
+  <dgm:styleLbl name="fgImgPlace1">
+    <dgm:scene3d>
+      <a:camera prst="orthographicFront"/>
+      <a:lightRig rig="threePt" dir="t"/>
+    </dgm:scene3d>
+    <dgm:sp3d/>
+    <dgm:txPr/>
+    <dgm:style>
+      <a:lnRef idx="2">
+        <a:scrgbClr r="0" g="0" b="0"/>
+      </a:lnRef>
+      <a:fillRef idx="1">
+        <a:scrgbClr r="0" g="0" b="0"/>
+      </a:fillRef>
+      <a:effectRef idx="0">
+        <a:scrgbClr r="0" g="0" b="0"/>
+      </a:effectRef>
+      <a:fontRef idx="minor"/>
+    </dgm:style>
+  </dgm:styleLbl>
+  <dgm:styleLbl name="alignImgPlace1">
+    <dgm:scene3d>
+      <a:camera prst="orthographicFront"/>
+      <a:lightRig rig="threePt" dir="t"/>
+    </dgm:scene3d>
+    <dgm:sp3d/>
+    <dgm:txPr/>
+    <dgm:style>
+      <a:lnRef idx="2">
+        <a:scrgbClr r="0" g="0" b="0"/>
+      </a:lnRef>
+      <a:fillRef idx="1">
+        <a:scrgbClr r="0" g="0" b="0"/>
+      </a:fillRef>
+      <a:effectRef idx="0">
+        <a:scrgbClr r="0" g="0" b="0"/>
+      </a:effectRef>
+      <a:fontRef idx="minor"/>
+    </dgm:style>
+  </dgm:styleLbl>
+  <dgm:styleLbl name="bgImgPlace1">
+    <dgm:scene3d>
+      <a:camera prst="orthographicFront"/>
+      <a:lightRig rig="threePt" dir="t"/>
+    </dgm:scene3d>
+    <dgm:sp3d/>
+    <dgm:txPr/>
+    <dgm:style>
+      <a:lnRef idx="2">
+        <a:scrgbClr r="0" g="0" b="0"/>
+      </a:lnRef>
+      <a:fillRef idx="1">
+        <a:scrgbClr r="0" g="0" b="0"/>
+      </a:fillRef>
+      <a:effectRef idx="0">
+        <a:scrgbClr r="0" g="0" b="0"/>
+      </a:effectRef>
+      <a:fontRef idx="minor"/>
+    </dgm:style>
+  </dgm:styleLbl>
+  <dgm:styleLbl name="sibTrans2D1">
+    <dgm:scene3d>
+      <a:camera prst="orthographicFront"/>
+      <a:lightRig rig="threePt" dir="t"/>
+    </dgm:scene3d>
+    <dgm:sp3d/>
+    <dgm:txPr/>
+    <dgm:style>
+      <a:lnRef idx="0">
+        <a:scrgbClr r="0" g="0" b="0"/>
+      </a:lnRef>
+      <a:fillRef idx="1">
+        <a:scrgbClr r="0" g="0" b="0"/>
+      </a:fillRef>
+      <a:effectRef idx="0">
+        <a:scrgbClr r="0" g="0" b="0"/>
+      </a:effectRef>
+      <a:fontRef idx="minor">
+        <a:schemeClr val="lt1"/>
+      </a:fontRef>
+    </dgm:style>
+  </dgm:styleLbl>
+  <dgm:styleLbl name="fgSibTrans2D1">
+    <dgm:scene3d>
+      <a:camera prst="orthographicFront"/>
+      <a:lightRig rig="threePt" dir="t"/>
+    </dgm:scene3d>
+    <dgm:sp3d/>
+    <dgm:txPr/>
+    <dgm:style>
+      <a:lnRef idx="0">
+        <a:scrgbClr r="0" g="0" b="0"/>
+      </a:lnRef>
+      <a:fillRef idx="1">
+        <a:scrgbClr r="0" g="0" b="0"/>
+      </a:fillRef>
+      <a:effectRef idx="0">
+        <a:scrgbClr r="0" g="0" b="0"/>
+      </a:effectRef>
+      <a:fontRef idx="minor">
+        <a:schemeClr val="lt1"/>
+      </a:fontRef>
+    </dgm:style>
+  </dgm:styleLbl>
+  <dgm:styleLbl name="bgSibTrans2D1">
+    <dgm:scene3d>
+      <a:camera prst="orthographicFront"/>
+      <a:lightRig rig="threePt" dir="t"/>
+    </dgm:scene3d>
+    <dgm:sp3d/>
+    <dgm:txPr/>
+    <dgm:style>
+      <a:lnRef idx="0">
+        <a:scrgbClr r="0" g="0" b="0"/>
+      </a:lnRef>
+      <a:fillRef idx="1">
+        <a:scrgbClr r="0" g="0" b="0"/>
+      </a:fillRef>
+      <a:effectRef idx="0">
+        <a:scrgbClr r="0" g="0" b="0"/>
+      </a:effectRef>
+      <a:fontRef idx="minor">
+        <a:schemeClr val="lt1"/>
+      </a:fontRef>
+    </dgm:style>
+  </dgm:styleLbl>
+  <dgm:styleLbl name="sibTrans1D1">
+    <dgm:scene3d>
+      <a:camera prst="orthographicFront"/>
+      <a:lightRig rig="threePt" dir="t"/>
+    </dgm:scene3d>
+    <dgm:sp3d/>
+    <dgm:txPr/>
+    <dgm:style>
+      <a:lnRef idx="1">
+        <a:scrgbClr r="0" g="0" b="0"/>
+      </a:lnRef>
+      <a:fillRef idx="0">
+        <a:scrgbClr r="0" g="0" b="0"/>
+      </a:fillRef>
+      <a:effectRef idx="0">
+        <a:scrgbClr r="0" g="0" b="0"/>
+      </a:effectRef>
+      <a:fontRef idx="minor"/>
+    </dgm:style>
+  </dgm:styleLbl>
+  <dgm:styleLbl name="callout">
+    <dgm:scene3d>
+      <a:camera prst="orthographicFront"/>
+      <a:lightRig rig="threePt" dir="t"/>
+    </dgm:scene3d>
+    <dgm:sp3d/>
+    <dgm:txPr/>
+    <dgm:style>
+      <a:lnRef idx="2">
+        <a:scrgbClr r="0" g="0" b="0"/>
+      </a:lnRef>
+      <a:fillRef idx="1">
+        <a:scrgbClr r="0" g="0" b="0"/>
+      </a:fillRef>
+      <a:effectRef idx="0">
+        <a:scrgbClr r="0" g="0" b="0"/>
+      </a:effectRef>
+      <a:fontRef idx="minor"/>
+    </dgm:style>
+  </dgm:styleLbl>
+  <dgm:styleLbl name="asst0">
+    <dgm:scene3d>
+      <a:camera prst="orthographicFront"/>
+      <a:lightRig rig="threePt" dir="t"/>
+    </dgm:scene3d>
+    <dgm:sp3d/>
+    <dgm:txPr/>
+    <dgm:style>
+      <a:lnRef idx="2">
+        <a:scrgbClr r="0" g="0" b="0"/>
+      </a:lnRef>
+      <a:fillRef idx="1">
+        <a:scrgbClr r="0" g="0" b="0"/>
+      </a:fillRef>
+      <a:effectRef idx="0">
+        <a:scrgbClr r="0" g="0" b="0"/>
+      </a:effectRef>
+      <a:fontRef idx="minor">
+        <a:schemeClr val="lt1"/>
+      </a:fontRef>
+    </dgm:style>
+  </dgm:styleLbl>
+  <dgm:styleLbl name="asst1">
+    <dgm:scene3d>
+      <a:camera prst="orthographicFront"/>
+      <a:lightRig rig="threePt" dir="t"/>
+    </dgm:scene3d>
+    <dgm:sp3d/>
+    <dgm:txPr/>
+    <dgm:style>
+      <a:lnRef idx="2">
+        <a:scrgbClr r="0" g="0" b="0"/>
+      </a:lnRef>
+      <a:fillRef idx="1">
+        <a:scrgbClr r="0" g="0" b="0"/>
+      </a:fillRef>
+      <a:effectRef idx="0">
+        <a:scrgbClr r="0" g="0" b="0"/>
+      </a:effectRef>
+      <a:fontRef idx="minor">
+        <a:schemeClr val="lt1"/>
+      </a:fontRef>
+    </dgm:style>
+  </dgm:styleLbl>
+  <dgm:styleLbl name="asst2">
+    <dgm:scene3d>
+      <a:camera prst="orthographicFront"/>
+      <a:lightRig rig="threePt" dir="t"/>
+    </dgm:scene3d>
+    <dgm:sp3d/>
+    <dgm:txPr/>
+    <dgm:style>
+      <a:lnRef idx="2">
+        <a:scrgbClr r="0" g="0" b="0"/>
+      </a:lnRef>
+      <a:fillRef idx="1">
+        <a:scrgbClr r="0" g="0" b="0"/>
+      </a:fillRef>
+      <a:effectRef idx="0">
+        <a:scrgbClr r="0" g="0" b="0"/>
+      </a:effectRef>
+      <a:fontRef idx="minor">
+        <a:schemeClr val="lt1"/>
+      </a:fontRef>
+    </dgm:style>
+  </dgm:styleLbl>
+  <dgm:styleLbl name="asst3">
+    <dgm:scene3d>
+      <a:camera prst="orthographicFront"/>
+      <a:lightRig rig="threePt" dir="t"/>
+    </dgm:scene3d>
+    <dgm:sp3d/>
+    <dgm:txPr/>
+    <dgm:style>
+      <a:lnRef idx="2">
+        <a:scrgbClr r="0" g="0" b="0"/>
+      </a:lnRef>
+      <a:fillRef idx="1">
+        <a:scrgbClr r="0" g="0" b="0"/>
+      </a:fillRef>
+      <a:effectRef idx="0">
+        <a:scrgbClr r="0" g="0" b="0"/>
+      </a:effectRef>
+      <a:fontRef idx="minor">
+        <a:schemeClr val="lt1"/>
+      </a:fontRef>
+    </dgm:style>
+  </dgm:styleLbl>
+  <dgm:styleLbl name="asst4">
+    <dgm:scene3d>
+      <a:camera prst="orthographicFront"/>
+      <a:lightRig rig="threePt" dir="t"/>
+    </dgm:scene3d>
+    <dgm:sp3d/>
+    <dgm:txPr/>
+    <dgm:style>
+      <a:lnRef idx="2">
+        <a:scrgbClr r="0" g="0" b="0"/>
+      </a:lnRef>
+      <a:fillRef idx="1">
+        <a:scrgbClr r="0" g="0" b="0"/>
+      </a:fillRef>
+      <a:effectRef idx="0">
+        <a:scrgbClr r="0" g="0" b="0"/>
+      </a:effectRef>
+      <a:fontRef idx="minor">
+        <a:schemeClr val="lt1"/>
+      </a:fontRef>
+    </dgm:style>
+  </dgm:styleLbl>
+  <dgm:styleLbl name="parChTrans2D1">
+    <dgm:scene3d>
+      <a:camera prst="orthographicFront"/>
+      <a:lightRig rig="threePt" dir="t"/>
+    </dgm:scene3d>
+    <dgm:sp3d/>
+    <dgm:txPr/>
+    <dgm:style>
+      <a:lnRef idx="2">
+        <a:scrgbClr r="0" g="0" b="0"/>
+      </a:lnRef>
+      <a:fillRef idx="1">
+        <a:scrgbClr r="0" g="0" b="0"/>
+      </a:fillRef>
+      <a:effectRef idx="0">
+        <a:scrgbClr r="0" g="0" b="0"/>
+      </a:effectRef>
+      <a:fontRef idx="minor">
+        <a:schemeClr val="lt1"/>
+      </a:fontRef>
+    </dgm:style>
+  </dgm:styleLbl>
+  <dgm:styleLbl name="parChTrans2D2">
+    <dgm:scene3d>
+      <a:camera prst="orthographicFront"/>
+      <a:lightRig rig="threePt" dir="t"/>
+    </dgm:scene3d>
+    <dgm:sp3d/>
+    <dgm:txPr/>
+    <dgm:style>
+      <a:lnRef idx="2">
+        <a:scrgbClr r="0" g="0" b="0"/>
+      </a:lnRef>
+      <a:fillRef idx="1">
+        <a:scrgbClr r="0" g="0" b="0"/>
+      </a:fillRef>
+      <a:effectRef idx="0">
+        <a:scrgbClr r="0" g="0" b="0"/>
+      </a:effectRef>
+      <a:fontRef idx="minor">
+        <a:schemeClr val="lt1"/>
+      </a:fontRef>
+    </dgm:style>
+  </dgm:styleLbl>
+  <dgm:styleLbl name="parChTrans2D3">
+    <dgm:scene3d>
+      <a:camera prst="orthographicFront"/>
+      <a:lightRig rig="threePt" dir="t"/>
+    </dgm:scene3d>
+    <dgm:sp3d/>
+    <dgm:txPr/>
+    <dgm:style>
+      <a:lnRef idx="2">
+        <a:scrgbClr r="0" g="0" b="0"/>
+      </a:lnRef>
+      <a:fillRef idx="1">
+        <a:scrgbClr r="0" g="0" b="0"/>
+      </a:fillRef>
+      <a:effectRef idx="0">
+        <a:scrgbClr r="0" g="0" b="0"/>
+      </a:effectRef>
+      <a:fontRef idx="minor">
+        <a:schemeClr val="lt1"/>
+      </a:fontRef>
+    </dgm:style>
+  </dgm:styleLbl>
+  <dgm:styleLbl name="parChTrans2D4">
+    <dgm:scene3d>
+      <a:camera prst="orthographicFront"/>
+      <a:lightRig rig="threePt" dir="t"/>
+    </dgm:scene3d>
+    <dgm:sp3d/>
+    <dgm:txPr/>
+    <dgm:style>
+      <a:lnRef idx="2">
+        <a:scrgbClr r="0" g="0" b="0"/>
+      </a:lnRef>
+      <a:fillRef idx="1">
+        <a:scrgbClr r="0" g="0" b="0"/>
+      </a:fillRef>
+      <a:effectRef idx="0">
+        <a:scrgbClr r="0" g="0" b="0"/>
+      </a:effectRef>
+      <a:fontRef idx="minor">
+        <a:schemeClr val="lt1"/>
+      </a:fontRef>
+    </dgm:style>
+  </dgm:styleLbl>
+  <dgm:styleLbl name="parChTrans1D1">
+    <dgm:scene3d>
+      <a:camera prst="orthographicFront"/>
+      <a:lightRig rig="threePt" dir="t"/>
+    </dgm:scene3d>
+    <dgm:sp3d/>
+    <dgm:txPr/>
+    <dgm:style>
+      <a:lnRef idx="2">
+        <a:scrgbClr r="0" g="0" b="0"/>
+      </a:lnRef>
+      <a:fillRef idx="0">
+        <a:scrgbClr r="0" g="0" b="0"/>
+      </a:fillRef>
+      <a:effectRef idx="0">
+        <a:scrgbClr r="0" g="0" b="0"/>
+      </a:effectRef>
+      <a:fontRef idx="minor"/>
+    </dgm:style>
+  </dgm:styleLbl>
+  <dgm:styleLbl name="parChTrans1D2">
+    <dgm:scene3d>
+      <a:camera prst="orthographicFront"/>
+      <a:lightRig rig="threePt" dir="t"/>
+    </dgm:scene3d>
+    <dgm:sp3d/>
+    <dgm:txPr/>
+    <dgm:style>
+      <a:lnRef idx="2">
+        <a:scrgbClr r="0" g="0" b="0"/>
+      </a:lnRef>
+      <a:fillRef idx="0">
+        <a:scrgbClr r="0" g="0" b="0"/>
+      </a:fillRef>
+      <a:effectRef idx="0">
+        <a:scrgbClr r="0" g="0" b="0"/>
+      </a:effectRef>
+      <a:fontRef idx="minor"/>
+    </dgm:style>
+  </dgm:styleLbl>
+  <dgm:styleLbl name="parChTrans1D3">
+    <dgm:scene3d>
+      <a:camera prst="orthographicFront"/>
+      <a:lightRig rig="threePt" dir="t"/>
+    </dgm:scene3d>
+    <dgm:sp3d/>
+    <dgm:txPr/>
+    <dgm:style>
+      <a:lnRef idx="2">
+        <a:scrgbClr r="0" g="0" b="0"/>
+      </a:lnRef>
+      <a:fillRef idx="0">
+        <a:scrgbClr r="0" g="0" b="0"/>
+      </a:fillRef>
+      <a:effectRef idx="0">
+        <a:scrgbClr r="0" g="0" b="0"/>
+      </a:effectRef>
+      <a:fontRef idx="minor"/>
+    </dgm:style>
+  </dgm:styleLbl>
+  <dgm:styleLbl name="parChTrans1D4">
+    <dgm:scene3d>
+      <a:camera prst="orthographicFront"/>
+      <a:lightRig rig="threePt" dir="t"/>
+    </dgm:scene3d>
+    <dgm:sp3d/>
+    <dgm:txPr/>
+    <dgm:style>
+      <a:lnRef idx="2">
+        <a:scrgbClr r="0" g="0" b="0"/>
+      </a:lnRef>
+      <a:fillRef idx="0">
+        <a:scrgbClr r="0" g="0" b="0"/>
+      </a:fillRef>
+      <a:effectRef idx="0">
+        <a:scrgbClr r="0" g="0" b="0"/>
+      </a:effectRef>
+      <a:fontRef idx="minor"/>
+    </dgm:style>
+  </dgm:styleLbl>
+  <dgm:styleLbl name="fgAcc1">
+    <dgm:scene3d>
+      <a:camera prst="orthographicFront"/>
+      <a:lightRig rig="threePt" dir="t"/>
+    </dgm:scene3d>
+    <dgm:sp3d/>
+    <dgm:txPr/>
+    <dgm:style>
+      <a:lnRef idx="2">
+        <a:scrgbClr r="0" g="0" b="0"/>
+      </a:lnRef>
+      <a:fillRef idx="1">
+        <a:scrgbClr r="0" g="0" b="0"/>
+      </a:fillRef>
+      <a:effectRef idx="0">
+        <a:scrgbClr r="0" g="0" b="0"/>
+      </a:effectRef>
+      <a:fontRef idx="minor"/>
+    </dgm:style>
+  </dgm:styleLbl>
+  <dgm:styleLbl name="conFgAcc1">
+    <dgm:scene3d>
+      <a:camera prst="orthographicFront"/>
+      <a:lightRig rig="threePt" dir="t"/>
+    </dgm:scene3d>
+    <dgm:sp3d/>
+    <dgm:txPr/>
+    <dgm:style>
+      <a:lnRef idx="2">
+        <a:scrgbClr r="0" g="0" b="0"/>
+      </a:lnRef>
+      <a:fillRef idx="1">
+        <a:scrgbClr r="0" g="0" b="0"/>
+      </a:fillRef>
+      <a:effectRef idx="0">
+        <a:scrgbClr r="0" g="0" b="0"/>
+      </a:effectRef>
+      <a:fontRef idx="minor"/>
+    </dgm:style>
+  </dgm:styleLbl>
+  <dgm:styleLbl name="alignAcc1">
+    <dgm:scene3d>
+      <a:camera prst="orthographicFront"/>
+      <a:lightRig rig="threePt" dir="t"/>
+    </dgm:scene3d>
+    <dgm:sp3d/>
+    <dgm:txPr/>
+    <dgm:style>
+      <a:lnRef idx="2">
+        <a:scrgbClr r="0" g="0" b="0"/>
+      </a:lnRef>
+      <a:fillRef idx="1">
+        <a:scrgbClr r="0" g="0" b="0"/>
+      </a:fillRef>
+      <a:effectRef idx="0">
+        <a:scrgbClr r="0" g="0" b="0"/>
+      </a:effectRef>
+      <a:fontRef idx="minor"/>
+    </dgm:style>
+  </dgm:styleLbl>
+  <dgm:styleLbl name="trAlignAcc1">
+    <dgm:scene3d>
+      <a:camera prst="orthographicFront"/>
+      <a:lightRig rig="threePt" dir="t"/>
+    </dgm:scene3d>
+    <dgm:sp3d/>
+    <dgm:txPr/>
+    <dgm:style>
+      <a:lnRef idx="1">
+        <a:scrgbClr r="0" g="0" b="0"/>
+      </a:lnRef>
+      <a:fillRef idx="1">
+        <a:scrgbClr r="0" g="0" b="0"/>
+      </a:fillRef>
+      <a:effectRef idx="0">
+        <a:scrgbClr r="0" g="0" b="0"/>
+      </a:effectRef>
+      <a:fontRef idx="minor"/>
+    </dgm:style>
+  </dgm:styleLbl>
+  <dgm:styleLbl name="bgAcc1">
+    <dgm:scene3d>
+      <a:camera prst="orthographicFront"/>
+      <a:lightRig rig="threePt" dir="t"/>
+    </dgm:scene3d>
+    <dgm:sp3d/>
+    <dgm:txPr/>
+    <dgm:style>
+      <a:lnRef idx="2">
+        <a:scrgbClr r="0" g="0" b="0"/>
+      </a:lnRef>
+      <a:fillRef idx="1">
+        <a:scrgbClr r="0" g="0" b="0"/>
+      </a:fillRef>
+      <a:effectRef idx="0">
+        <a:scrgbClr r="0" g="0" b="0"/>
+      </a:effectRef>
+      <a:fontRef idx="minor"/>
+    </dgm:style>
+  </dgm:styleLbl>
+  <dgm:styleLbl name="solidFgAcc1">
+    <dgm:scene3d>
+      <a:camera prst="orthographicFront"/>
+      <a:lightRig rig="threePt" dir="t"/>
+    </dgm:scene3d>
+    <dgm:sp3d/>
+    <dgm:txPr/>
+    <dgm:style>
+      <a:lnRef idx="2">
+        <a:scrgbClr r="0" g="0" b="0"/>
+      </a:lnRef>
+      <a:fillRef idx="1">
+        <a:scrgbClr r="0" g="0" b="0"/>
+      </a:fillRef>
+      <a:effectRef idx="0">
+        <a:scrgbClr r="0" g="0" b="0"/>
+      </a:effectRef>
+      <a:fontRef idx="minor"/>
+    </dgm:style>
+  </dgm:styleLbl>
+  <dgm:styleLbl name="solidAlignAcc1">
+    <dgm:scene3d>
+      <a:camera prst="orthographicFront"/>
+      <a:lightRig rig="threePt" dir="t"/>
+    </dgm:scene3d>
+    <dgm:sp3d/>
+    <dgm:txPr/>
+    <dgm:style>
+      <a:lnRef idx="2">
+        <a:scrgbClr r="0" g="0" b="0"/>
+      </a:lnRef>
+      <a:fillRef idx="1">
+        <a:scrgbClr r="0" g="0" b="0"/>
+      </a:fillRef>
+      <a:effectRef idx="0">
+        <a:scrgbClr r="0" g="0" b="0"/>
+      </a:effectRef>
+      <a:fontRef idx="minor"/>
+    </dgm:style>
+  </dgm:styleLbl>
+  <dgm:styleLbl name="solidBgAcc1">
+    <dgm:scene3d>
+      <a:camera prst="orthographicFront"/>
+      <a:lightRig rig="threePt" dir="t"/>
+    </dgm:scene3d>
+    <dgm:sp3d/>
+    <dgm:txPr/>
+    <dgm:style>
+      <a:lnRef idx="2">
+        <a:scrgbClr r="0" g="0" b="0"/>
+      </a:lnRef>
+      <a:fillRef idx="1">
+        <a:scrgbClr r="0" g="0" b="0"/>
+      </a:fillRef>
+      <a:effectRef idx="0">
+        <a:scrgbClr r="0" g="0" b="0"/>
+      </a:effectRef>
+      <a:fontRef idx="minor"/>
+    </dgm:style>
+  </dgm:styleLbl>
+  <dgm:styleLbl name="fgAccFollowNode1">
+    <dgm:scene3d>
+      <a:camera prst="orthographicFront"/>
+      <a:lightRig rig="threePt" dir="t"/>
+    </dgm:scene3d>
+    <dgm:sp3d/>
+    <dgm:txPr/>
+    <dgm:style>
+      <a:lnRef idx="2">
+        <a:scrgbClr r="0" g="0" b="0"/>
+      </a:lnRef>
+      <a:fillRef idx="1">
+        <a:scrgbClr r="0" g="0" b="0"/>
+      </a:fillRef>
+      <a:effectRef idx="0">
+        <a:scrgbClr r="0" g="0" b="0"/>
+      </a:effectRef>
+      <a:fontRef idx="minor"/>
+    </dgm:style>
+  </dgm:styleLbl>
+  <dgm:styleLbl name="alignAccFollowNode1">
+    <dgm:scene3d>
+      <a:camera prst="orthographicFront"/>
+      <a:lightRig rig="threePt" dir="t"/>
+    </dgm:scene3d>
+    <dgm:sp3d/>
+    <dgm:txPr/>
+    <dgm:style>
+      <a:lnRef idx="2">
+        <a:scrgbClr r="0" g="0" b="0"/>
+      </a:lnRef>
+      <a:fillRef idx="1">
+        <a:scrgbClr r="0" g="0" b="0"/>
+      </a:fillRef>
+      <a:effectRef idx="0">
+        <a:scrgbClr r="0" g="0" b="0"/>
+      </a:effectRef>
+      <a:fontRef idx="minor"/>
+    </dgm:style>
+  </dgm:styleLbl>
+  <dgm:styleLbl name="bgAccFollowNode1">
+    <dgm:scene3d>
+      <a:camera prst="orthographicFront"/>
+      <a:lightRig rig="threePt" dir="t"/>
+    </dgm:scene3d>
+    <dgm:sp3d/>
+    <dgm:txPr/>
+    <dgm:style>
+      <a:lnRef idx="2">
+        <a:scrgbClr r="0" g="0" b="0"/>
+      </a:lnRef>
+      <a:fillRef idx="1">
+        <a:scrgbClr r="0" g="0" b="0"/>
+      </a:fillRef>
+      <a:effectRef idx="0">
+        <a:scrgbClr r="0" g="0" b="0"/>
+      </a:effectRef>
+      <a:fontRef idx="minor"/>
+    </dgm:style>
+  </dgm:styleLbl>
+  <dgm:styleLbl name="fgAcc0">
+    <dgm:scene3d>
+      <a:camera prst="orthographicFront"/>
+      <a:lightRig rig="threePt" dir="t"/>
+    </dgm:scene3d>
+    <dgm:sp3d/>
+    <dgm:txPr/>
+    <dgm:style>
+      <a:lnRef idx="2">
+        <a:scrgbClr r="0" g="0" b="0"/>
+      </a:lnRef>
+      <a:fillRef idx="1">
+        <a:scrgbClr r="0" g="0" b="0"/>
+      </a:fillRef>
+      <a:effectRef idx="0">
+        <a:scrgbClr r="0" g="0" b="0"/>
+      </a:effectRef>
+      <a:fontRef idx="minor"/>
+    </dgm:style>
+  </dgm:styleLbl>
+  <dgm:styleLbl name="fgAcc2">
+    <dgm:scene3d>
+      <a:camera prst="orthographicFront"/>
+      <a:lightRig rig="threePt" dir="t"/>
+    </dgm:scene3d>
+    <dgm:sp3d/>
+    <dgm:txPr/>
+    <dgm:style>
+      <a:lnRef idx="2">
+        <a:scrgbClr r="0" g="0" b="0"/>
+      </a:lnRef>
+      <a:fillRef idx="1">
+        <a:scrgbClr r="0" g="0" b="0"/>
+      </a:fillRef>
+      <a:effectRef idx="0">
+        <a:scrgbClr r="0" g="0" b="0"/>
+      </a:effectRef>
+      <a:fontRef idx="minor"/>
+    </dgm:style>
+  </dgm:styleLbl>
+  <dgm:styleLbl name="fgAcc3">
+    <dgm:scene3d>
+      <a:camera prst="orthographicFront"/>
+      <a:lightRig rig="threePt" dir="t"/>
+    </dgm:scene3d>
+    <dgm:sp3d/>
+    <dgm:txPr/>
+    <dgm:style>
+      <a:lnRef idx="2">
+        <a:scrgbClr r="0" g="0" b="0"/>
+      </a:lnRef>
+      <a:fillRef idx="1">
+        <a:scrgbClr r="0" g="0" b="0"/>
+      </a:fillRef>
+      <a:effectRef idx="0">
+        <a:scrgbClr r="0" g="0" b="0"/>
+      </a:effectRef>
+      <a:fontRef idx="minor"/>
+    </dgm:style>
+  </dgm:styleLbl>
+  <dgm:styleLbl name="fgAcc4">
+    <dgm:scene3d>
+      <a:camera prst="orthographicFront"/>
+      <a:lightRig rig="threePt" dir="t"/>
+    </dgm:scene3d>
+    <dgm:sp3d/>
+    <dgm:txPr/>
+    <dgm:style>
+      <a:lnRef idx="2">
+        <a:scrgbClr r="0" g="0" b="0"/>
+      </a:lnRef>
+      <a:fillRef idx="1">
+        <a:scrgbClr r="0" g="0" b="0"/>
+      </a:fillRef>
+      <a:effectRef idx="0">
+        <a:scrgbClr r="0" g="0" b="0"/>
+      </a:effectRef>
+      <a:fontRef idx="minor"/>
+    </dgm:style>
+  </dgm:styleLbl>
+  <dgm:styleLbl name="bgShp">
+    <dgm:scene3d>
+      <a:camera prst="orthographicFront"/>
+      <a:lightRig rig="threePt" dir="t"/>
+    </dgm:scene3d>
+    <dgm:sp3d/>
+    <dgm:txPr/>
+    <dgm:style>
+      <a:lnRef idx="0">
+        <a:scrgbClr r="0" g="0" b="0"/>
+      </a:lnRef>
+      <a:fillRef idx="1">
+        <a:scrgbClr r="0" g="0" b="0"/>
+      </a:fillRef>
+      <a:effectRef idx="0">
+        <a:scrgbClr r="0" g="0" b="0"/>
+      </a:effectRef>
+      <a:fontRef idx="minor"/>
+    </dgm:style>
+  </dgm:styleLbl>
+  <dgm:styleLbl name="dkBgShp">
+    <dgm:scene3d>
+      <a:camera prst="orthographicFront"/>
+      <a:lightRig rig="threePt" dir="t"/>
+    </dgm:scene3d>
+    <dgm:sp3d/>
+    <dgm:txPr/>
+    <dgm:style>
+      <a:lnRef idx="0">
+        <a:scrgbClr r="0" g="0" b="0"/>
+      </a:lnRef>
+      <a:fillRef idx="1">
+        <a:scrgbClr r="0" g="0" b="0"/>
+      </a:fillRef>
+      <a:effectRef idx="0">
+        <a:scrgbClr r="0" g="0" b="0"/>
+      </a:effectRef>
+      <a:fontRef idx="minor"/>
+    </dgm:style>
+  </dgm:styleLbl>
+  <dgm:styleLbl name="trBgShp">
+    <dgm:scene3d>
+      <a:camera prst="orthographicFront"/>
+      <a:lightRig rig="threePt" dir="t"/>
+    </dgm:scene3d>
+    <dgm:sp3d/>
+    <dgm:txPr/>
+    <dgm:style>
+      <a:lnRef idx="0">
+        <a:scrgbClr r="0" g="0" b="0"/>
+      </a:lnRef>
+      <a:fillRef idx="1">
+        <a:scrgbClr r="0" g="0" b="0"/>
+      </a:fillRef>
+      <a:effectRef idx="0">
+        <a:scrgbClr r="0" g="0" b="0"/>
+      </a:effectRef>
+      <a:fontRef idx="minor"/>
+    </dgm:style>
+  </dgm:styleLbl>
+  <dgm:styleLbl name="fgShp">
+    <dgm:scene3d>
+      <a:camera prst="orthographicFront"/>
+      <a:lightRig rig="threePt" dir="t"/>
+    </dgm:scene3d>
+    <dgm:sp3d/>
+    <dgm:txPr/>
+    <dgm:style>
+      <a:lnRef idx="2">
+        <a:scrgbClr r="0" g="0" b="0"/>
+      </a:lnRef>
+      <a:fillRef idx="1">
+        <a:scrgbClr r="0" g="0" b="0"/>
+      </a:fillRef>
+      <a:effectRef idx="0">
+        <a:scrgbClr r="0" g="0" b="0"/>
+      </a:effectRef>
+      <a:fontRef idx="minor"/>
+    </dgm:style>
+  </dgm:styleLbl>
+  <dgm:styleLbl name="revTx">
+    <dgm:scene3d>
+      <a:camera prst="orthographicFront"/>
+      <a:lightRig rig="threePt" dir="t"/>
+    </dgm:scene3d>
+    <dgm:sp3d/>
+    <dgm:txPr/>
+    <dgm:style>
+      <a:lnRef idx="0">
+        <a:scrgbClr r="0" g="0" b="0"/>
+      </a:lnRef>
+      <a:fillRef idx="0">
+        <a:scrgbClr r="0" g="0" b="0"/>
+      </a:fillRef>
+      <a:effectRef idx="0">
+        <a:scrgbClr r="0" g="0" b="0"/>
+      </a:effectRef>
+      <a:fontRef idx="minor"/>
+    </dgm:style>
+  </dgm:styleLbl>
+</dgm:styleDef>
+</file>
+
+<file path=word/diagrams/quickStyle2.xml><?xml version="1.0" encoding="utf-8"?>
+<dgm:styleDef xmlns:dgm="http://schemas.openxmlformats.org/drawingml/2006/diagram" xmlns:a="http://schemas.openxmlformats.org/drawingml/2006/main" uniqueId="urn:microsoft.com/office/officeart/2005/8/quickstyle/simple1">
+  <dgm:title val=""/>
+  <dgm:desc val=""/>
+  <dgm:catLst>
+    <dgm:cat type="simple" pri="10100"/>
+  </dgm:catLst>
+  <dgm:scene3d>
+    <a:camera prst="orthographicFront"/>
+    <a:lightRig rig="threePt" dir="t"/>
+  </dgm:scene3d>
+  <dgm:styleLbl name="node0">
+    <dgm:scene3d>
+      <a:camera prst="orthographicFront"/>
+      <a:lightRig rig="threePt" dir="t"/>
+    </dgm:scene3d>
+    <dgm:sp3d/>
+    <dgm:txPr/>
+    <dgm:style>
+      <a:lnRef idx="2">
+        <a:scrgbClr r="0" g="0" b="0"/>
+      </a:lnRef>
+      <a:fillRef idx="1">
+        <a:scrgbClr r="0" g="0" b="0"/>
+      </a:fillRef>
+      <a:effectRef idx="0">
+        <a:scrgbClr r="0" g="0" b="0"/>
+      </a:effectRef>
+      <a:fontRef idx="minor">
+        <a:schemeClr val="lt1"/>
+      </a:fontRef>
+    </dgm:style>
+  </dgm:styleLbl>
+  <dgm:styleLbl name="lnNode1">
+    <dgm:scene3d>
+      <a:camera prst="orthographicFront"/>
+      <a:lightRig rig="threePt" dir="t"/>
+    </dgm:scene3d>
+    <dgm:sp3d/>
+    <dgm:txPr/>
+    <dgm:style>
+      <a:lnRef idx="2">
+        <a:scrgbClr r="0" g="0" b="0"/>
+      </a:lnRef>
+      <a:fillRef idx="1">
+        <a:scrgbClr r="0" g="0" b="0"/>
+      </a:fillRef>
+      <a:effectRef idx="0">
+        <a:scrgbClr r="0" g="0" b="0"/>
+      </a:effectRef>
+      <a:fontRef idx="minor">
+        <a:schemeClr val="lt1"/>
+      </a:fontRef>
+    </dgm:style>
+  </dgm:styleLbl>
+  <dgm:styleLbl name="vennNode1">
+    <dgm:scene3d>
+      <a:camera prst="orthographicFront"/>
+      <a:lightRig rig="threePt" dir="t"/>
+    </dgm:scene3d>
+    <dgm:sp3d/>
+    <dgm:txPr/>
+    <dgm:style>
+      <a:lnRef idx="2">
+        <a:scrgbClr r="0" g="0" b="0"/>
+      </a:lnRef>
+      <a:fillRef idx="1">
+        <a:scrgbClr r="0" g="0" b="0"/>
+      </a:fillRef>
+      <a:effectRef idx="0">
+        <a:scrgbClr r="0" g="0" b="0"/>
+      </a:effectRef>
+      <a:fontRef idx="minor">
+        <a:schemeClr val="tx1"/>
+      </a:fontRef>
+    </dgm:style>
+  </dgm:styleLbl>
+  <dgm:styleLbl name="alignNode1">
+    <dgm:scene3d>
+      <a:camera prst="orthographicFront"/>
+      <a:lightRig rig="threePt" dir="t"/>
+    </dgm:scene3d>
+    <dgm:sp3d/>
+    <dgm:txPr/>
+    <dgm:style>
+      <a:lnRef idx="2">
+        <a:scrgbClr r="0" g="0" b="0"/>
+      </a:lnRef>
+      <a:fillRef idx="1">
+        <a:scrgbClr r="0" g="0" b="0"/>
+      </a:fillRef>
+      <a:effectRef idx="0">
+        <a:scrgbClr r="0" g="0" b="0"/>
+      </a:effectRef>
+      <a:fontRef idx="minor">
+        <a:schemeClr val="lt1"/>
+      </a:fontRef>
+    </dgm:style>
+  </dgm:styleLbl>
+  <dgm:styleLbl name="node1">
+    <dgm:scene3d>
+      <a:camera prst="orthographicFront"/>
+      <a:lightRig rig="threePt" dir="t"/>
+    </dgm:scene3d>
+    <dgm:sp3d/>
+    <dgm:txPr/>
+    <dgm:style>
+      <a:lnRef idx="2">
+        <a:scrgbClr r="0" g="0" b="0"/>
+      </a:lnRef>
+      <a:fillRef idx="1">
+        <a:scrgbClr r="0" g="0" b="0"/>
+      </a:fillRef>
+      <a:effectRef idx="0">
+        <a:scrgbClr r="0" g="0" b="0"/>
+      </a:effectRef>
+      <a:fontRef idx="minor">
+        <a:schemeClr val="lt1"/>
+      </a:fontRef>
+    </dgm:style>
+  </dgm:styleLbl>
+  <dgm:styleLbl name="node2">
+    <dgm:scene3d>
+      <a:camera prst="orthographicFront"/>
+      <a:lightRig rig="threePt" dir="t"/>
+    </dgm:scene3d>
+    <dgm:sp3d/>
+    <dgm:txPr/>
+    <dgm:style>
+      <a:lnRef idx="2">
+        <a:scrgbClr r="0" g="0" b="0"/>
+      </a:lnRef>
+      <a:fillRef idx="1">
+        <a:scrgbClr r="0" g="0" b="0"/>
+      </a:fillRef>
+      <a:effectRef idx="0">
+        <a:scrgbClr r="0" g="0" b="0"/>
+      </a:effectRef>
+      <a:fontRef idx="minor">
+        <a:schemeClr val="lt1"/>
+      </a:fontRef>
+    </dgm:style>
+  </dgm:styleLbl>
+  <dgm:styleLbl name="node3">
+    <dgm:scene3d>
+      <a:camera prst="orthographicFront"/>
+      <a:lightRig rig="threePt" dir="t"/>
+    </dgm:scene3d>
+    <dgm:sp3d/>
+    <dgm:txPr/>
+    <dgm:style>
+      <a:lnRef idx="2">
+        <a:scrgbClr r="0" g="0" b="0"/>
+      </a:lnRef>
+      <a:fillRef idx="1">
+        <a:scrgbClr r="0" g="0" b="0"/>
+      </a:fillRef>
+      <a:effectRef idx="0">
+        <a:scrgbClr r="0" g="0" b="0"/>
+      </a:effectRef>
+      <a:fontRef idx="minor">
+        <a:schemeClr val="lt1"/>
+      </a:fontRef>
+    </dgm:style>
+  </dgm:styleLbl>
+  <dgm:styleLbl name="node4">
+    <dgm:scene3d>
+      <a:camera prst="orthographicFront"/>
+      <a:lightRig rig="threePt" dir="t"/>
+    </dgm:scene3d>
+    <dgm:sp3d/>
+    <dgm:txPr/>
+    <dgm:style>
+      <a:lnRef idx="2">
+        <a:scrgbClr r="0" g="0" b="0"/>
+      </a:lnRef>
+      <a:fillRef idx="1">
+        <a:scrgbClr r="0" g="0" b="0"/>
+      </a:fillRef>
+      <a:effectRef idx="0">
+        <a:scrgbClr r="0" g="0" b="0"/>
+      </a:effectRef>
+      <a:fontRef idx="minor">
+        <a:schemeClr val="lt1"/>
+      </a:fontRef>
+    </dgm:style>
+  </dgm:styleLbl>
+  <dgm:styleLbl name="fgImgPlace1">
+    <dgm:scene3d>
+      <a:camera prst="orthographicFront"/>
+      <a:lightRig rig="threePt" dir="t"/>
+    </dgm:scene3d>
+    <dgm:sp3d/>
+    <dgm:txPr/>
+    <dgm:style>
+      <a:lnRef idx="2">
+        <a:scrgbClr r="0" g="0" b="0"/>
+      </a:lnRef>
+      <a:fillRef idx="1">
+        <a:scrgbClr r="0" g="0" b="0"/>
+      </a:fillRef>
+      <a:effectRef idx="0">
+        <a:scrgbClr r="0" g="0" b="0"/>
+      </a:effectRef>
+      <a:fontRef idx="minor"/>
+    </dgm:style>
+  </dgm:styleLbl>
+  <dgm:styleLbl name="alignImgPlace1">
+    <dgm:scene3d>
+      <a:camera prst="orthographicFront"/>
+      <a:lightRig rig="threePt" dir="t"/>
+    </dgm:scene3d>
+    <dgm:sp3d/>
+    <dgm:txPr/>
+    <dgm:style>
+      <a:lnRef idx="2">
+        <a:scrgbClr r="0" g="0" b="0"/>
+      </a:lnRef>
+      <a:fillRef idx="1">
+        <a:scrgbClr r="0" g="0" b="0"/>
+      </a:fillRef>
+      <a:effectRef idx="0">
+        <a:scrgbClr r="0" g="0" b="0"/>
+      </a:effectRef>
+      <a:fontRef idx="minor"/>
+    </dgm:style>
+  </dgm:styleLbl>
+  <dgm:styleLbl name="bgImgPlace1">
+    <dgm:scene3d>
+      <a:camera prst="orthographicFront"/>
+      <a:lightRig rig="threePt" dir="t"/>
+    </dgm:scene3d>
+    <dgm:sp3d/>
+    <dgm:txPr/>
+    <dgm:style>
+      <a:lnRef idx="2">
+        <a:scrgbClr r="0" g="0" b="0"/>
+      </a:lnRef>
+      <a:fillRef idx="1">
+        <a:scrgbClr r="0" g="0" b="0"/>
+      </a:fillRef>
+      <a:effectRef idx="0">
+        <a:scrgbClr r="0" g="0" b="0"/>
+      </a:effectRef>
+      <a:fontRef idx="minor"/>
+    </dgm:style>
+  </dgm:styleLbl>
+  <dgm:styleLbl name="sibTrans2D1">
+    <dgm:scene3d>
+      <a:camera prst="orthographicFront"/>
+      <a:lightRig rig="threePt" dir="t"/>
+    </dgm:scene3d>
+    <dgm:sp3d/>
+    <dgm:txPr/>
+    <dgm:style>
+      <a:lnRef idx="0">
+        <a:scrgbClr r="0" g="0" b="0"/>
+      </a:lnRef>
+      <a:fillRef idx="1">
+        <a:scrgbClr r="0" g="0" b="0"/>
+      </a:fillRef>
+      <a:effectRef idx="0">
+        <a:scrgbClr r="0" g="0" b="0"/>
+      </a:effectRef>
+      <a:fontRef idx="minor">
+        <a:schemeClr val="lt1"/>
+      </a:fontRef>
+    </dgm:style>
+  </dgm:styleLbl>
+  <dgm:styleLbl name="fgSibTrans2D1">
+    <dgm:scene3d>
+      <a:camera prst="orthographicFront"/>
+      <a:lightRig rig="threePt" dir="t"/>
+    </dgm:scene3d>
+    <dgm:sp3d/>
+    <dgm:txPr/>
+    <dgm:style>
+      <a:lnRef idx="0">
+        <a:scrgbClr r="0" g="0" b="0"/>
+      </a:lnRef>
+      <a:fillRef idx="1">
+        <a:scrgbClr r="0" g="0" b="0"/>
+      </a:fillRef>
+      <a:effectRef idx="0">
+        <a:scrgbClr r="0" g="0" b="0"/>
+      </a:effectRef>
+      <a:fontRef idx="minor">
+        <a:schemeClr val="lt1"/>
+      </a:fontRef>
+    </dgm:style>
+  </dgm:styleLbl>
+  <dgm:styleLbl name="bgSibTrans2D1">
+    <dgm:scene3d>
+      <a:camera prst="orthographicFront"/>
+      <a:lightRig rig="threePt" dir="t"/>
+    </dgm:scene3d>
+    <dgm:sp3d/>
+    <dgm:txPr/>
+    <dgm:style>
+      <a:lnRef idx="0">
+        <a:scrgbClr r="0" g="0" b="0"/>
+      </a:lnRef>
+      <a:fillRef idx="1">
+        <a:scrgbClr r="0" g="0" b="0"/>
+      </a:fillRef>
+      <a:effectRef idx="0">
+        <a:scrgbClr r="0" g="0" b="0"/>
+      </a:effectRef>
+      <a:fontRef idx="minor">
+        <a:schemeClr val="lt1"/>
+      </a:fontRef>
+    </dgm:style>
+  </dgm:styleLbl>
+  <dgm:styleLbl name="sibTrans1D1">
+    <dgm:scene3d>
+      <a:camera prst="orthographicFront"/>
+      <a:lightRig rig="threePt" dir="t"/>
+    </dgm:scene3d>
+    <dgm:sp3d/>
+    <dgm:txPr/>
+    <dgm:style>
+      <a:lnRef idx="1">
+        <a:scrgbClr r="0" g="0" b="0"/>
+      </a:lnRef>
+      <a:fillRef idx="0">
+        <a:scrgbClr r="0" g="0" b="0"/>
+      </a:fillRef>
+      <a:effectRef idx="0">
+        <a:scrgbClr r="0" g="0" b="0"/>
+      </a:effectRef>
+      <a:fontRef idx="minor"/>
+    </dgm:style>
+  </dgm:styleLbl>
+  <dgm:styleLbl name="callout">
+    <dgm:scene3d>
+      <a:camera prst="orthographicFront"/>
+      <a:lightRig rig="threePt" dir="t"/>
+    </dgm:scene3d>
+    <dgm:sp3d/>
+    <dgm:txPr/>
+    <dgm:style>
+      <a:lnRef idx="2">
+        <a:scrgbClr r="0" g="0" b="0"/>
+      </a:lnRef>
+      <a:fillRef idx="1">
+        <a:scrgbClr r="0" g="0" b="0"/>
+      </a:fillRef>
+      <a:effectRef idx="0">
+        <a:scrgbClr r="0" g="0" b="0"/>
+      </a:effectRef>
+      <a:fontRef idx="minor"/>
+    </dgm:style>
+  </dgm:styleLbl>
+  <dgm:styleLbl name="asst0">
+    <dgm:scene3d>
+      <a:camera prst="orthographicFront"/>
+      <a:lightRig rig="threePt" dir="t"/>
+    </dgm:scene3d>
+    <dgm:sp3d/>
+    <dgm:txPr/>
+    <dgm:style>
+      <a:lnRef idx="2">
+        <a:scrgbClr r="0" g="0" b="0"/>
+      </a:lnRef>
+      <a:fillRef idx="1">
+        <a:scrgbClr r="0" g="0" b="0"/>
+      </a:fillRef>
+      <a:effectRef idx="0">
+        <a:scrgbClr r="0" g="0" b="0"/>
+      </a:effectRef>
+      <a:fontRef idx="minor">
+        <a:schemeClr val="lt1"/>
+      </a:fontRef>
+    </dgm:style>
+  </dgm:styleLbl>
+  <dgm:styleLbl name="asst1">
+    <dgm:scene3d>
+      <a:camera prst="orthographicFront"/>
+      <a:lightRig rig="threePt" dir="t"/>
+    </dgm:scene3d>
+    <dgm:sp3d/>
+    <dgm:txPr/>
+    <dgm:style>
+      <a:lnRef idx="2">
+        <a:scrgbClr r="0" g="0" b="0"/>
+      </a:lnRef>
+      <a:fillRef idx="1">
+        <a:scrgbClr r="0" g="0" b="0"/>
+      </a:fillRef>
+      <a:effectRef idx="0">
+        <a:scrgbClr r="0" g="0" b="0"/>
+      </a:effectRef>
+      <a:fontRef idx="minor">
+        <a:schemeClr val="lt1"/>
+      </a:fontRef>
+    </dgm:style>
+  </dgm:styleLbl>
+  <dgm:styleLbl name="asst2">
+    <dgm:scene3d>
+      <a:camera prst="orthographicFront"/>
+      <a:lightRig rig="threePt" dir="t"/>
+    </dgm:scene3d>
+    <dgm:sp3d/>
+    <dgm:txPr/>
+    <dgm:style>
+      <a:lnRef idx="2">
+        <a:scrgbClr r="0" g="0" b="0"/>
+      </a:lnRef>
+      <a:fillRef idx="1">
+        <a:scrgbClr r="0" g="0" b="0"/>
+      </a:fillRef>
+      <a:effectRef idx="0">
+        <a:scrgbClr r="0" g="0" b="0"/>
+      </a:effectRef>
+      <a:fontRef idx="minor">
+        <a:schemeClr val="lt1"/>
+      </a:fontRef>
+    </dgm:style>
+  </dgm:styleLbl>
+  <dgm:styleLbl name="asst3">
+    <dgm:scene3d>
+      <a:camera prst="orthographicFront"/>
+      <a:lightRig rig="threePt" dir="t"/>
+    </dgm:scene3d>
+    <dgm:sp3d/>
+    <dgm:txPr/>
+    <dgm:style>
+      <a:lnRef idx="2">
+        <a:scrgbClr r="0" g="0" b="0"/>
+      </a:lnRef>
+      <a:fillRef idx="1">
+        <a:scrgbClr r="0" g="0" b="0"/>
+      </a:fillRef>
+      <a:effectRef idx="0">
+        <a:scrgbClr r="0" g="0" b="0"/>
+      </a:effectRef>
+      <a:fontRef idx="minor">
+        <a:schemeClr val="lt1"/>
+      </a:fontRef>
+    </dgm:style>
+  </dgm:styleLbl>
+  <dgm:styleLbl name="asst4">
+    <dgm:scene3d>
+      <a:camera prst="orthographicFront"/>
+      <a:lightRig rig="threePt" dir="t"/>
+    </dgm:scene3d>
+    <dgm:sp3d/>
+    <dgm:txPr/>
+    <dgm:style>
+      <a:lnRef idx="2">
+        <a:scrgbClr r="0" g="0" b="0"/>
+      </a:lnRef>
+      <a:fillRef idx="1">
+        <a:scrgbClr r="0" g="0" b="0"/>
+      </a:fillRef>
+      <a:effectRef idx="0">
+        <a:scrgbClr r="0" g="0" b="0"/>
+      </a:effectRef>
+      <a:fontRef idx="minor">
+        <a:schemeClr val="lt1"/>
+      </a:fontRef>
+    </dgm:style>
+  </dgm:styleLbl>
+  <dgm:styleLbl name="parChTrans2D1">
+    <dgm:scene3d>
+      <a:camera prst="orthographicFront"/>
+      <a:lightRig rig="threePt" dir="t"/>
+    </dgm:scene3d>
+    <dgm:sp3d/>
+    <dgm:txPr/>
+    <dgm:style>
+      <a:lnRef idx="2">
+        <a:scrgbClr r="0" g="0" b="0"/>
+      </a:lnRef>
+      <a:fillRef idx="1">
+        <a:scrgbClr r="0" g="0" b="0"/>
+      </a:fillRef>
+      <a:effectRef idx="0">
+        <a:scrgbClr r="0" g="0" b="0"/>
+      </a:effectRef>
+      <a:fontRef idx="minor">
+        <a:schemeClr val="lt1"/>
+      </a:fontRef>
+    </dgm:style>
+  </dgm:styleLbl>
+  <dgm:styleLbl name="parChTrans2D2">
+    <dgm:scene3d>
+      <a:camera prst="orthographicFront"/>
+      <a:lightRig rig="threePt" dir="t"/>
+    </dgm:scene3d>
+    <dgm:sp3d/>
+    <dgm:txPr/>
+    <dgm:style>
+      <a:lnRef idx="2">
+        <a:scrgbClr r="0" g="0" b="0"/>
+      </a:lnRef>
+      <a:fillRef idx="1">
+        <a:scrgbClr r="0" g="0" b="0"/>
+      </a:fillRef>
+      <a:effectRef idx="0">
+        <a:scrgbClr r="0" g="0" b="0"/>
+      </a:effectRef>
+      <a:fontRef idx="minor">
+        <a:schemeClr val="lt1"/>
+      </a:fontRef>
+    </dgm:style>
+  </dgm:styleLbl>
+  <dgm:styleLbl name="parChTrans2D3">
+    <dgm:scene3d>
+      <a:camera prst="orthographicFront"/>
+      <a:lightRig rig="threePt" dir="t"/>
+    </dgm:scene3d>
+    <dgm:sp3d/>
+    <dgm:txPr/>
+    <dgm:style>
+      <a:lnRef idx="2">
+        <a:scrgbClr r="0" g="0" b="0"/>
+      </a:lnRef>
+      <a:fillRef idx="1">
+        <a:scrgbClr r="0" g="0" b="0"/>
+      </a:fillRef>
+      <a:effectRef idx="0">
+        <a:scrgbClr r="0" g="0" b="0"/>
+      </a:effectRef>
+      <a:fontRef idx="minor">
+        <a:schemeClr val="lt1"/>
+      </a:fontRef>
+    </dgm:style>
+  </dgm:styleLbl>
+  <dgm:styleLbl name="parChTrans2D4">
+    <dgm:scene3d>
+      <a:camera prst="orthographicFront"/>
+      <a:lightRig rig="threePt" dir="t"/>
+    </dgm:scene3d>
+    <dgm:sp3d/>
+    <dgm:txPr/>
+    <dgm:style>
+      <a:lnRef idx="2">
+        <a:scrgbClr r="0" g="0" b="0"/>
+      </a:lnRef>
+      <a:fillRef idx="1">
+        <a:scrgbClr r="0" g="0" b="0"/>
+      </a:fillRef>
+      <a:effectRef idx="0">
+        <a:scrgbClr r="0" g="0" b="0"/>
+      </a:effectRef>
+      <a:fontRef idx="minor">
+        <a:schemeClr val="lt1"/>
+      </a:fontRef>
+    </dgm:style>
+  </dgm:styleLbl>
+  <dgm:styleLbl name="parChTrans1D1">
+    <dgm:scene3d>
+      <a:camera prst="orthographicFront"/>
+      <a:lightRig rig="threePt" dir="t"/>
+    </dgm:scene3d>
+    <dgm:sp3d/>
+    <dgm:txPr/>
+    <dgm:style>
+      <a:lnRef idx="2">
+        <a:scrgbClr r="0" g="0" b="0"/>
+      </a:lnRef>
+      <a:fillRef idx="0">
+        <a:scrgbClr r="0" g="0" b="0"/>
+      </a:fillRef>
+      <a:effectRef idx="0">
+        <a:scrgbClr r="0" g="0" b="0"/>
+      </a:effectRef>
+      <a:fontRef idx="minor"/>
+    </dgm:style>
+  </dgm:styleLbl>
+  <dgm:styleLbl name="parChTrans1D2">
+    <dgm:scene3d>
+      <a:camera prst="orthographicFront"/>
+      <a:lightRig rig="threePt" dir="t"/>
+    </dgm:scene3d>
+    <dgm:sp3d/>
+    <dgm:txPr/>
+    <dgm:style>
+      <a:lnRef idx="2">
+        <a:scrgbClr r="0" g="0" b="0"/>
+      </a:lnRef>
+      <a:fillRef idx="0">
+        <a:scrgbClr r="0" g="0" b="0"/>
+      </a:fillRef>
+      <a:effectRef idx="0">
+        <a:scrgbClr r="0" g="0" b="0"/>
+      </a:effectRef>
+      <a:fontRef idx="minor"/>
+    </dgm:style>
+  </dgm:styleLbl>
+  <dgm:styleLbl name="parChTrans1D3">
+    <dgm:scene3d>
+      <a:camera prst="orthographicFront"/>
+      <a:lightRig rig="threePt" dir="t"/>
+    </dgm:scene3d>
+    <dgm:sp3d/>
+    <dgm:txPr/>
+    <dgm:style>
+      <a:lnRef idx="2">
+        <a:scrgbClr r="0" g="0" b="0"/>
+      </a:lnRef>
+      <a:fillRef idx="0">
+        <a:scrgbClr r="0" g="0" b="0"/>
+      </a:fillRef>
+      <a:effectRef idx="0">
+        <a:scrgbClr r="0" g="0" b="0"/>
+      </a:effectRef>
+      <a:fontRef idx="minor"/>
+    </dgm:style>
+  </dgm:styleLbl>
+  <dgm:styleLbl name="parChTrans1D4">
+    <dgm:scene3d>
+      <a:camera prst="orthographicFront"/>
+      <a:lightRig rig="threePt" dir="t"/>
+    </dgm:scene3d>
+    <dgm:sp3d/>
+    <dgm:txPr/>
+    <dgm:style>
+      <a:lnRef idx="2">
+        <a:scrgbClr r="0" g="0" b="0"/>
+      </a:lnRef>
+      <a:fillRef idx="0">
+        <a:scrgbClr r="0" g="0" b="0"/>
+      </a:fillRef>
+      <a:effectRef idx="0">
+        <a:scrgbClr r="0" g="0" b="0"/>
+      </a:effectRef>
+      <a:fontRef idx="minor"/>
+    </dgm:style>
+  </dgm:styleLbl>
+  <dgm:styleLbl name="fgAcc1">
+    <dgm:scene3d>
+      <a:camera prst="orthographicFront"/>
+      <a:lightRig rig="threePt" dir="t"/>
+    </dgm:scene3d>
+    <dgm:sp3d/>
+    <dgm:txPr/>
+    <dgm:style>
+      <a:lnRef idx="2">
+        <a:scrgbClr r="0" g="0" b="0"/>
+      </a:lnRef>
+      <a:fillRef idx="1">
+        <a:scrgbClr r="0" g="0" b="0"/>
+      </a:fillRef>
+      <a:effectRef idx="0">
+        <a:scrgbClr r="0" g="0" b="0"/>
+      </a:effectRef>
+      <a:fontRef idx="minor"/>
+    </dgm:style>
+  </dgm:styleLbl>
+  <dgm:styleLbl name="conFgAcc1">
+    <dgm:scene3d>
+      <a:camera prst="orthographicFront"/>
+      <a:lightRig rig="threePt" dir="t"/>
+    </dgm:scene3d>
+    <dgm:sp3d/>
+    <dgm:txPr/>
+    <dgm:style>
+      <a:lnRef idx="2">
+        <a:scrgbClr r="0" g="0" b="0"/>
+      </a:lnRef>
+      <a:fillRef idx="1">
+        <a:scrgbClr r="0" g="0" b="0"/>
+      </a:fillRef>
+      <a:effectRef idx="0">
+        <a:scrgbClr r="0" g="0" b="0"/>
+      </a:effectRef>
+      <a:fontRef idx="minor"/>
+    </dgm:style>
+  </dgm:styleLbl>
+  <dgm:styleLbl name="alignAcc1">
+    <dgm:scene3d>
+      <a:camera prst="orthographicFront"/>
+      <a:lightRig rig="threePt" dir="t"/>
+    </dgm:scene3d>
+    <dgm:sp3d/>
+    <dgm:txPr/>
+    <dgm:style>
+      <a:lnRef idx="2">
+        <a:scrgbClr r="0" g="0" b="0"/>
+      </a:lnRef>
+      <a:fillRef idx="1">
+        <a:scrgbClr r="0" g="0" b="0"/>
+      </a:fillRef>
+      <a:effectRef idx="0">
+        <a:scrgbClr r="0" g="0" b="0"/>
+      </a:effectRef>
+      <a:fontRef idx="minor"/>
+    </dgm:style>
+  </dgm:styleLbl>
+  <dgm:styleLbl name="trAlignAcc1">
+    <dgm:scene3d>
+      <a:camera prst="orthographicFront"/>
+      <a:lightRig rig="threePt" dir="t"/>
+    </dgm:scene3d>
+    <dgm:sp3d/>
+    <dgm:txPr/>
+    <dgm:style>
+      <a:lnRef idx="1">
+        <a:scrgbClr r="0" g="0" b="0"/>
+      </a:lnRef>
+      <a:fillRef idx="1">
+        <a:scrgbClr r="0" g="0" b="0"/>
+      </a:fillRef>
+      <a:effectRef idx="0">
+        <a:scrgbClr r="0" g="0" b="0"/>
+      </a:effectRef>
+      <a:fontRef idx="minor"/>
+    </dgm:style>
+  </dgm:styleLbl>
+  <dgm:styleLbl name="bgAcc1">
+    <dgm:scene3d>
+      <a:camera prst="orthographicFront"/>
+      <a:lightRig rig="threePt" dir="t"/>
+    </dgm:scene3d>
+    <dgm:sp3d/>
+    <dgm:txPr/>
+    <dgm:style>
+      <a:lnRef idx="2">
+        <a:scrgbClr r="0" g="0" b="0"/>
+      </a:lnRef>
+      <a:fillRef idx="1">
+        <a:scrgbClr r="0" g="0" b="0"/>
+      </a:fillRef>
+      <a:effectRef idx="0">
+        <a:scrgbClr r="0" g="0" b="0"/>
+      </a:effectRef>
+      <a:fontRef idx="minor"/>
+    </dgm:style>
+  </dgm:styleLbl>
+  <dgm:styleLbl name="solidFgAcc1">
+    <dgm:scene3d>
+      <a:camera prst="orthographicFront"/>
+      <a:lightRig rig="threePt" dir="t"/>
+    </dgm:scene3d>
+    <dgm:sp3d/>
+    <dgm:txPr/>
+    <dgm:style>
+      <a:lnRef idx="2">
+        <a:scrgbClr r="0" g="0" b="0"/>
+      </a:lnRef>
+      <a:fillRef idx="1">
+        <a:scrgbClr r="0" g="0" b="0"/>
+      </a:fillRef>
+      <a:effectRef idx="0">
+        <a:scrgbClr r="0" g="0" b="0"/>
+      </a:effectRef>
+      <a:fontRef idx="minor"/>
+    </dgm:style>
+  </dgm:styleLbl>
+  <dgm:styleLbl name="solidAlignAcc1">
+    <dgm:scene3d>
+      <a:camera prst="orthographicFront"/>
+      <a:lightRig rig="threePt" dir="t"/>
+    </dgm:scene3d>
+    <dgm:sp3d/>
+    <dgm:txPr/>
+    <dgm:style>
+      <a:lnRef idx="2">
+        <a:scrgbClr r="0" g="0" b="0"/>
+      </a:lnRef>
+      <a:fillRef idx="1">
+        <a:scrgbClr r="0" g="0" b="0"/>
+      </a:fillRef>
+      <a:effectRef idx="0">
+        <a:scrgbClr r="0" g="0" b="0"/>
+      </a:effectRef>
+      <a:fontRef idx="minor"/>
+    </dgm:style>
+  </dgm:styleLbl>
+  <dgm:styleLbl name="solidBgAcc1">
+    <dgm:scene3d>
+      <a:camera prst="orthographicFront"/>
+      <a:lightRig rig="threePt" dir="t"/>
+    </dgm:scene3d>
+    <dgm:sp3d/>
+    <dgm:txPr/>
+    <dgm:style>
+      <a:lnRef idx="2">
+        <a:scrgbClr r="0" g="0" b="0"/>
+      </a:lnRef>
+      <a:fillRef idx="1">
+        <a:scrgbClr r="0" g="0" b="0"/>
+      </a:fillRef>
+      <a:effectRef idx="0">
+        <a:scrgbClr r="0" g="0" b="0"/>
+      </a:effectRef>
+      <a:fontRef idx="minor"/>
+    </dgm:style>
+  </dgm:styleLbl>
+  <dgm:styleLbl name="fgAccFollowNode1">
+    <dgm:scene3d>
+      <a:camera prst="orthographicFront"/>
+      <a:lightRig rig="threePt" dir="t"/>
+    </dgm:scene3d>
+    <dgm:sp3d/>
+    <dgm:txPr/>
+    <dgm:style>
+      <a:lnRef idx="2">
+        <a:scrgbClr r="0" g="0" b="0"/>
+      </a:lnRef>
+      <a:fillRef idx="1">
+        <a:scrgbClr r="0" g="0" b="0"/>
+      </a:fillRef>
+      <a:effectRef idx="0">
+        <a:scrgbClr r="0" g="0" b="0"/>
+      </a:effectRef>
+      <a:fontRef idx="minor"/>
+    </dgm:style>
+  </dgm:styleLbl>
+  <dgm:styleLbl name="alignAccFollowNode1">
+    <dgm:scene3d>
+      <a:camera prst="orthographicFront"/>
+      <a:lightRig rig="threePt" dir="t"/>
+    </dgm:scene3d>
+    <dgm:sp3d/>
+    <dgm:txPr/>
+    <dgm:style>
+      <a:lnRef idx="2">
+        <a:scrgbClr r="0" g="0" b="0"/>
+      </a:lnRef>
+      <a:fillRef idx="1">
+        <a:scrgbClr r="0" g="0" b="0"/>
+      </a:fillRef>
+      <a:effectRef idx="0">
+        <a:scrgbClr r="0" g="0" b="0"/>
+      </a:effectRef>
+      <a:fontRef idx="minor"/>
+    </dgm:style>
+  </dgm:styleLbl>
+  <dgm:styleLbl name="bgAccFollowNode1">
+    <dgm:scene3d>
+      <a:camera prst="orthographicFront"/>
+      <a:lightRig rig="threePt" dir="t"/>
+    </dgm:scene3d>
+    <dgm:sp3d/>
+    <dgm:txPr/>
+    <dgm:style>
+      <a:lnRef idx="2">
+        <a:scrgbClr r="0" g="0" b="0"/>
+      </a:lnRef>
+      <a:fillRef idx="1">
+        <a:scrgbClr r="0" g="0" b="0"/>
+      </a:fillRef>
+      <a:effectRef idx="0">
+        <a:scrgbClr r="0" g="0" b="0"/>
+      </a:effectRef>
+      <a:fontRef idx="minor"/>
+    </dgm:style>
+  </dgm:styleLbl>
+  <dgm:styleLbl name="fgAcc0">
+    <dgm:scene3d>
+      <a:camera prst="orthographicFront"/>
+      <a:lightRig rig="threePt" dir="t"/>
+    </dgm:scene3d>
+    <dgm:sp3d/>
+    <dgm:txPr/>
+    <dgm:style>
+      <a:lnRef idx="2">
+        <a:scrgbClr r="0" g="0" b="0"/>
+      </a:lnRef>
+      <a:fillRef idx="1">
+        <a:scrgbClr r="0" g="0" b="0"/>
+      </a:fillRef>
+      <a:effectRef idx="0">
+        <a:scrgbClr r="0" g="0" b="0"/>
+      </a:effectRef>
+      <a:fontRef idx="minor"/>
+    </dgm:style>
+  </dgm:styleLbl>
+  <dgm:styleLbl name="fgAcc2">
+    <dgm:scene3d>
+      <a:camera prst="orthographicFront"/>
+      <a:lightRig rig="threePt" dir="t"/>
+    </dgm:scene3d>
+    <dgm:sp3d/>
+    <dgm:txPr/>
+    <dgm:style>
+      <a:lnRef idx="2">
+        <a:scrgbClr r="0" g="0" b="0"/>
+      </a:lnRef>
+      <a:fillRef idx="1">
+        <a:scrgbClr r="0" g="0" b="0"/>
+      </a:fillRef>
+      <a:effectRef idx="0">
+        <a:scrgbClr r="0" g="0" b="0"/>
+      </a:effectRef>
+      <a:fontRef idx="minor"/>
+    </dgm:style>
+  </dgm:styleLbl>
+  <dgm:styleLbl name="fgAcc3">
+    <dgm:scene3d>
+      <a:camera prst="orthographicFront"/>
+      <a:lightRig rig="threePt" dir="t"/>
+    </dgm:scene3d>
+    <dgm:sp3d/>
+    <dgm:txPr/>
+    <dgm:style>
+      <a:lnRef idx="2">
+        <a:scrgbClr r="0" g="0" b="0"/>
+      </a:lnRef>
+      <a:fillRef idx="1">
+        <a:scrgbClr r="0" g="0" b="0"/>
+      </a:fillRef>
+      <a:effectRef idx="0">
+        <a:scrgbClr r="0" g="0" b="0"/>
+      </a:effectRef>
+      <a:fontRef idx="minor"/>
+    </dgm:style>
+  </dgm:styleLbl>
+  <dgm:styleLbl name="fgAcc4">
+    <dgm:scene3d>
+      <a:camera prst="orthographicFront"/>
+      <a:lightRig rig="threePt" dir="t"/>
+    </dgm:scene3d>
+    <dgm:sp3d/>
+    <dgm:txPr/>
+    <dgm:style>
+      <a:lnRef idx="2">
+        <a:scrgbClr r="0" g="0" b="0"/>
+      </a:lnRef>
+      <a:fillRef idx="1">
+        <a:scrgbClr r="0" g="0" b="0"/>
+      </a:fillRef>
+      <a:effectRef idx="0">
+        <a:scrgbClr r="0" g="0" b="0"/>
+      </a:effectRef>
+      <a:fontRef idx="minor"/>
+    </dgm:style>
+  </dgm:styleLbl>
+  <dgm:styleLbl name="bgShp">
+    <dgm:scene3d>
+      <a:camera prst="orthographicFront"/>
+      <a:lightRig rig="threePt" dir="t"/>
+    </dgm:scene3d>
+    <dgm:sp3d/>
+    <dgm:txPr/>
+    <dgm:style>
+      <a:lnRef idx="0">
+        <a:scrgbClr r="0" g="0" b="0"/>
+      </a:lnRef>
+      <a:fillRef idx="1">
+        <a:scrgbClr r="0" g="0" b="0"/>
+      </a:fillRef>
+      <a:effectRef idx="0">
+        <a:scrgbClr r="0" g="0" b="0"/>
+      </a:effectRef>
+      <a:fontRef idx="minor"/>
+    </dgm:style>
+  </dgm:styleLbl>
+  <dgm:styleLbl name="dkBgShp">
+    <dgm:scene3d>
+      <a:camera prst="orthographicFront"/>
+      <a:lightRig rig="threePt" dir="t"/>
+    </dgm:scene3d>
+    <dgm:sp3d/>
+    <dgm:txPr/>
+    <dgm:style>
+      <a:lnRef idx="0">
+        <a:scrgbClr r="0" g="0" b="0"/>
+      </a:lnRef>
+      <a:fillRef idx="1">
+        <a:scrgbClr r="0" g="0" b="0"/>
+      </a:fillRef>
+      <a:effectRef idx="0">
+        <a:scrgbClr r="0" g="0" b="0"/>
+      </a:effectRef>
+      <a:fontRef idx="minor"/>
+    </dgm:style>
+  </dgm:styleLbl>
+  <dgm:styleLbl name="trBgShp">
+    <dgm:scene3d>
+      <a:camera prst="orthographicFront"/>
+      <a:lightRig rig="threePt" dir="t"/>
+    </dgm:scene3d>
+    <dgm:sp3d/>
+    <dgm:txPr/>
+    <dgm:style>
+      <a:lnRef idx="0">
+        <a:scrgbClr r="0" g="0" b="0"/>
+      </a:lnRef>
+      <a:fillRef idx="1">
+        <a:scrgbClr r="0" g="0" b="0"/>
+      </a:fillRef>
+      <a:effectRef idx="0">
+        <a:scrgbClr r="0" g="0" b="0"/>
+      </a:effectRef>
+      <a:fontRef idx="minor"/>
+    </dgm:style>
+  </dgm:styleLbl>
+  <dgm:styleLbl name="fgShp">
+    <dgm:scene3d>
+      <a:camera prst="orthographicFront"/>
+      <a:lightRig rig="threePt" dir="t"/>
+    </dgm:scene3d>
+    <dgm:sp3d/>
+    <dgm:txPr/>
+    <dgm:style>
+      <a:lnRef idx="2">
+        <a:scrgbClr r="0" g="0" b="0"/>
+      </a:lnRef>
+      <a:fillRef idx="1">
+        <a:scrgbClr r="0" g="0" b="0"/>
+      </a:fillRef>
+      <a:effectRef idx="0">
+        <a:scrgbClr r="0" g="0" b="0"/>
+      </a:effectRef>
+      <a:fontRef idx="minor"/>
+    </dgm:style>
+  </dgm:styleLbl>
+  <dgm:styleLbl name="revTx">
+    <dgm:scene3d>
+      <a:camera prst="orthographicFront"/>
+      <a:lightRig rig="threePt" dir="t"/>
+    </dgm:scene3d>
+    <dgm:sp3d/>
+    <dgm:txPr/>
+    <dgm:style>
+      <a:lnRef idx="0">
+        <a:scrgbClr r="0" g="0" b="0"/>
+      </a:lnRef>
+      <a:fillRef idx="0">
+        <a:scrgbClr r="0" g="0" b="0"/>
+      </a:fillRef>
+      <a:effectRef idx="0">
+        <a:scrgbClr r="0" g="0" b="0"/>
+      </a:effectRef>
+      <a:fontRef idx="minor"/>
+    </dgm:style>
+  </dgm:styleLbl>
+</dgm:styleDef>
+</file>
+
 <file path=word/theme/theme1.xml><?xml version="1.0" encoding="utf-8"?>
 <a:theme xmlns:a="http://schemas.openxmlformats.org/drawingml/2006/main" name="Thème Office">
   <a:themeElements>
